--- a/docs/testplan.docx
+++ b/docs/testplan.docx
@@ -2955,28 +2955,7 @@
                 <w:sz w:val="24"/>
                 <w:szCs w:val="24"/>
               </w:rPr>
-              <w:t xml:space="preserve">Admin/Manager </w:t>
-            </w:r>
-            <w:r>
-              <w:rPr>
-                <w:sz w:val="24"/>
-                <w:szCs w:val="24"/>
-              </w:rPr>
-              <w:t xml:space="preserve">can’t </w:t>
-            </w:r>
-            <w:r>
-              <w:rPr>
-                <w:sz w:val="24"/>
-                <w:szCs w:val="24"/>
-              </w:rPr>
-              <w:t>create an announcement</w:t>
-            </w:r>
-            <w:r>
-              <w:rPr>
-                <w:sz w:val="24"/>
-                <w:szCs w:val="24"/>
-              </w:rPr>
-              <w:t xml:space="preserve"> due to data </w:t>
+              <w:t xml:space="preserve">Admin/Manager can’t create an announcement due to data </w:t>
             </w:r>
             <w:r>
               <w:rPr>
@@ -3532,21 +3511,7 @@
                 <w:sz w:val="24"/>
                 <w:szCs w:val="24"/>
               </w:rPr>
-              <w:t xml:space="preserve">Admin/Manager can’t </w:t>
-            </w:r>
-            <w:r>
-              <w:rPr>
-                <w:sz w:val="24"/>
-                <w:szCs w:val="24"/>
-              </w:rPr>
-              <w:t>edit</w:t>
-            </w:r>
-            <w:r>
-              <w:rPr>
-                <w:sz w:val="24"/>
-                <w:szCs w:val="24"/>
-              </w:rPr>
-              <w:t xml:space="preserve"> an announcement due to data </w:t>
+              <w:t xml:space="preserve">Admin/Manager can’t edit an announcement due to data </w:t>
             </w:r>
             <w:r>
               <w:rPr>
@@ -3729,14 +3694,7 @@
                 <w:sz w:val="24"/>
                 <w:szCs w:val="24"/>
               </w:rPr>
-              <w:t xml:space="preserve">Admin/Manager cancels announcement </w:t>
-            </w:r>
-            <w:r>
-              <w:rPr>
-                <w:sz w:val="24"/>
-                <w:szCs w:val="24"/>
-              </w:rPr>
-              <w:t>edit</w:t>
+              <w:t>Admin/Manager cancels announcement edit</w:t>
             </w:r>
           </w:p>
         </w:tc>
@@ -5620,28 +5578,7 @@
                 <w:sz w:val="24"/>
                 <w:szCs w:val="24"/>
               </w:rPr>
-              <w:t xml:space="preserve">Admin/Manager </w:t>
-            </w:r>
-            <w:r>
-              <w:rPr>
-                <w:sz w:val="24"/>
-                <w:szCs w:val="24"/>
-              </w:rPr>
-              <w:t>can’t update</w:t>
-            </w:r>
-            <w:r>
-              <w:rPr>
-                <w:sz w:val="24"/>
-                <w:szCs w:val="24"/>
-              </w:rPr>
-              <w:t xml:space="preserve"> complaint status</w:t>
-            </w:r>
-            <w:r>
-              <w:rPr>
-                <w:sz w:val="24"/>
-                <w:szCs w:val="24"/>
-              </w:rPr>
-              <w:t xml:space="preserve"> due to data </w:t>
+              <w:t xml:space="preserve">Admin/Manager can’t update complaint status due to data </w:t>
             </w:r>
             <w:r>
               <w:rPr>
@@ -5821,28 +5758,7 @@
                 <w:sz w:val="24"/>
                 <w:szCs w:val="24"/>
               </w:rPr>
-              <w:t xml:space="preserve">Admin/Manager </w:t>
-            </w:r>
-            <w:r>
-              <w:rPr>
-                <w:sz w:val="24"/>
-                <w:szCs w:val="24"/>
-              </w:rPr>
-              <w:t>cancels</w:t>
-            </w:r>
-            <w:r>
-              <w:rPr>
-                <w:sz w:val="24"/>
-                <w:szCs w:val="24"/>
-              </w:rPr>
-              <w:t xml:space="preserve"> complaint status</w:t>
-            </w:r>
-            <w:r>
-              <w:rPr>
-                <w:sz w:val="24"/>
-                <w:szCs w:val="24"/>
-              </w:rPr>
-              <w:t xml:space="preserve"> update action</w:t>
+              <w:t>Admin/Manager cancels complaint status update action</w:t>
             </w:r>
           </w:p>
         </w:tc>
@@ -6016,6 +5932,13 @@
                 <w:szCs w:val="24"/>
               </w:rPr>
             </w:pPr>
+            <w:r>
+              <w:rPr>
+                <w:sz w:val="24"/>
+                <w:szCs w:val="24"/>
+              </w:rPr>
+              <w:t>Admin/Manager archives complaint</w:t>
+            </w:r>
           </w:p>
         </w:tc>
         <w:tc>
@@ -7523,14 +7446,7 @@
                 <w:sz w:val="24"/>
                 <w:szCs w:val="24"/>
               </w:rPr>
-              <w:t xml:space="preserve"> </w:t>
-            </w:r>
-            <w:r>
-              <w:rPr>
-                <w:sz w:val="24"/>
-                <w:szCs w:val="24"/>
-              </w:rPr>
-              <w:t>page</w:t>
+              <w:t xml:space="preserve"> page</w:t>
             </w:r>
           </w:p>
         </w:tc>
@@ -7760,35 +7676,7 @@
                 <w:sz w:val="24"/>
                 <w:szCs w:val="24"/>
               </w:rPr>
-              <w:t xml:space="preserve">Tenant can’t </w:t>
-            </w:r>
-            <w:r>
-              <w:rPr>
-                <w:sz w:val="24"/>
-                <w:szCs w:val="24"/>
-              </w:rPr>
-              <w:t>edit</w:t>
-            </w:r>
-            <w:r>
-              <w:rPr>
-                <w:sz w:val="24"/>
-                <w:szCs w:val="24"/>
-              </w:rPr>
-              <w:t xml:space="preserve"> </w:t>
-            </w:r>
-            <w:r>
-              <w:rPr>
-                <w:sz w:val="24"/>
-                <w:szCs w:val="24"/>
-              </w:rPr>
-              <w:t>their</w:t>
-            </w:r>
-            <w:r>
-              <w:rPr>
-                <w:sz w:val="24"/>
-                <w:szCs w:val="24"/>
-              </w:rPr>
-              <w:t xml:space="preserve"> announcement due to data </w:t>
+              <w:t xml:space="preserve">Tenant can’t edit their announcement due to data </w:t>
             </w:r>
             <w:r>
               <w:rPr>
@@ -7955,14 +7843,7 @@
                 <w:sz w:val="24"/>
                 <w:szCs w:val="24"/>
               </w:rPr>
-              <w:t xml:space="preserve">Tenant cancels announcement </w:t>
-            </w:r>
-            <w:r>
-              <w:rPr>
-                <w:sz w:val="24"/>
-                <w:szCs w:val="24"/>
-              </w:rPr>
-              <w:t>editing</w:t>
+              <w:t>Tenant cancels announcement editing</w:t>
             </w:r>
           </w:p>
         </w:tc>
@@ -10030,28 +9911,7 @@
                 <w:sz w:val="24"/>
                 <w:szCs w:val="24"/>
               </w:rPr>
-              <w:t xml:space="preserve">Action </w:t>
-            </w:r>
-            <w:r>
-              <w:rPr>
-                <w:sz w:val="24"/>
-                <w:szCs w:val="24"/>
-              </w:rPr>
-              <w:t>successful</w:t>
-            </w:r>
-            <w:r>
-              <w:rPr>
-                <w:sz w:val="24"/>
-                <w:szCs w:val="24"/>
-              </w:rPr>
-              <w:t xml:space="preserve">, </w:t>
-            </w:r>
-            <w:r>
-              <w:rPr>
-                <w:sz w:val="24"/>
-                <w:szCs w:val="24"/>
-              </w:rPr>
-              <w:t>updated complaint shown</w:t>
+              <w:t>Action successful, updated complaint shown</w:t>
             </w:r>
           </w:p>
         </w:tc>
@@ -10119,28 +9979,7 @@
                 <w:sz w:val="24"/>
                 <w:szCs w:val="24"/>
               </w:rPr>
-              <w:t xml:space="preserve">Tenant </w:t>
-            </w:r>
-            <w:r>
-              <w:rPr>
-                <w:sz w:val="24"/>
-                <w:szCs w:val="24"/>
-              </w:rPr>
-              <w:t>can’t add</w:t>
-            </w:r>
-            <w:r>
-              <w:rPr>
-                <w:sz w:val="24"/>
-                <w:szCs w:val="24"/>
-              </w:rPr>
-              <w:t xml:space="preserve"> a response to their complaint</w:t>
-            </w:r>
-            <w:r>
-              <w:rPr>
-                <w:sz w:val="24"/>
-                <w:szCs w:val="24"/>
-              </w:rPr>
-              <w:t xml:space="preserve"> due to a data entry error</w:t>
+              <w:t>Tenant can’t add a response to their complaint due to a data entry error</w:t>
             </w:r>
           </w:p>
         </w:tc>

--- a/docs/testplan.docx
+++ b/docs/testplan.docx
@@ -3871,6 +3871,13 @@
                 <w:szCs w:val="24"/>
               </w:rPr>
             </w:pPr>
+            <w:r>
+              <w:rPr>
+                <w:sz w:val="24"/>
+                <w:szCs w:val="24"/>
+              </w:rPr>
+              <w:t>Admin/Manager creates an event</w:t>
+            </w:r>
           </w:p>
         </w:tc>
         <w:tc>
@@ -3940,6 +3947,21 @@
                 <w:szCs w:val="24"/>
               </w:rPr>
             </w:pPr>
+            <w:r>
+              <w:rPr>
+                <w:sz w:val="24"/>
+                <w:szCs w:val="24"/>
+              </w:rPr>
+              <w:t>Title length limit: 255 characters</w:t>
+            </w:r>
+            <w:r>
+              <w:rPr>
+                <w:sz w:val="24"/>
+                <w:szCs w:val="24"/>
+              </w:rPr>
+              <w:br/>
+              <w:t>Description: no limit</w:t>
+            </w:r>
           </w:p>
         </w:tc>
         <w:tc>
@@ -3955,6 +3977,38 @@
                 <w:szCs w:val="24"/>
               </w:rPr>
             </w:pPr>
+            <w:r>
+              <w:rPr>
+                <w:sz w:val="24"/>
+                <w:szCs w:val="24"/>
+              </w:rPr>
+              <w:t xml:space="preserve">Action successful, return to </w:t>
+            </w:r>
+            <w:r>
+              <w:rPr>
+                <w:i/>
+                <w:iCs/>
+                <w:sz w:val="24"/>
+                <w:szCs w:val="24"/>
+              </w:rPr>
+              <w:t>Events</w:t>
+            </w:r>
+            <w:r>
+              <w:rPr>
+                <w:i/>
+                <w:iCs/>
+                <w:sz w:val="24"/>
+                <w:szCs w:val="24"/>
+              </w:rPr>
+              <w:t xml:space="preserve"> </w:t>
+            </w:r>
+            <w:r>
+              <w:rPr>
+                <w:sz w:val="24"/>
+                <w:szCs w:val="24"/>
+              </w:rPr>
+              <w:t>tab</w:t>
+            </w:r>
           </w:p>
         </w:tc>
       </w:tr>
@@ -4019,6 +4073,13 @@
                 <w:szCs w:val="24"/>
               </w:rPr>
             </w:pPr>
+            <w:r>
+              <w:rPr>
+                <w:sz w:val="24"/>
+                <w:szCs w:val="24"/>
+              </w:rPr>
+              <w:t>Admin/Manager can’t create an event due to data entry error</w:t>
+            </w:r>
           </w:p>
         </w:tc>
         <w:tc>
@@ -4103,6 +4164,13 @@
                 <w:szCs w:val="24"/>
               </w:rPr>
             </w:pPr>
+            <w:r>
+              <w:rPr>
+                <w:sz w:val="24"/>
+                <w:szCs w:val="24"/>
+              </w:rPr>
+              <w:t>Error message</w:t>
+            </w:r>
           </w:p>
         </w:tc>
       </w:tr>
@@ -4164,6 +4232,13 @@
                 <w:szCs w:val="24"/>
               </w:rPr>
             </w:pPr>
+            <w:r>
+              <w:rPr>
+                <w:sz w:val="24"/>
+                <w:szCs w:val="24"/>
+              </w:rPr>
+              <w:t>Admin/Manager cancels the event creation</w:t>
+            </w:r>
           </w:p>
         </w:tc>
         <w:tc>
@@ -4248,6 +4323,29 @@
                 <w:szCs w:val="24"/>
               </w:rPr>
             </w:pPr>
+            <w:r>
+              <w:rPr>
+                <w:sz w:val="24"/>
+                <w:szCs w:val="24"/>
+              </w:rPr>
+              <w:t xml:space="preserve">Action cancelled, return to </w:t>
+            </w:r>
+            <w:r>
+              <w:rPr>
+                <w:i/>
+                <w:iCs/>
+                <w:sz w:val="24"/>
+                <w:szCs w:val="24"/>
+              </w:rPr>
+              <w:t>Events</w:t>
+            </w:r>
+            <w:r>
+              <w:rPr>
+                <w:sz w:val="24"/>
+                <w:szCs w:val="24"/>
+              </w:rPr>
+              <w:t xml:space="preserve"> tab</w:t>
+            </w:r>
           </w:p>
         </w:tc>
       </w:tr>
@@ -4312,6 +4410,13 @@
                 <w:szCs w:val="24"/>
               </w:rPr>
             </w:pPr>
+            <w:r>
+              <w:rPr>
+                <w:sz w:val="24"/>
+                <w:szCs w:val="24"/>
+              </w:rPr>
+              <w:t>Admin/Manager edits an event’s data</w:t>
+            </w:r>
           </w:p>
         </w:tc>
         <w:tc>
@@ -4396,6 +4501,38 @@
                 <w:szCs w:val="24"/>
               </w:rPr>
             </w:pPr>
+            <w:r>
+              <w:rPr>
+                <w:sz w:val="24"/>
+                <w:szCs w:val="24"/>
+              </w:rPr>
+              <w:t xml:space="preserve">Action successful, return to </w:t>
+            </w:r>
+            <w:r>
+              <w:rPr>
+                <w:i/>
+                <w:iCs/>
+                <w:sz w:val="24"/>
+                <w:szCs w:val="24"/>
+              </w:rPr>
+              <w:t>Events</w:t>
+            </w:r>
+            <w:r>
+              <w:rPr>
+                <w:i/>
+                <w:iCs/>
+                <w:sz w:val="24"/>
+                <w:szCs w:val="24"/>
+              </w:rPr>
+              <w:t xml:space="preserve"> </w:t>
+            </w:r>
+            <w:r>
+              <w:rPr>
+                <w:sz w:val="24"/>
+                <w:szCs w:val="24"/>
+              </w:rPr>
+              <w:t>tab</w:t>
+            </w:r>
           </w:p>
         </w:tc>
       </w:tr>
@@ -4418,6 +4555,7 @@
                 <w:sz w:val="24"/>
                 <w:szCs w:val="24"/>
               </w:rPr>
+              <w:lastRenderedPageBreak/>
               <w:t>TC0022</w:t>
             </w:r>
           </w:p>
@@ -4457,6 +4595,13 @@
                 <w:szCs w:val="24"/>
               </w:rPr>
             </w:pPr>
+            <w:r>
+              <w:rPr>
+                <w:sz w:val="24"/>
+                <w:szCs w:val="24"/>
+              </w:rPr>
+              <w:t>Admin/Manager can’t edit the event data due to a data entry error</w:t>
+            </w:r>
           </w:p>
         </w:tc>
         <w:tc>
@@ -4541,6 +4686,13 @@
                 <w:szCs w:val="24"/>
               </w:rPr>
             </w:pPr>
+            <w:r>
+              <w:rPr>
+                <w:sz w:val="24"/>
+                <w:szCs w:val="24"/>
+              </w:rPr>
+              <w:t>Error message</w:t>
+            </w:r>
           </w:p>
         </w:tc>
       </w:tr>
@@ -4566,7 +4718,6 @@
                 <w:sz w:val="24"/>
                 <w:szCs w:val="24"/>
               </w:rPr>
-              <w:lastRenderedPageBreak/>
               <w:t>TC0023</w:t>
             </w:r>
           </w:p>
@@ -4606,6 +4757,13 @@
                 <w:szCs w:val="24"/>
               </w:rPr>
             </w:pPr>
+            <w:r>
+              <w:rPr>
+                <w:sz w:val="24"/>
+                <w:szCs w:val="24"/>
+              </w:rPr>
+              <w:t>Admin/Manager cancels the event editing</w:t>
+            </w:r>
           </w:p>
         </w:tc>
         <w:tc>
@@ -4690,6 +4848,29 @@
                 <w:szCs w:val="24"/>
               </w:rPr>
             </w:pPr>
+            <w:r>
+              <w:rPr>
+                <w:sz w:val="24"/>
+                <w:szCs w:val="24"/>
+              </w:rPr>
+              <w:t xml:space="preserve">Action cancelled, return to </w:t>
+            </w:r>
+            <w:r>
+              <w:rPr>
+                <w:i/>
+                <w:iCs/>
+                <w:sz w:val="24"/>
+                <w:szCs w:val="24"/>
+              </w:rPr>
+              <w:t>Events</w:t>
+            </w:r>
+            <w:r>
+              <w:rPr>
+                <w:sz w:val="24"/>
+                <w:szCs w:val="24"/>
+              </w:rPr>
+              <w:t xml:space="preserve"> tab</w:t>
+            </w:r>
           </w:p>
         </w:tc>
       </w:tr>
@@ -4751,6 +4932,13 @@
                 <w:szCs w:val="24"/>
               </w:rPr>
             </w:pPr>
+            <w:r>
+              <w:rPr>
+                <w:sz w:val="24"/>
+                <w:szCs w:val="24"/>
+              </w:rPr>
+              <w:t>Admin/Manager deletes an event</w:t>
+            </w:r>
           </w:p>
         </w:tc>
         <w:tc>
@@ -4835,6 +5023,38 @@
                 <w:szCs w:val="24"/>
               </w:rPr>
             </w:pPr>
+            <w:r>
+              <w:rPr>
+                <w:sz w:val="24"/>
+                <w:szCs w:val="24"/>
+              </w:rPr>
+              <w:t xml:space="preserve">Action successful, return to </w:t>
+            </w:r>
+            <w:r>
+              <w:rPr>
+                <w:i/>
+                <w:iCs/>
+                <w:sz w:val="24"/>
+                <w:szCs w:val="24"/>
+              </w:rPr>
+              <w:t>Events</w:t>
+            </w:r>
+            <w:r>
+              <w:rPr>
+                <w:i/>
+                <w:iCs/>
+                <w:sz w:val="24"/>
+                <w:szCs w:val="24"/>
+              </w:rPr>
+              <w:t xml:space="preserve"> </w:t>
+            </w:r>
+            <w:r>
+              <w:rPr>
+                <w:sz w:val="24"/>
+                <w:szCs w:val="24"/>
+              </w:rPr>
+              <w:t>tab</w:t>
+            </w:r>
           </w:p>
         </w:tc>
       </w:tr>
@@ -4899,6 +5119,13 @@
                 <w:szCs w:val="24"/>
               </w:rPr>
             </w:pPr>
+            <w:r>
+              <w:rPr>
+                <w:sz w:val="24"/>
+                <w:szCs w:val="24"/>
+              </w:rPr>
+              <w:t>Admin/Manager cancels the deletion of an event</w:t>
+            </w:r>
           </w:p>
         </w:tc>
         <w:tc>
@@ -4983,6 +5210,29 @@
                 <w:szCs w:val="24"/>
               </w:rPr>
             </w:pPr>
+            <w:r>
+              <w:rPr>
+                <w:sz w:val="24"/>
+                <w:szCs w:val="24"/>
+              </w:rPr>
+              <w:t xml:space="preserve">Action cancelled, return to </w:t>
+            </w:r>
+            <w:r>
+              <w:rPr>
+                <w:i/>
+                <w:iCs/>
+                <w:sz w:val="24"/>
+                <w:szCs w:val="24"/>
+              </w:rPr>
+              <w:t>Events</w:t>
+            </w:r>
+            <w:r>
+              <w:rPr>
+                <w:sz w:val="24"/>
+                <w:szCs w:val="24"/>
+              </w:rPr>
+              <w:t xml:space="preserve"> tab</w:t>
+            </w:r>
           </w:p>
         </w:tc>
       </w:tr>
@@ -5578,21 +5828,7 @@
                 <w:sz w:val="24"/>
                 <w:szCs w:val="24"/>
               </w:rPr>
-              <w:t xml:space="preserve">Admin/Manager can’t update complaint status due to data </w:t>
-            </w:r>
-            <w:r>
-              <w:rPr>
-                <w:sz w:val="24"/>
-                <w:szCs w:val="24"/>
-              </w:rPr>
-              <w:t>entry</w:t>
-            </w:r>
-            <w:r>
-              <w:rPr>
-                <w:sz w:val="24"/>
-                <w:szCs w:val="24"/>
-              </w:rPr>
-              <w:t xml:space="preserve"> error</w:t>
+              <w:t>Admin/Manager can’t update complaint status due to data entry error</w:t>
             </w:r>
           </w:p>
         </w:tc>
@@ -5714,6 +5950,7 @@
                 <w:sz w:val="24"/>
                 <w:szCs w:val="24"/>
               </w:rPr>
+              <w:lastRenderedPageBreak/>
               <w:t>TC0030</w:t>
             </w:r>
           </w:p>
@@ -5892,7 +6129,6 @@
                 <w:sz w:val="24"/>
                 <w:szCs w:val="24"/>
               </w:rPr>
-              <w:lastRenderedPageBreak/>
               <w:t>TC0031</w:t>
             </w:r>
           </w:p>
@@ -6864,21 +7100,7 @@
                 <w:sz w:val="24"/>
                 <w:szCs w:val="24"/>
               </w:rPr>
-              <w:t xml:space="preserve">Tenant can’t edit their user data due to data </w:t>
-            </w:r>
-            <w:r>
-              <w:rPr>
-                <w:sz w:val="24"/>
-                <w:szCs w:val="24"/>
-              </w:rPr>
-              <w:t>entry</w:t>
-            </w:r>
-            <w:r>
-              <w:rPr>
-                <w:sz w:val="24"/>
-                <w:szCs w:val="24"/>
-              </w:rPr>
-              <w:t xml:space="preserve"> error</w:t>
+              <w:t>Tenant can’t edit their user data due to data entry error</w:t>
             </w:r>
           </w:p>
         </w:tc>
@@ -6984,6 +7206,7 @@
                 <w:sz w:val="24"/>
                 <w:szCs w:val="24"/>
               </w:rPr>
+              <w:lastRenderedPageBreak/>
               <w:t>TC0038</w:t>
             </w:r>
           </w:p>
@@ -7146,7 +7369,6 @@
                 <w:sz w:val="24"/>
                 <w:szCs w:val="24"/>
               </w:rPr>
-              <w:lastRenderedPageBreak/>
               <w:t>TC0039</w:t>
             </w:r>
           </w:p>
@@ -7191,21 +7413,7 @@
                 <w:sz w:val="24"/>
                 <w:szCs w:val="24"/>
               </w:rPr>
-              <w:t xml:space="preserve">Tenant can’t create an announcement due to data </w:t>
-            </w:r>
-            <w:r>
-              <w:rPr>
-                <w:sz w:val="24"/>
-                <w:szCs w:val="24"/>
-              </w:rPr>
-              <w:t>entry</w:t>
-            </w:r>
-            <w:r>
-              <w:rPr>
-                <w:sz w:val="24"/>
-                <w:szCs w:val="24"/>
-              </w:rPr>
-              <w:t xml:space="preserve"> error</w:t>
+              <w:t>Tenant can’t create an announcement due to data entry error</w:t>
             </w:r>
           </w:p>
         </w:tc>
@@ -7676,21 +7884,7 @@
                 <w:sz w:val="24"/>
                 <w:szCs w:val="24"/>
               </w:rPr>
-              <w:t xml:space="preserve">Tenant can’t edit their announcement due to data </w:t>
-            </w:r>
-            <w:r>
-              <w:rPr>
-                <w:sz w:val="24"/>
-                <w:szCs w:val="24"/>
-              </w:rPr>
-              <w:t>entry</w:t>
-            </w:r>
-            <w:r>
-              <w:rPr>
-                <w:sz w:val="24"/>
-                <w:szCs w:val="24"/>
-              </w:rPr>
-              <w:t xml:space="preserve"> error</w:t>
+              <w:t>Tenant can’t edit their announcement due to data entry error</w:t>
             </w:r>
           </w:p>
         </w:tc>
@@ -7958,6 +8152,7 @@
                 <w:sz w:val="24"/>
                 <w:szCs w:val="24"/>
               </w:rPr>
+              <w:lastRenderedPageBreak/>
               <w:t>TC0044</w:t>
             </w:r>
           </w:p>
@@ -8120,7 +8315,6 @@
                 <w:sz w:val="24"/>
                 <w:szCs w:val="24"/>
               </w:rPr>
-              <w:lastRenderedPageBreak/>
               <w:t>TC0045</w:t>
             </w:r>
           </w:p>
@@ -9195,6 +9389,7 @@
                 <w:sz w:val="24"/>
                 <w:szCs w:val="24"/>
               </w:rPr>
+              <w:lastRenderedPageBreak/>
               <w:t>TC0053</w:t>
             </w:r>
           </w:p>
@@ -9324,7 +9519,6 @@
                 <w:sz w:val="24"/>
                 <w:szCs w:val="24"/>
               </w:rPr>
-              <w:lastRenderedPageBreak/>
               <w:t>TC0054</w:t>
             </w:r>
           </w:p>

--- a/docs/testplan.docx
+++ b/docs/testplan.docx
@@ -126,6 +126,13 @@
     </w:p>
     <w:sdt>
       <w:sdtPr>
+        <w:id w:val="-340313636"/>
+        <w:docPartObj>
+          <w:docPartGallery w:val="Table of Contents"/>
+          <w:docPartUnique/>
+        </w:docPartObj>
+      </w:sdtPr>
+      <w:sdtEndPr>
         <w:rPr>
           <w:rFonts w:asciiTheme="minorHAnsi" w:eastAsiaTheme="minorHAnsi" w:hAnsiTheme="minorHAnsi" w:cstheme="minorBidi"/>
           <w:color w:val="auto"/>
@@ -133,12 +140,7 @@
           <w:szCs w:val="22"/>
           <w:lang w:val="en-GB"/>
         </w:rPr>
-        <w:id w:val="1235591037"/>
-        <w:docPartObj>
-          <w:docPartGallery w:val="Table of Contents"/>
-          <w:docPartUnique/>
-        </w:docPartObj>
-      </w:sdtPr>
+      </w:sdtEndPr>
       <w:sdtContent>
         <w:p>
           <w:pPr>
@@ -151,387 +153,29 @@
         <w:p>
           <w:pPr>
             <w:pStyle w:val="TOC1"/>
-            <w:tabs>
-              <w:tab w:val="right" w:leader="dot" w:pos="9060"/>
-            </w:tabs>
-            <w:rPr>
-              <w:rFonts w:eastAsiaTheme="minorEastAsia"/>
-              <w:noProof/>
-              <w:lang w:val="bg-BG" w:eastAsia="bg-BG"/>
-            </w:rPr>
           </w:pPr>
           <w:r>
-            <w:rPr>
-              <w:sz w:val="24"/>
-              <w:szCs w:val="24"/>
-            </w:rPr>
-            <w:fldChar w:fldCharType="begin"/>
+            <w:t>Revision history</w:t>
           </w:r>
           <w:r>
-            <w:rPr>
-              <w:sz w:val="24"/>
-              <w:szCs w:val="24"/>
-            </w:rPr>
-            <w:instrText xml:space="preserve"> TOC \o "1-1" \h \z \u </w:instrText>
+            <w:ptab w:relativeTo="margin" w:alignment="right" w:leader="dot"/>
           </w:r>
           <w:r>
-            <w:rPr>
-              <w:sz w:val="24"/>
-              <w:szCs w:val="24"/>
-            </w:rPr>
-            <w:fldChar w:fldCharType="separate"/>
+            <w:t>2</w:t>
           </w:r>
-          <w:hyperlink w:anchor="_Toc128930337" w:history="1">
-            <w:r>
-              <w:rPr>
-                <w:rStyle w:val="Hyperlink"/>
-                <w:noProof/>
-              </w:rPr>
-              <w:t>Revision history</w:t>
-            </w:r>
-            <w:r>
-              <w:rPr>
-                <w:noProof/>
-                <w:webHidden/>
-              </w:rPr>
-              <w:tab/>
-            </w:r>
-            <w:r>
-              <w:rPr>
-                <w:noProof/>
-                <w:webHidden/>
-              </w:rPr>
-              <w:fldChar w:fldCharType="begin"/>
-            </w:r>
-            <w:r>
-              <w:rPr>
-                <w:noProof/>
-                <w:webHidden/>
-              </w:rPr>
-              <w:instrText xml:space="preserve"> PAGEREF _Toc128930337 \h </w:instrText>
-            </w:r>
-            <w:r>
-              <w:rPr>
-                <w:noProof/>
-                <w:webHidden/>
-              </w:rPr>
-            </w:r>
-            <w:r>
-              <w:rPr>
-                <w:noProof/>
-                <w:webHidden/>
-              </w:rPr>
-              <w:fldChar w:fldCharType="separate"/>
-            </w:r>
-            <w:r>
-              <w:rPr>
-                <w:noProof/>
-                <w:webHidden/>
-              </w:rPr>
-              <w:t>2</w:t>
-            </w:r>
-            <w:r>
-              <w:rPr>
-                <w:noProof/>
-                <w:webHidden/>
-              </w:rPr>
-              <w:fldChar w:fldCharType="end"/>
-            </w:r>
-          </w:hyperlink>
         </w:p>
         <w:p>
           <w:pPr>
             <w:pStyle w:val="TOC1"/>
-            <w:tabs>
-              <w:tab w:val="right" w:leader="dot" w:pos="9060"/>
-            </w:tabs>
-            <w:rPr>
-              <w:rFonts w:eastAsiaTheme="minorEastAsia"/>
-              <w:noProof/>
-              <w:lang w:val="bg-BG" w:eastAsia="bg-BG"/>
-            </w:rPr>
-          </w:pPr>
-          <w:hyperlink w:anchor="_Toc128930338" w:history="1">
-            <w:r>
-              <w:rPr>
-                <w:rStyle w:val="Hyperlink"/>
-                <w:noProof/>
-              </w:rPr>
-              <w:t>User roles</w:t>
-            </w:r>
-            <w:r>
-              <w:rPr>
-                <w:noProof/>
-                <w:webHidden/>
-              </w:rPr>
-              <w:tab/>
-            </w:r>
-            <w:r>
-              <w:rPr>
-                <w:noProof/>
-                <w:webHidden/>
-              </w:rPr>
-              <w:fldChar w:fldCharType="begin"/>
-            </w:r>
-            <w:r>
-              <w:rPr>
-                <w:noProof/>
-                <w:webHidden/>
-              </w:rPr>
-              <w:instrText xml:space="preserve"> PAGEREF _Toc128930338 \h </w:instrText>
-            </w:r>
-            <w:r>
-              <w:rPr>
-                <w:noProof/>
-                <w:webHidden/>
-              </w:rPr>
-            </w:r>
-            <w:r>
-              <w:rPr>
-                <w:noProof/>
-                <w:webHidden/>
-              </w:rPr>
-              <w:fldChar w:fldCharType="separate"/>
-            </w:r>
-            <w:r>
-              <w:rPr>
-                <w:noProof/>
-                <w:webHidden/>
-              </w:rPr>
-              <w:t>3</w:t>
-            </w:r>
-            <w:r>
-              <w:rPr>
-                <w:noProof/>
-                <w:webHidden/>
-              </w:rPr>
-              <w:fldChar w:fldCharType="end"/>
-            </w:r>
-          </w:hyperlink>
-        </w:p>
-        <w:p>
-          <w:pPr>
-            <w:pStyle w:val="TOC1"/>
-            <w:tabs>
-              <w:tab w:val="right" w:leader="dot" w:pos="9060"/>
-            </w:tabs>
-            <w:rPr>
-              <w:rFonts w:eastAsiaTheme="minorEastAsia"/>
-              <w:noProof/>
-              <w:lang w:val="bg-BG" w:eastAsia="bg-BG"/>
-            </w:rPr>
-          </w:pPr>
-          <w:hyperlink w:anchor="_Toc128930339" w:history="1">
-            <w:r>
-              <w:rPr>
-                <w:rStyle w:val="Hyperlink"/>
-                <w:noProof/>
-              </w:rPr>
-              <w:t>Functional requirements</w:t>
-            </w:r>
-            <w:r>
-              <w:rPr>
-                <w:noProof/>
-                <w:webHidden/>
-              </w:rPr>
-              <w:tab/>
-            </w:r>
-            <w:r>
-              <w:rPr>
-                <w:noProof/>
-                <w:webHidden/>
-              </w:rPr>
-              <w:fldChar w:fldCharType="begin"/>
-            </w:r>
-            <w:r>
-              <w:rPr>
-                <w:noProof/>
-                <w:webHidden/>
-              </w:rPr>
-              <w:instrText xml:space="preserve"> PAGEREF _Toc128930339 \h </w:instrText>
-            </w:r>
-            <w:r>
-              <w:rPr>
-                <w:noProof/>
-                <w:webHidden/>
-              </w:rPr>
-            </w:r>
-            <w:r>
-              <w:rPr>
-                <w:noProof/>
-                <w:webHidden/>
-              </w:rPr>
-              <w:fldChar w:fldCharType="separate"/>
-            </w:r>
-            <w:r>
-              <w:rPr>
-                <w:noProof/>
-                <w:webHidden/>
-              </w:rPr>
-              <w:t>3</w:t>
-            </w:r>
-            <w:r>
-              <w:rPr>
-                <w:noProof/>
-                <w:webHidden/>
-              </w:rPr>
-              <w:fldChar w:fldCharType="end"/>
-            </w:r>
-          </w:hyperlink>
-        </w:p>
-        <w:p>
-          <w:pPr>
-            <w:pStyle w:val="TOC1"/>
-            <w:tabs>
-              <w:tab w:val="right" w:leader="dot" w:pos="9060"/>
-            </w:tabs>
-            <w:rPr>
-              <w:rFonts w:eastAsiaTheme="minorEastAsia"/>
-              <w:noProof/>
-              <w:lang w:val="bg-BG" w:eastAsia="bg-BG"/>
-            </w:rPr>
-          </w:pPr>
-          <w:hyperlink w:anchor="_Toc128930340" w:history="1">
-            <w:r>
-              <w:rPr>
-                <w:rStyle w:val="Hyperlink"/>
-                <w:noProof/>
-              </w:rPr>
-              <w:t>Non-functional requirements</w:t>
-            </w:r>
-            <w:r>
-              <w:rPr>
-                <w:noProof/>
-                <w:webHidden/>
-              </w:rPr>
-              <w:tab/>
-            </w:r>
-            <w:r>
-              <w:rPr>
-                <w:noProof/>
-                <w:webHidden/>
-              </w:rPr>
-              <w:fldChar w:fldCharType="begin"/>
-            </w:r>
-            <w:r>
-              <w:rPr>
-                <w:noProof/>
-                <w:webHidden/>
-              </w:rPr>
-              <w:instrText xml:space="preserve"> PAGEREF _Toc128930340 \h </w:instrText>
-            </w:r>
-            <w:r>
-              <w:rPr>
-                <w:noProof/>
-                <w:webHidden/>
-              </w:rPr>
-            </w:r>
-            <w:r>
-              <w:rPr>
-                <w:noProof/>
-                <w:webHidden/>
-              </w:rPr>
-              <w:fldChar w:fldCharType="separate"/>
-            </w:r>
-            <w:r>
-              <w:rPr>
-                <w:noProof/>
-                <w:webHidden/>
-              </w:rPr>
-              <w:t>4</w:t>
-            </w:r>
-            <w:r>
-              <w:rPr>
-                <w:noProof/>
-                <w:webHidden/>
-              </w:rPr>
-              <w:fldChar w:fldCharType="end"/>
-            </w:r>
-          </w:hyperlink>
-        </w:p>
-        <w:p>
-          <w:pPr>
-            <w:pStyle w:val="TOC1"/>
-            <w:tabs>
-              <w:tab w:val="right" w:leader="dot" w:pos="9060"/>
-            </w:tabs>
-            <w:rPr>
-              <w:rFonts w:eastAsiaTheme="minorEastAsia"/>
-              <w:noProof/>
-              <w:lang w:val="bg-BG" w:eastAsia="bg-BG"/>
-            </w:rPr>
-          </w:pPr>
-          <w:hyperlink w:anchor="_Toc128930341" w:history="1">
-            <w:r>
-              <w:rPr>
-                <w:rStyle w:val="Hyperlink"/>
-                <w:noProof/>
-              </w:rPr>
-              <w:t>Use cases</w:t>
-            </w:r>
-            <w:r>
-              <w:rPr>
-                <w:noProof/>
-                <w:webHidden/>
-              </w:rPr>
-              <w:tab/>
-            </w:r>
-            <w:r>
-              <w:rPr>
-                <w:noProof/>
-                <w:webHidden/>
-              </w:rPr>
-              <w:fldChar w:fldCharType="begin"/>
-            </w:r>
-            <w:r>
-              <w:rPr>
-                <w:noProof/>
-                <w:webHidden/>
-              </w:rPr>
-              <w:instrText xml:space="preserve"> PAGEREF _Toc128930341 \h </w:instrText>
-            </w:r>
-            <w:r>
-              <w:rPr>
-                <w:noProof/>
-                <w:webHidden/>
-              </w:rPr>
-            </w:r>
-            <w:r>
-              <w:rPr>
-                <w:noProof/>
-                <w:webHidden/>
-              </w:rPr>
-              <w:fldChar w:fldCharType="separate"/>
-            </w:r>
-            <w:r>
-              <w:rPr>
-                <w:noProof/>
-                <w:webHidden/>
-              </w:rPr>
-              <w:t>4</w:t>
-            </w:r>
-            <w:r>
-              <w:rPr>
-                <w:noProof/>
-                <w:webHidden/>
-              </w:rPr>
-              <w:fldChar w:fldCharType="end"/>
-            </w:r>
-          </w:hyperlink>
-        </w:p>
-        <w:p>
-          <w:pPr>
-            <w:pStyle w:val="TOC1"/>
-            <w:tabs>
-              <w:tab w:val="right" w:leader="dot" w:pos="9070"/>
-            </w:tabs>
           </w:pPr>
           <w:r>
-            <w:rPr>
-              <w:sz w:val="24"/>
-              <w:szCs w:val="24"/>
-            </w:rPr>
-            <w:fldChar w:fldCharType="end"/>
+            <w:t>Test cases</w:t>
+          </w:r>
+          <w:r>
+            <w:ptab w:relativeTo="margin" w:alignment="right" w:leader="dot"/>
+          </w:r>
+          <w:r>
+            <w:t>3</w:t>
           </w:r>
         </w:p>
       </w:sdtContent>
@@ -540,21 +184,19 @@
       <w:pPr>
         <w:pStyle w:val="Heading1"/>
       </w:pPr>
-      <w:bookmarkStart w:id="0" w:name="_Toc128930337"/>
       <w:r>
         <w:t>Revision history</w:t>
       </w:r>
-      <w:bookmarkEnd w:id="0"/>
     </w:p>
     <w:tbl>
       <w:tblPr>
         <w:tblStyle w:val="PlainTable2"/>
-        <w:tblW w:w="0" w:type="auto"/>
+        <w:tblW w:w="5000" w:type="pct"/>
         <w:tblLook w:val="04A0" w:firstRow="1" w:lastRow="0" w:firstColumn="1" w:lastColumn="0" w:noHBand="0" w:noVBand="1"/>
       </w:tblPr>
       <w:tblGrid>
-        <w:gridCol w:w="2410"/>
-        <w:gridCol w:w="6650"/>
+        <w:gridCol w:w="3447"/>
+        <w:gridCol w:w="9513"/>
       </w:tblGrid>
       <w:tr>
         <w:trPr>
@@ -563,7 +205,7 @@
         <w:tc>
           <w:tcPr>
             <w:cnfStyle w:val="001000000000" w:firstRow="0" w:lastRow="0" w:firstColumn="1" w:lastColumn="0" w:oddVBand="0" w:evenVBand="0" w:oddHBand="0" w:evenHBand="0" w:firstRowFirstColumn="0" w:firstRowLastColumn="0" w:lastRowFirstColumn="0" w:lastRowLastColumn="0"/>
-            <w:tcW w:w="2410" w:type="dxa"/>
+            <w:tcW w:w="1330" w:type="pct"/>
           </w:tcPr>
           <w:p>
             <w:pPr>
@@ -583,7 +225,7 @@
         </w:tc>
         <w:tc>
           <w:tcPr>
-            <w:tcW w:w="6650" w:type="dxa"/>
+            <w:tcW w:w="3670" w:type="pct"/>
           </w:tcPr>
           <w:p>
             <w:pPr>
@@ -610,7 +252,7 @@
         <w:tc>
           <w:tcPr>
             <w:cnfStyle w:val="001000000000" w:firstRow="0" w:lastRow="0" w:firstColumn="1" w:lastColumn="0" w:oddVBand="0" w:evenVBand="0" w:oddHBand="0" w:evenHBand="0" w:firstRowFirstColumn="0" w:firstRowLastColumn="0" w:lastRowFirstColumn="0" w:lastRowLastColumn="0"/>
-            <w:tcW w:w="2410" w:type="dxa"/>
+            <w:tcW w:w="1330" w:type="pct"/>
           </w:tcPr>
           <w:p>
             <w:pPr>
@@ -630,7 +272,7 @@
         </w:tc>
         <w:tc>
           <w:tcPr>
-            <w:tcW w:w="6650" w:type="dxa"/>
+            <w:tcW w:w="3670" w:type="pct"/>
           </w:tcPr>
           <w:p>
             <w:pPr>
@@ -651,6 +293,28 @@
         </w:tc>
       </w:tr>
     </w:tbl>
+    <w:p>
+      <w:pPr>
+        <w:pStyle w:val="Heading1"/>
+      </w:pPr>
+    </w:p>
+    <w:p>
+      <w:pPr>
+        <w:rPr>
+          <w:b/>
+          <w:bCs/>
+        </w:rPr>
+      </w:pPr>
+      <w:r>
+        <w:rPr>
+          <w:b/>
+          <w:bCs/>
+          <w:sz w:val="24"/>
+          <w:szCs w:val="24"/>
+        </w:rPr>
+        <w:t>Common precondition: This project relies on a stable internet connection and access to the FHICT VDI environment.</w:t>
+      </w:r>
+    </w:p>
     <w:p>
       <w:pPr>
         <w:pStyle w:val="Heading1"/>
@@ -666,21 +330,22 @@
         <w:tblLook w:val="04A0" w:firstRow="1" w:lastRow="0" w:firstColumn="1" w:lastColumn="0" w:noHBand="0" w:noVBand="1"/>
       </w:tblPr>
       <w:tblGrid>
-        <w:gridCol w:w="1100"/>
-        <w:gridCol w:w="1354"/>
-        <w:gridCol w:w="3348"/>
-        <w:gridCol w:w="2815"/>
-        <w:gridCol w:w="2204"/>
-        <w:gridCol w:w="2139"/>
+        <w:gridCol w:w="1135"/>
+        <w:gridCol w:w="1418"/>
+        <w:gridCol w:w="2771"/>
+        <w:gridCol w:w="2147"/>
+        <w:gridCol w:w="2890"/>
+        <w:gridCol w:w="2599"/>
       </w:tblGrid>
       <w:tr>
         <w:trPr>
           <w:cnfStyle w:val="100000000000" w:firstRow="1" w:lastRow="0" w:firstColumn="0" w:lastColumn="0" w:oddVBand="0" w:evenVBand="0" w:oddHBand="0" w:evenHBand="0" w:firstRowFirstColumn="0" w:firstRowLastColumn="0" w:lastRowFirstColumn="0" w:lastRowLastColumn="0"/>
+          <w:trHeight w:val="133"/>
         </w:trPr>
         <w:tc>
           <w:tcPr>
             <w:cnfStyle w:val="001000000000" w:firstRow="0" w:lastRow="0" w:firstColumn="1" w:lastColumn="0" w:oddVBand="0" w:evenVBand="0" w:oddHBand="0" w:evenHBand="0" w:firstRowFirstColumn="0" w:firstRowLastColumn="0" w:lastRowFirstColumn="0" w:lastRowLastColumn="0"/>
-            <w:tcW w:w="1100" w:type="dxa"/>
+            <w:tcW w:w="1135" w:type="dxa"/>
           </w:tcPr>
           <w:p>
             <w:pPr>
@@ -702,7 +367,7 @@
         </w:tc>
         <w:tc>
           <w:tcPr>
-            <w:tcW w:w="1354" w:type="dxa"/>
+            <w:tcW w:w="1418" w:type="dxa"/>
           </w:tcPr>
           <w:p>
             <w:pPr>
@@ -724,7 +389,7 @@
         </w:tc>
         <w:tc>
           <w:tcPr>
-            <w:tcW w:w="3348" w:type="dxa"/>
+            <w:tcW w:w="2771" w:type="dxa"/>
           </w:tcPr>
           <w:p>
             <w:pPr>
@@ -746,7 +411,7 @@
         </w:tc>
         <w:tc>
           <w:tcPr>
-            <w:tcW w:w="2815" w:type="dxa"/>
+            <w:tcW w:w="0" w:type="auto"/>
           </w:tcPr>
           <w:p>
             <w:pPr>
@@ -768,7 +433,7 @@
         </w:tc>
         <w:tc>
           <w:tcPr>
-            <w:tcW w:w="2204" w:type="dxa"/>
+            <w:tcW w:w="0" w:type="auto"/>
           </w:tcPr>
           <w:p>
             <w:pPr>
@@ -790,7 +455,7 @@
         </w:tc>
         <w:tc>
           <w:tcPr>
-            <w:tcW w:w="2139" w:type="dxa"/>
+            <w:tcW w:w="0" w:type="auto"/>
           </w:tcPr>
           <w:p>
             <w:pPr>
@@ -814,11 +479,12 @@
       <w:tr>
         <w:trPr>
           <w:cnfStyle w:val="000000100000" w:firstRow="0" w:lastRow="0" w:firstColumn="0" w:lastColumn="0" w:oddVBand="0" w:evenVBand="0" w:oddHBand="1" w:evenHBand="0" w:firstRowFirstColumn="0" w:firstRowLastColumn="0" w:lastRowFirstColumn="0" w:lastRowLastColumn="0"/>
+          <w:trHeight w:val="133"/>
         </w:trPr>
         <w:tc>
           <w:tcPr>
             <w:cnfStyle w:val="001000000000" w:firstRow="0" w:lastRow="0" w:firstColumn="1" w:lastColumn="0" w:oddVBand="0" w:evenVBand="0" w:oddHBand="0" w:evenHBand="0" w:firstRowFirstColumn="0" w:firstRowLastColumn="0" w:lastRowFirstColumn="0" w:lastRowLastColumn="0"/>
-            <w:tcW w:w="1100" w:type="dxa"/>
+            <w:tcW w:w="1135" w:type="dxa"/>
           </w:tcPr>
           <w:p>
             <w:pPr>
@@ -839,7 +505,7 @@
         </w:tc>
         <w:tc>
           <w:tcPr>
-            <w:tcW w:w="1354" w:type="dxa"/>
+            <w:tcW w:w="1418" w:type="dxa"/>
           </w:tcPr>
           <w:p>
             <w:pPr>
@@ -861,7 +527,7 @@
         </w:tc>
         <w:tc>
           <w:tcPr>
-            <w:tcW w:w="3348" w:type="dxa"/>
+            <w:tcW w:w="2771" w:type="dxa"/>
           </w:tcPr>
           <w:p>
             <w:pPr>
@@ -883,7 +549,7 @@
         </w:tc>
         <w:tc>
           <w:tcPr>
-            <w:tcW w:w="2815" w:type="dxa"/>
+            <w:tcW w:w="0" w:type="auto"/>
           </w:tcPr>
           <w:p>
             <w:pPr>
@@ -898,7 +564,7 @@
         </w:tc>
         <w:tc>
           <w:tcPr>
-            <w:tcW w:w="2204" w:type="dxa"/>
+            <w:tcW w:w="0" w:type="auto"/>
           </w:tcPr>
           <w:p>
             <w:pPr>
@@ -1040,7 +706,7 @@
         </w:tc>
         <w:tc>
           <w:tcPr>
-            <w:tcW w:w="2139" w:type="dxa"/>
+            <w:tcW w:w="0" w:type="auto"/>
           </w:tcPr>
           <w:p>
             <w:pPr>
@@ -1062,10 +728,13 @@
         </w:tc>
       </w:tr>
       <w:tr>
+        <w:trPr>
+          <w:trHeight w:val="133"/>
+        </w:trPr>
         <w:tc>
           <w:tcPr>
             <w:cnfStyle w:val="001000000000" w:firstRow="0" w:lastRow="0" w:firstColumn="1" w:lastColumn="0" w:oddVBand="0" w:evenVBand="0" w:oddHBand="0" w:evenHBand="0" w:firstRowFirstColumn="0" w:firstRowLastColumn="0" w:lastRowFirstColumn="0" w:lastRowLastColumn="0"/>
-            <w:tcW w:w="1100" w:type="dxa"/>
+            <w:tcW w:w="1135" w:type="dxa"/>
           </w:tcPr>
           <w:p>
             <w:pPr>
@@ -1086,7 +755,7 @@
         </w:tc>
         <w:tc>
           <w:tcPr>
-            <w:tcW w:w="1354" w:type="dxa"/>
+            <w:tcW w:w="1418" w:type="dxa"/>
           </w:tcPr>
           <w:p>
             <w:pPr>
@@ -1115,7 +784,7 @@
         </w:tc>
         <w:tc>
           <w:tcPr>
-            <w:tcW w:w="3348" w:type="dxa"/>
+            <w:tcW w:w="2771" w:type="dxa"/>
           </w:tcPr>
           <w:p>
             <w:pPr>
@@ -1137,7 +806,7 @@
         </w:tc>
         <w:tc>
           <w:tcPr>
-            <w:tcW w:w="2815" w:type="dxa"/>
+            <w:tcW w:w="0" w:type="auto"/>
           </w:tcPr>
           <w:p>
             <w:pPr>
@@ -1152,7 +821,7 @@
         </w:tc>
         <w:tc>
           <w:tcPr>
-            <w:tcW w:w="2204" w:type="dxa"/>
+            <w:tcW w:w="0" w:type="auto"/>
           </w:tcPr>
           <w:p>
             <w:pPr>
@@ -1174,7 +843,7 @@
         </w:tc>
         <w:tc>
           <w:tcPr>
-            <w:tcW w:w="2139" w:type="dxa"/>
+            <w:tcW w:w="0" w:type="auto"/>
           </w:tcPr>
           <w:p>
             <w:pPr>
@@ -1198,11 +867,12 @@
       <w:tr>
         <w:trPr>
           <w:cnfStyle w:val="000000100000" w:firstRow="0" w:lastRow="0" w:firstColumn="0" w:lastColumn="0" w:oddVBand="0" w:evenVBand="0" w:oddHBand="1" w:evenHBand="0" w:firstRowFirstColumn="0" w:firstRowLastColumn="0" w:lastRowFirstColumn="0" w:lastRowLastColumn="0"/>
+          <w:trHeight w:val="133"/>
         </w:trPr>
         <w:tc>
           <w:tcPr>
             <w:cnfStyle w:val="001000000000" w:firstRow="0" w:lastRow="0" w:firstColumn="1" w:lastColumn="0" w:oddVBand="0" w:evenVBand="0" w:oddHBand="0" w:evenHBand="0" w:firstRowFirstColumn="0" w:firstRowLastColumn="0" w:lastRowFirstColumn="0" w:lastRowLastColumn="0"/>
-            <w:tcW w:w="1100" w:type="dxa"/>
+            <w:tcW w:w="1135" w:type="dxa"/>
           </w:tcPr>
           <w:p>
             <w:pPr>
@@ -1223,7 +893,7 @@
         </w:tc>
         <w:tc>
           <w:tcPr>
-            <w:tcW w:w="1354" w:type="dxa"/>
+            <w:tcW w:w="1418" w:type="dxa"/>
           </w:tcPr>
           <w:p>
             <w:pPr>
@@ -1245,7 +915,7 @@
         </w:tc>
         <w:tc>
           <w:tcPr>
-            <w:tcW w:w="3348" w:type="dxa"/>
+            <w:tcW w:w="2771" w:type="dxa"/>
           </w:tcPr>
           <w:p>
             <w:pPr>
@@ -1267,7 +937,7 @@
         </w:tc>
         <w:tc>
           <w:tcPr>
-            <w:tcW w:w="2815" w:type="dxa"/>
+            <w:tcW w:w="0" w:type="auto"/>
           </w:tcPr>
           <w:p>
             <w:pPr>
@@ -1282,7 +952,7 @@
         </w:tc>
         <w:tc>
           <w:tcPr>
-            <w:tcW w:w="2204" w:type="dxa"/>
+            <w:tcW w:w="0" w:type="auto"/>
           </w:tcPr>
           <w:p>
             <w:pPr>
@@ -1304,7 +974,7 @@
         </w:tc>
         <w:tc>
           <w:tcPr>
-            <w:tcW w:w="2139" w:type="dxa"/>
+            <w:tcW w:w="0" w:type="auto"/>
           </w:tcPr>
           <w:p>
             <w:pPr>
@@ -1333,10 +1003,13 @@
         </w:tc>
       </w:tr>
       <w:tr>
+        <w:trPr>
+          <w:trHeight w:val="133"/>
+        </w:trPr>
         <w:tc>
           <w:tcPr>
             <w:cnfStyle w:val="001000000000" w:firstRow="0" w:lastRow="0" w:firstColumn="1" w:lastColumn="0" w:oddVBand="0" w:evenVBand="0" w:oddHBand="0" w:evenHBand="0" w:firstRowFirstColumn="0" w:firstRowLastColumn="0" w:lastRowFirstColumn="0" w:lastRowLastColumn="0"/>
-            <w:tcW w:w="1100" w:type="dxa"/>
+            <w:tcW w:w="1135" w:type="dxa"/>
           </w:tcPr>
           <w:p>
             <w:pPr>
@@ -1357,7 +1030,7 @@
         </w:tc>
         <w:tc>
           <w:tcPr>
-            <w:tcW w:w="1354" w:type="dxa"/>
+            <w:tcW w:w="1418" w:type="dxa"/>
           </w:tcPr>
           <w:p>
             <w:pPr>
@@ -1379,7 +1052,7 @@
         </w:tc>
         <w:tc>
           <w:tcPr>
-            <w:tcW w:w="3348" w:type="dxa"/>
+            <w:tcW w:w="2771" w:type="dxa"/>
           </w:tcPr>
           <w:p>
             <w:pPr>
@@ -1401,7 +1074,7 @@
         </w:tc>
         <w:tc>
           <w:tcPr>
-            <w:tcW w:w="2815" w:type="dxa"/>
+            <w:tcW w:w="0" w:type="auto"/>
           </w:tcPr>
           <w:p>
             <w:pPr>
@@ -1416,7 +1089,7 @@
         </w:tc>
         <w:tc>
           <w:tcPr>
-            <w:tcW w:w="2204" w:type="dxa"/>
+            <w:tcW w:w="0" w:type="auto"/>
           </w:tcPr>
           <w:p>
             <w:pPr>
@@ -1438,7 +1111,7 @@
         </w:tc>
         <w:tc>
           <w:tcPr>
-            <w:tcW w:w="2139" w:type="dxa"/>
+            <w:tcW w:w="0" w:type="auto"/>
           </w:tcPr>
           <w:p>
             <w:pPr>
@@ -1462,11 +1135,12 @@
       <w:tr>
         <w:trPr>
           <w:cnfStyle w:val="000000100000" w:firstRow="0" w:lastRow="0" w:firstColumn="0" w:lastColumn="0" w:oddVBand="0" w:evenVBand="0" w:oddHBand="1" w:evenHBand="0" w:firstRowFirstColumn="0" w:firstRowLastColumn="0" w:lastRowFirstColumn="0" w:lastRowLastColumn="0"/>
+          <w:trHeight w:val="133"/>
         </w:trPr>
         <w:tc>
           <w:tcPr>
             <w:cnfStyle w:val="001000000000" w:firstRow="0" w:lastRow="0" w:firstColumn="1" w:lastColumn="0" w:oddVBand="0" w:evenVBand="0" w:oddHBand="0" w:evenHBand="0" w:firstRowFirstColumn="0" w:firstRowLastColumn="0" w:lastRowFirstColumn="0" w:lastRowLastColumn="0"/>
-            <w:tcW w:w="1100" w:type="dxa"/>
+            <w:tcW w:w="1135" w:type="dxa"/>
           </w:tcPr>
           <w:p>
             <w:pPr>
@@ -1487,7 +1161,7 @@
         </w:tc>
         <w:tc>
           <w:tcPr>
-            <w:tcW w:w="1354" w:type="dxa"/>
+            <w:tcW w:w="1418" w:type="dxa"/>
           </w:tcPr>
           <w:p>
             <w:pPr>
@@ -1509,7 +1183,7 @@
         </w:tc>
         <w:tc>
           <w:tcPr>
-            <w:tcW w:w="3348" w:type="dxa"/>
+            <w:tcW w:w="2771" w:type="dxa"/>
           </w:tcPr>
           <w:p>
             <w:pPr>
@@ -1531,7 +1205,7 @@
         </w:tc>
         <w:tc>
           <w:tcPr>
-            <w:tcW w:w="2815" w:type="dxa"/>
+            <w:tcW w:w="0" w:type="auto"/>
           </w:tcPr>
           <w:p>
             <w:pPr>
@@ -1569,7 +1243,7 @@
         </w:tc>
         <w:tc>
           <w:tcPr>
-            <w:tcW w:w="2204" w:type="dxa"/>
+            <w:tcW w:w="0" w:type="auto"/>
           </w:tcPr>
           <w:p>
             <w:pPr>
@@ -1599,7 +1273,7 @@
         </w:tc>
         <w:tc>
           <w:tcPr>
-            <w:tcW w:w="2139" w:type="dxa"/>
+            <w:tcW w:w="0" w:type="auto"/>
           </w:tcPr>
           <w:p>
             <w:pPr>
@@ -1658,32 +1332,34 @@
         </w:tc>
       </w:tr>
       <w:tr>
+        <w:trPr>
+          <w:trHeight w:val="133"/>
+        </w:trPr>
         <w:tc>
           <w:tcPr>
             <w:cnfStyle w:val="001000000000" w:firstRow="0" w:lastRow="0" w:firstColumn="1" w:lastColumn="0" w:oddVBand="0" w:evenVBand="0" w:oddHBand="0" w:evenHBand="0" w:firstRowFirstColumn="0" w:firstRowLastColumn="0" w:lastRowFirstColumn="0" w:lastRowLastColumn="0"/>
-            <w:tcW w:w="1100" w:type="dxa"/>
-          </w:tcPr>
-          <w:p>
-            <w:pPr>
-              <w:pStyle w:val="Heading1"/>
-              <w:rPr>
-                <w:sz w:val="24"/>
-                <w:szCs w:val="24"/>
-              </w:rPr>
-            </w:pPr>
-            <w:r>
-              <w:rPr>
-                <w:sz w:val="24"/>
-                <w:szCs w:val="24"/>
-              </w:rPr>
-              <w:lastRenderedPageBreak/>
+            <w:tcW w:w="1135" w:type="dxa"/>
+          </w:tcPr>
+          <w:p>
+            <w:pPr>
+              <w:pStyle w:val="Heading1"/>
+              <w:rPr>
+                <w:sz w:val="24"/>
+                <w:szCs w:val="24"/>
+              </w:rPr>
+            </w:pPr>
+            <w:r>
+              <w:rPr>
+                <w:sz w:val="24"/>
+                <w:szCs w:val="24"/>
+              </w:rPr>
               <w:t>TC0006</w:t>
             </w:r>
           </w:p>
         </w:tc>
         <w:tc>
           <w:tcPr>
-            <w:tcW w:w="1354" w:type="dxa"/>
+            <w:tcW w:w="1418" w:type="dxa"/>
           </w:tcPr>
           <w:p>
             <w:pPr>
@@ -1705,7 +1381,7 @@
         </w:tc>
         <w:tc>
           <w:tcPr>
-            <w:tcW w:w="3348" w:type="dxa"/>
+            <w:tcW w:w="2771" w:type="dxa"/>
           </w:tcPr>
           <w:p>
             <w:pPr>
@@ -1741,7 +1417,7 @@
         </w:tc>
         <w:tc>
           <w:tcPr>
-            <w:tcW w:w="2815" w:type="dxa"/>
+            <w:tcW w:w="0" w:type="auto"/>
           </w:tcPr>
           <w:p>
             <w:pPr>
@@ -1779,7 +1455,7 @@
         </w:tc>
         <w:tc>
           <w:tcPr>
-            <w:tcW w:w="2204" w:type="dxa"/>
+            <w:tcW w:w="0" w:type="auto"/>
           </w:tcPr>
           <w:p>
             <w:pPr>
@@ -1801,7 +1477,7 @@
         </w:tc>
         <w:tc>
           <w:tcPr>
-            <w:tcW w:w="2139" w:type="dxa"/>
+            <w:tcW w:w="0" w:type="auto"/>
           </w:tcPr>
           <w:p>
             <w:pPr>
@@ -1825,32 +1501,34 @@
       <w:tr>
         <w:trPr>
           <w:cnfStyle w:val="000000100000" w:firstRow="0" w:lastRow="0" w:firstColumn="0" w:lastColumn="0" w:oddVBand="0" w:evenVBand="0" w:oddHBand="1" w:evenHBand="0" w:firstRowFirstColumn="0" w:firstRowLastColumn="0" w:lastRowFirstColumn="0" w:lastRowLastColumn="0"/>
+          <w:trHeight w:val="133"/>
         </w:trPr>
         <w:tc>
           <w:tcPr>
             <w:cnfStyle w:val="001000000000" w:firstRow="0" w:lastRow="0" w:firstColumn="1" w:lastColumn="0" w:oddVBand="0" w:evenVBand="0" w:oddHBand="0" w:evenHBand="0" w:firstRowFirstColumn="0" w:firstRowLastColumn="0" w:lastRowFirstColumn="0" w:lastRowLastColumn="0"/>
-            <w:tcW w:w="1100" w:type="dxa"/>
-          </w:tcPr>
-          <w:p>
-            <w:pPr>
-              <w:pStyle w:val="Heading1"/>
-              <w:rPr>
-                <w:sz w:val="24"/>
-                <w:szCs w:val="24"/>
-              </w:rPr>
-            </w:pPr>
-            <w:r>
-              <w:rPr>
-                <w:sz w:val="24"/>
-                <w:szCs w:val="24"/>
-              </w:rPr>
+            <w:tcW w:w="1135" w:type="dxa"/>
+          </w:tcPr>
+          <w:p>
+            <w:pPr>
+              <w:pStyle w:val="Heading1"/>
+              <w:rPr>
+                <w:sz w:val="24"/>
+                <w:szCs w:val="24"/>
+              </w:rPr>
+            </w:pPr>
+            <w:r>
+              <w:rPr>
+                <w:sz w:val="24"/>
+                <w:szCs w:val="24"/>
+              </w:rPr>
+              <w:lastRenderedPageBreak/>
               <w:t>TC0007</w:t>
             </w:r>
           </w:p>
         </w:tc>
         <w:tc>
           <w:tcPr>
-            <w:tcW w:w="1354" w:type="dxa"/>
+            <w:tcW w:w="1418" w:type="dxa"/>
           </w:tcPr>
           <w:p>
             <w:pPr>
@@ -1872,7 +1550,7 @@
         </w:tc>
         <w:tc>
           <w:tcPr>
-            <w:tcW w:w="3348" w:type="dxa"/>
+            <w:tcW w:w="2771" w:type="dxa"/>
           </w:tcPr>
           <w:p>
             <w:pPr>
@@ -1894,7 +1572,7 @@
         </w:tc>
         <w:tc>
           <w:tcPr>
-            <w:tcW w:w="2815" w:type="dxa"/>
+            <w:tcW w:w="0" w:type="auto"/>
           </w:tcPr>
           <w:p>
             <w:pPr>
@@ -1948,7 +1626,7 @@
         </w:tc>
         <w:tc>
           <w:tcPr>
-            <w:tcW w:w="2204" w:type="dxa"/>
+            <w:tcW w:w="0" w:type="auto"/>
           </w:tcPr>
           <w:p>
             <w:pPr>
@@ -1978,7 +1656,7 @@
         </w:tc>
         <w:tc>
           <w:tcPr>
-            <w:tcW w:w="2139" w:type="dxa"/>
+            <w:tcW w:w="0" w:type="auto"/>
           </w:tcPr>
           <w:p>
             <w:pPr>
@@ -2016,10 +1694,13 @@
         </w:tc>
       </w:tr>
       <w:tr>
+        <w:trPr>
+          <w:trHeight w:val="133"/>
+        </w:trPr>
         <w:tc>
           <w:tcPr>
             <w:cnfStyle w:val="001000000000" w:firstRow="0" w:lastRow="0" w:firstColumn="1" w:lastColumn="0" w:oddVBand="0" w:evenVBand="0" w:oddHBand="0" w:evenHBand="0" w:firstRowFirstColumn="0" w:firstRowLastColumn="0" w:lastRowFirstColumn="0" w:lastRowLastColumn="0"/>
-            <w:tcW w:w="1100" w:type="dxa"/>
+            <w:tcW w:w="1135" w:type="dxa"/>
           </w:tcPr>
           <w:p>
             <w:pPr>
@@ -2040,7 +1721,7 @@
         </w:tc>
         <w:tc>
           <w:tcPr>
-            <w:tcW w:w="1354" w:type="dxa"/>
+            <w:tcW w:w="1418" w:type="dxa"/>
           </w:tcPr>
           <w:p>
             <w:pPr>
@@ -2062,7 +1743,7 @@
         </w:tc>
         <w:tc>
           <w:tcPr>
-            <w:tcW w:w="3348" w:type="dxa"/>
+            <w:tcW w:w="2771" w:type="dxa"/>
           </w:tcPr>
           <w:p>
             <w:pPr>
@@ -2098,7 +1779,7 @@
         </w:tc>
         <w:tc>
           <w:tcPr>
-            <w:tcW w:w="2815" w:type="dxa"/>
+            <w:tcW w:w="0" w:type="auto"/>
           </w:tcPr>
           <w:p>
             <w:pPr>
@@ -2152,7 +1833,7 @@
         </w:tc>
         <w:tc>
           <w:tcPr>
-            <w:tcW w:w="2204" w:type="dxa"/>
+            <w:tcW w:w="0" w:type="auto"/>
           </w:tcPr>
           <w:p>
             <w:pPr>
@@ -2174,7 +1855,7 @@
         </w:tc>
         <w:tc>
           <w:tcPr>
-            <w:tcW w:w="2139" w:type="dxa"/>
+            <w:tcW w:w="0" w:type="auto"/>
           </w:tcPr>
           <w:p>
             <w:pPr>
@@ -2198,11 +1879,12 @@
       <w:tr>
         <w:trPr>
           <w:cnfStyle w:val="000000100000" w:firstRow="0" w:lastRow="0" w:firstColumn="0" w:lastColumn="0" w:oddVBand="0" w:evenVBand="0" w:oddHBand="1" w:evenHBand="0" w:firstRowFirstColumn="0" w:firstRowLastColumn="0" w:lastRowFirstColumn="0" w:lastRowLastColumn="0"/>
+          <w:trHeight w:val="133"/>
         </w:trPr>
         <w:tc>
           <w:tcPr>
             <w:cnfStyle w:val="001000000000" w:firstRow="0" w:lastRow="0" w:firstColumn="1" w:lastColumn="0" w:oddVBand="0" w:evenVBand="0" w:oddHBand="0" w:evenHBand="0" w:firstRowFirstColumn="0" w:firstRowLastColumn="0" w:lastRowFirstColumn="0" w:lastRowLastColumn="0"/>
-            <w:tcW w:w="1100" w:type="dxa"/>
+            <w:tcW w:w="1135" w:type="dxa"/>
           </w:tcPr>
           <w:p>
             <w:pPr>
@@ -2223,7 +1905,7 @@
         </w:tc>
         <w:tc>
           <w:tcPr>
-            <w:tcW w:w="1354" w:type="dxa"/>
+            <w:tcW w:w="1418" w:type="dxa"/>
           </w:tcPr>
           <w:p>
             <w:pPr>
@@ -2245,7 +1927,7 @@
         </w:tc>
         <w:tc>
           <w:tcPr>
-            <w:tcW w:w="3348" w:type="dxa"/>
+            <w:tcW w:w="2771" w:type="dxa"/>
           </w:tcPr>
           <w:p>
             <w:pPr>
@@ -2267,7 +1949,7 @@
         </w:tc>
         <w:tc>
           <w:tcPr>
-            <w:tcW w:w="2815" w:type="dxa"/>
+            <w:tcW w:w="0" w:type="auto"/>
           </w:tcPr>
           <w:p>
             <w:pPr>
@@ -2321,7 +2003,7 @@
         </w:tc>
         <w:tc>
           <w:tcPr>
-            <w:tcW w:w="2204" w:type="dxa"/>
+            <w:tcW w:w="0" w:type="auto"/>
           </w:tcPr>
           <w:p>
             <w:pPr>
@@ -2337,13 +2019,13 @@
                 <w:sz w:val="24"/>
                 <w:szCs w:val="24"/>
               </w:rPr>
-              <w:t>Click “Cancel” on confirmation popup</w:t>
-            </w:r>
-          </w:p>
-        </w:tc>
-        <w:tc>
-          <w:tcPr>
-            <w:tcW w:w="2139" w:type="dxa"/>
+              <w:t>Closing the popup window will cancel the operation</w:t>
+            </w:r>
+          </w:p>
+        </w:tc>
+        <w:tc>
+          <w:tcPr>
+            <w:tcW w:w="0" w:type="auto"/>
           </w:tcPr>
           <w:p>
             <w:pPr>
@@ -2381,10 +2063,13 @@
         </w:tc>
       </w:tr>
       <w:tr>
+        <w:trPr>
+          <w:trHeight w:val="133"/>
+        </w:trPr>
         <w:tc>
           <w:tcPr>
             <w:cnfStyle w:val="001000000000" w:firstRow="0" w:lastRow="0" w:firstColumn="1" w:lastColumn="0" w:oddVBand="0" w:evenVBand="0" w:oddHBand="0" w:evenHBand="0" w:firstRowFirstColumn="0" w:firstRowLastColumn="0" w:lastRowFirstColumn="0" w:lastRowLastColumn="0"/>
-            <w:tcW w:w="1100" w:type="dxa"/>
+            <w:tcW w:w="1135" w:type="dxa"/>
           </w:tcPr>
           <w:p>
             <w:pPr>
@@ -2405,7 +2090,7 @@
         </w:tc>
         <w:tc>
           <w:tcPr>
-            <w:tcW w:w="1354" w:type="dxa"/>
+            <w:tcW w:w="1418" w:type="dxa"/>
           </w:tcPr>
           <w:p>
             <w:pPr>
@@ -2427,7 +2112,7 @@
         </w:tc>
         <w:tc>
           <w:tcPr>
-            <w:tcW w:w="3348" w:type="dxa"/>
+            <w:tcW w:w="2771" w:type="dxa"/>
           </w:tcPr>
           <w:p>
             <w:pPr>
@@ -2449,7 +2134,7 @@
         </w:tc>
         <w:tc>
           <w:tcPr>
-            <w:tcW w:w="2815" w:type="dxa"/>
+            <w:tcW w:w="0" w:type="auto"/>
           </w:tcPr>
           <w:p>
             <w:pPr>
@@ -2487,7 +2172,7 @@
         </w:tc>
         <w:tc>
           <w:tcPr>
-            <w:tcW w:w="2204" w:type="dxa"/>
+            <w:tcW w:w="0" w:type="auto"/>
           </w:tcPr>
           <w:p>
             <w:pPr>
@@ -2509,7 +2194,7 @@
         </w:tc>
         <w:tc>
           <w:tcPr>
-            <w:tcW w:w="2139" w:type="dxa"/>
+            <w:tcW w:w="0" w:type="auto"/>
           </w:tcPr>
           <w:p>
             <w:pPr>
@@ -2533,11 +2218,12 @@
       <w:tr>
         <w:trPr>
           <w:cnfStyle w:val="000000100000" w:firstRow="0" w:lastRow="0" w:firstColumn="0" w:lastColumn="0" w:oddVBand="0" w:evenVBand="0" w:oddHBand="1" w:evenHBand="0" w:firstRowFirstColumn="0" w:firstRowLastColumn="0" w:lastRowFirstColumn="0" w:lastRowLastColumn="0"/>
+          <w:trHeight w:val="133"/>
         </w:trPr>
         <w:tc>
           <w:tcPr>
             <w:cnfStyle w:val="001000000000" w:firstRow="0" w:lastRow="0" w:firstColumn="1" w:lastColumn="0" w:oddVBand="0" w:evenVBand="0" w:oddHBand="0" w:evenHBand="0" w:firstRowFirstColumn="0" w:firstRowLastColumn="0" w:lastRowFirstColumn="0" w:lastRowLastColumn="0"/>
-            <w:tcW w:w="1100" w:type="dxa"/>
+            <w:tcW w:w="1135" w:type="dxa"/>
           </w:tcPr>
           <w:p>
             <w:pPr>
@@ -2558,7 +2244,7 @@
         </w:tc>
         <w:tc>
           <w:tcPr>
-            <w:tcW w:w="1354" w:type="dxa"/>
+            <w:tcW w:w="1418" w:type="dxa"/>
           </w:tcPr>
           <w:p>
             <w:pPr>
@@ -2580,7 +2266,7 @@
         </w:tc>
         <w:tc>
           <w:tcPr>
-            <w:tcW w:w="3348" w:type="dxa"/>
+            <w:tcW w:w="2771" w:type="dxa"/>
           </w:tcPr>
           <w:p>
             <w:pPr>
@@ -2602,7 +2288,7 @@
         </w:tc>
         <w:tc>
           <w:tcPr>
-            <w:tcW w:w="2815" w:type="dxa"/>
+            <w:tcW w:w="0" w:type="auto"/>
           </w:tcPr>
           <w:p>
             <w:pPr>
@@ -2640,7 +2326,7 @@
         </w:tc>
         <w:tc>
           <w:tcPr>
-            <w:tcW w:w="2204" w:type="dxa"/>
+            <w:tcW w:w="0" w:type="auto"/>
           </w:tcPr>
           <w:p>
             <w:pPr>
@@ -2662,7 +2348,7 @@
         </w:tc>
         <w:tc>
           <w:tcPr>
-            <w:tcW w:w="2139" w:type="dxa"/>
+            <w:tcW w:w="0" w:type="auto"/>
           </w:tcPr>
           <w:p>
             <w:pPr>
@@ -2700,10 +2386,13 @@
         </w:tc>
       </w:tr>
       <w:tr>
+        <w:trPr>
+          <w:trHeight w:val="133"/>
+        </w:trPr>
         <w:tc>
           <w:tcPr>
             <w:cnfStyle w:val="001000000000" w:firstRow="0" w:lastRow="0" w:firstColumn="1" w:lastColumn="0" w:oddVBand="0" w:evenVBand="0" w:oddHBand="0" w:evenHBand="0" w:firstRowFirstColumn="0" w:firstRowLastColumn="0" w:lastRowFirstColumn="0" w:lastRowLastColumn="0"/>
-            <w:tcW w:w="1100" w:type="dxa"/>
+            <w:tcW w:w="1135" w:type="dxa"/>
           </w:tcPr>
           <w:p>
             <w:pPr>
@@ -2724,7 +2413,7 @@
         </w:tc>
         <w:tc>
           <w:tcPr>
-            <w:tcW w:w="1354" w:type="dxa"/>
+            <w:tcW w:w="1418" w:type="dxa"/>
           </w:tcPr>
           <w:p>
             <w:pPr>
@@ -2746,7 +2435,7 @@
         </w:tc>
         <w:tc>
           <w:tcPr>
-            <w:tcW w:w="3348" w:type="dxa"/>
+            <w:tcW w:w="2771" w:type="dxa"/>
           </w:tcPr>
           <w:p>
             <w:pPr>
@@ -2768,7 +2457,7 @@
         </w:tc>
         <w:tc>
           <w:tcPr>
-            <w:tcW w:w="2815" w:type="dxa"/>
+            <w:tcW w:w="0" w:type="auto"/>
           </w:tcPr>
           <w:p>
             <w:pPr>
@@ -2822,7 +2511,7 @@
         </w:tc>
         <w:tc>
           <w:tcPr>
-            <w:tcW w:w="2204" w:type="dxa"/>
+            <w:tcW w:w="0" w:type="auto"/>
           </w:tcPr>
           <w:p>
             <w:pPr>
@@ -2852,7 +2541,7 @@
         </w:tc>
         <w:tc>
           <w:tcPr>
-            <w:tcW w:w="2139" w:type="dxa"/>
+            <w:tcW w:w="0" w:type="auto"/>
           </w:tcPr>
           <w:p>
             <w:pPr>
@@ -2892,11 +2581,12 @@
       <w:tr>
         <w:trPr>
           <w:cnfStyle w:val="000000100000" w:firstRow="0" w:lastRow="0" w:firstColumn="0" w:lastColumn="0" w:oddVBand="0" w:evenVBand="0" w:oddHBand="1" w:evenHBand="0" w:firstRowFirstColumn="0" w:firstRowLastColumn="0" w:lastRowFirstColumn="0" w:lastRowLastColumn="0"/>
+          <w:trHeight w:val="133"/>
         </w:trPr>
         <w:tc>
           <w:tcPr>
             <w:cnfStyle w:val="001000000000" w:firstRow="0" w:lastRow="0" w:firstColumn="1" w:lastColumn="0" w:oddVBand="0" w:evenVBand="0" w:oddHBand="0" w:evenHBand="0" w:firstRowFirstColumn="0" w:firstRowLastColumn="0" w:lastRowFirstColumn="0" w:lastRowLastColumn="0"/>
-            <w:tcW w:w="1100" w:type="dxa"/>
+            <w:tcW w:w="1135" w:type="dxa"/>
           </w:tcPr>
           <w:p>
             <w:pPr>
@@ -2917,7 +2607,7 @@
         </w:tc>
         <w:tc>
           <w:tcPr>
-            <w:tcW w:w="1354" w:type="dxa"/>
+            <w:tcW w:w="1418" w:type="dxa"/>
           </w:tcPr>
           <w:p>
             <w:pPr>
@@ -2939,7 +2629,7 @@
         </w:tc>
         <w:tc>
           <w:tcPr>
-            <w:tcW w:w="3348" w:type="dxa"/>
+            <w:tcW w:w="2771" w:type="dxa"/>
           </w:tcPr>
           <w:p>
             <w:pPr>
@@ -2975,7 +2665,7 @@
         </w:tc>
         <w:tc>
           <w:tcPr>
-            <w:tcW w:w="2815" w:type="dxa"/>
+            <w:tcW w:w="0" w:type="auto"/>
           </w:tcPr>
           <w:p>
             <w:pPr>
@@ -3029,7 +2719,7 @@
         </w:tc>
         <w:tc>
           <w:tcPr>
-            <w:tcW w:w="2204" w:type="dxa"/>
+            <w:tcW w:w="0" w:type="auto"/>
           </w:tcPr>
           <w:p>
             <w:pPr>
@@ -3051,7 +2741,7 @@
         </w:tc>
         <w:tc>
           <w:tcPr>
-            <w:tcW w:w="2139" w:type="dxa"/>
+            <w:tcW w:w="0" w:type="auto"/>
           </w:tcPr>
           <w:p>
             <w:pPr>
@@ -3073,32 +2763,34 @@
         </w:tc>
       </w:tr>
       <w:tr>
+        <w:trPr>
+          <w:trHeight w:val="133"/>
+        </w:trPr>
         <w:tc>
           <w:tcPr>
             <w:cnfStyle w:val="001000000000" w:firstRow="0" w:lastRow="0" w:firstColumn="1" w:lastColumn="0" w:oddVBand="0" w:evenVBand="0" w:oddHBand="0" w:evenHBand="0" w:firstRowFirstColumn="0" w:firstRowLastColumn="0" w:lastRowFirstColumn="0" w:lastRowLastColumn="0"/>
-            <w:tcW w:w="1100" w:type="dxa"/>
-          </w:tcPr>
-          <w:p>
-            <w:pPr>
-              <w:pStyle w:val="Heading1"/>
-              <w:rPr>
-                <w:sz w:val="24"/>
-                <w:szCs w:val="24"/>
-              </w:rPr>
-            </w:pPr>
-            <w:r>
-              <w:rPr>
-                <w:sz w:val="24"/>
-                <w:szCs w:val="24"/>
-              </w:rPr>
-              <w:lastRenderedPageBreak/>
+            <w:tcW w:w="1135" w:type="dxa"/>
+          </w:tcPr>
+          <w:p>
+            <w:pPr>
+              <w:pStyle w:val="Heading1"/>
+              <w:rPr>
+                <w:sz w:val="24"/>
+                <w:szCs w:val="24"/>
+              </w:rPr>
+            </w:pPr>
+            <w:r>
+              <w:rPr>
+                <w:sz w:val="24"/>
+                <w:szCs w:val="24"/>
+              </w:rPr>
               <w:t>TC0014</w:t>
             </w:r>
           </w:p>
         </w:tc>
         <w:tc>
           <w:tcPr>
-            <w:tcW w:w="1354" w:type="dxa"/>
+            <w:tcW w:w="1418" w:type="dxa"/>
           </w:tcPr>
           <w:p>
             <w:pPr>
@@ -3120,7 +2812,7 @@
         </w:tc>
         <w:tc>
           <w:tcPr>
-            <w:tcW w:w="3348" w:type="dxa"/>
+            <w:tcW w:w="2771" w:type="dxa"/>
           </w:tcPr>
           <w:p>
             <w:pPr>
@@ -3142,7 +2834,7 @@
         </w:tc>
         <w:tc>
           <w:tcPr>
-            <w:tcW w:w="2815" w:type="dxa"/>
+            <w:tcW w:w="0" w:type="auto"/>
           </w:tcPr>
           <w:p>
             <w:pPr>
@@ -3196,7 +2888,7 @@
         </w:tc>
         <w:tc>
           <w:tcPr>
-            <w:tcW w:w="2204" w:type="dxa"/>
+            <w:tcW w:w="0" w:type="auto"/>
           </w:tcPr>
           <w:p>
             <w:pPr>
@@ -3212,13 +2904,13 @@
                 <w:sz w:val="24"/>
                 <w:szCs w:val="24"/>
               </w:rPr>
-              <w:t>Click “Cancel” on confirmation popup</w:t>
-            </w:r>
-          </w:p>
-        </w:tc>
-        <w:tc>
-          <w:tcPr>
-            <w:tcW w:w="2139" w:type="dxa"/>
+              <w:t>Closing the popup window will cancel the operation</w:t>
+            </w:r>
+          </w:p>
+        </w:tc>
+        <w:tc>
+          <w:tcPr>
+            <w:tcW w:w="0" w:type="auto"/>
           </w:tcPr>
           <w:p>
             <w:pPr>
@@ -3258,32 +2950,34 @@
       <w:tr>
         <w:trPr>
           <w:cnfStyle w:val="000000100000" w:firstRow="0" w:lastRow="0" w:firstColumn="0" w:lastColumn="0" w:oddVBand="0" w:evenVBand="0" w:oddHBand="1" w:evenHBand="0" w:firstRowFirstColumn="0" w:firstRowLastColumn="0" w:lastRowFirstColumn="0" w:lastRowLastColumn="0"/>
+          <w:trHeight w:val="133"/>
         </w:trPr>
         <w:tc>
           <w:tcPr>
             <w:cnfStyle w:val="001000000000" w:firstRow="0" w:lastRow="0" w:firstColumn="1" w:lastColumn="0" w:oddVBand="0" w:evenVBand="0" w:oddHBand="0" w:evenHBand="0" w:firstRowFirstColumn="0" w:firstRowLastColumn="0" w:lastRowFirstColumn="0" w:lastRowLastColumn="0"/>
-            <w:tcW w:w="1100" w:type="dxa"/>
-          </w:tcPr>
-          <w:p>
-            <w:pPr>
-              <w:pStyle w:val="Heading1"/>
-              <w:rPr>
-                <w:sz w:val="24"/>
-                <w:szCs w:val="24"/>
-              </w:rPr>
-            </w:pPr>
-            <w:r>
-              <w:rPr>
-                <w:sz w:val="24"/>
-                <w:szCs w:val="24"/>
-              </w:rPr>
+            <w:tcW w:w="1135" w:type="dxa"/>
+          </w:tcPr>
+          <w:p>
+            <w:pPr>
+              <w:pStyle w:val="Heading1"/>
+              <w:rPr>
+                <w:sz w:val="24"/>
+                <w:szCs w:val="24"/>
+              </w:rPr>
+            </w:pPr>
+            <w:r>
+              <w:rPr>
+                <w:sz w:val="24"/>
+                <w:szCs w:val="24"/>
+              </w:rPr>
+              <w:lastRenderedPageBreak/>
               <w:t>TC0015</w:t>
             </w:r>
           </w:p>
         </w:tc>
         <w:tc>
           <w:tcPr>
-            <w:tcW w:w="1354" w:type="dxa"/>
+            <w:tcW w:w="1418" w:type="dxa"/>
           </w:tcPr>
           <w:p>
             <w:pPr>
@@ -3305,7 +2999,7 @@
         </w:tc>
         <w:tc>
           <w:tcPr>
-            <w:tcW w:w="3348" w:type="dxa"/>
+            <w:tcW w:w="2771" w:type="dxa"/>
           </w:tcPr>
           <w:p>
             <w:pPr>
@@ -3327,7 +3021,7 @@
         </w:tc>
         <w:tc>
           <w:tcPr>
-            <w:tcW w:w="2815" w:type="dxa"/>
+            <w:tcW w:w="0" w:type="auto"/>
           </w:tcPr>
           <w:p>
             <w:pPr>
@@ -3381,7 +3075,7 @@
         </w:tc>
         <w:tc>
           <w:tcPr>
-            <w:tcW w:w="2204" w:type="dxa"/>
+            <w:tcW w:w="0" w:type="auto"/>
           </w:tcPr>
           <w:p>
             <w:pPr>
@@ -3411,7 +3105,7 @@
         </w:tc>
         <w:tc>
           <w:tcPr>
-            <w:tcW w:w="2139" w:type="dxa"/>
+            <w:tcW w:w="0" w:type="auto"/>
           </w:tcPr>
           <w:p>
             <w:pPr>
@@ -3449,10 +3143,13 @@
         </w:tc>
       </w:tr>
       <w:tr>
+        <w:trPr>
+          <w:trHeight w:val="133"/>
+        </w:trPr>
         <w:tc>
           <w:tcPr>
             <w:cnfStyle w:val="001000000000" w:firstRow="0" w:lastRow="0" w:firstColumn="1" w:lastColumn="0" w:oddVBand="0" w:evenVBand="0" w:oddHBand="0" w:evenHBand="0" w:firstRowFirstColumn="0" w:firstRowLastColumn="0" w:lastRowFirstColumn="0" w:lastRowLastColumn="0"/>
-            <w:tcW w:w="1100" w:type="dxa"/>
+            <w:tcW w:w="1135" w:type="dxa"/>
           </w:tcPr>
           <w:p>
             <w:pPr>
@@ -3473,7 +3170,7 @@
         </w:tc>
         <w:tc>
           <w:tcPr>
-            <w:tcW w:w="1354" w:type="dxa"/>
+            <w:tcW w:w="1418" w:type="dxa"/>
           </w:tcPr>
           <w:p>
             <w:pPr>
@@ -3495,7 +3192,7 @@
         </w:tc>
         <w:tc>
           <w:tcPr>
-            <w:tcW w:w="3348" w:type="dxa"/>
+            <w:tcW w:w="2771" w:type="dxa"/>
           </w:tcPr>
           <w:p>
             <w:pPr>
@@ -3531,7 +3228,7 @@
         </w:tc>
         <w:tc>
           <w:tcPr>
-            <w:tcW w:w="2815" w:type="dxa"/>
+            <w:tcW w:w="0" w:type="auto"/>
           </w:tcPr>
           <w:p>
             <w:pPr>
@@ -3585,7 +3282,7 @@
         </w:tc>
         <w:tc>
           <w:tcPr>
-            <w:tcW w:w="2204" w:type="dxa"/>
+            <w:tcW w:w="0" w:type="auto"/>
           </w:tcPr>
           <w:p>
             <w:pPr>
@@ -3607,7 +3304,7 @@
         </w:tc>
         <w:tc>
           <w:tcPr>
-            <w:tcW w:w="2139" w:type="dxa"/>
+            <w:tcW w:w="0" w:type="auto"/>
           </w:tcPr>
           <w:p>
             <w:pPr>
@@ -3631,11 +3328,12 @@
       <w:tr>
         <w:trPr>
           <w:cnfStyle w:val="000000100000" w:firstRow="0" w:lastRow="0" w:firstColumn="0" w:lastColumn="0" w:oddVBand="0" w:evenVBand="0" w:oddHBand="1" w:evenHBand="0" w:firstRowFirstColumn="0" w:firstRowLastColumn="0" w:lastRowFirstColumn="0" w:lastRowLastColumn="0"/>
+          <w:trHeight w:val="133"/>
         </w:trPr>
         <w:tc>
           <w:tcPr>
             <w:cnfStyle w:val="001000000000" w:firstRow="0" w:lastRow="0" w:firstColumn="1" w:lastColumn="0" w:oddVBand="0" w:evenVBand="0" w:oddHBand="0" w:evenHBand="0" w:firstRowFirstColumn="0" w:firstRowLastColumn="0" w:lastRowFirstColumn="0" w:lastRowLastColumn="0"/>
-            <w:tcW w:w="1100" w:type="dxa"/>
+            <w:tcW w:w="1135" w:type="dxa"/>
           </w:tcPr>
           <w:p>
             <w:pPr>
@@ -3656,7 +3354,7 @@
         </w:tc>
         <w:tc>
           <w:tcPr>
-            <w:tcW w:w="1354" w:type="dxa"/>
+            <w:tcW w:w="1418" w:type="dxa"/>
           </w:tcPr>
           <w:p>
             <w:pPr>
@@ -3678,7 +3376,7 @@
         </w:tc>
         <w:tc>
           <w:tcPr>
-            <w:tcW w:w="3348" w:type="dxa"/>
+            <w:tcW w:w="2771" w:type="dxa"/>
           </w:tcPr>
           <w:p>
             <w:pPr>
@@ -3700,7 +3398,7 @@
         </w:tc>
         <w:tc>
           <w:tcPr>
-            <w:tcW w:w="2815" w:type="dxa"/>
+            <w:tcW w:w="0" w:type="auto"/>
           </w:tcPr>
           <w:p>
             <w:pPr>
@@ -3754,7 +3452,7 @@
         </w:tc>
         <w:tc>
           <w:tcPr>
-            <w:tcW w:w="2204" w:type="dxa"/>
+            <w:tcW w:w="0" w:type="auto"/>
           </w:tcPr>
           <w:p>
             <w:pPr>
@@ -3770,13 +3468,13 @@
                 <w:sz w:val="24"/>
                 <w:szCs w:val="24"/>
               </w:rPr>
-              <w:t>Click “Cancel” on confirmation popup</w:t>
-            </w:r>
-          </w:p>
-        </w:tc>
-        <w:tc>
-          <w:tcPr>
-            <w:tcW w:w="2139" w:type="dxa"/>
+              <w:t>Closing the popup window will cancel the operation</w:t>
+            </w:r>
+          </w:p>
+        </w:tc>
+        <w:tc>
+          <w:tcPr>
+            <w:tcW w:w="0" w:type="auto"/>
           </w:tcPr>
           <w:p>
             <w:pPr>
@@ -3814,10 +3512,13 @@
         </w:tc>
       </w:tr>
       <w:tr>
+        <w:trPr>
+          <w:trHeight w:val="133"/>
+        </w:trPr>
         <w:tc>
           <w:tcPr>
             <w:cnfStyle w:val="001000000000" w:firstRow="0" w:lastRow="0" w:firstColumn="1" w:lastColumn="0" w:oddVBand="0" w:evenVBand="0" w:oddHBand="0" w:evenHBand="0" w:firstRowFirstColumn="0" w:firstRowLastColumn="0" w:lastRowFirstColumn="0" w:lastRowLastColumn="0"/>
-            <w:tcW w:w="1100" w:type="dxa"/>
+            <w:tcW w:w="1135" w:type="dxa"/>
           </w:tcPr>
           <w:p>
             <w:pPr>
@@ -3838,7 +3539,7 @@
         </w:tc>
         <w:tc>
           <w:tcPr>
-            <w:tcW w:w="1354" w:type="dxa"/>
+            <w:tcW w:w="1418" w:type="dxa"/>
           </w:tcPr>
           <w:p>
             <w:pPr>
@@ -3860,7 +3561,7 @@
         </w:tc>
         <w:tc>
           <w:tcPr>
-            <w:tcW w:w="3348" w:type="dxa"/>
+            <w:tcW w:w="2771" w:type="dxa"/>
           </w:tcPr>
           <w:p>
             <w:pPr>
@@ -3882,7 +3583,7 @@
         </w:tc>
         <w:tc>
           <w:tcPr>
-            <w:tcW w:w="2815" w:type="dxa"/>
+            <w:tcW w:w="0" w:type="auto"/>
           </w:tcPr>
           <w:p>
             <w:pPr>
@@ -3936,7 +3637,7 @@
         </w:tc>
         <w:tc>
           <w:tcPr>
-            <w:tcW w:w="2204" w:type="dxa"/>
+            <w:tcW w:w="0" w:type="auto"/>
           </w:tcPr>
           <w:p>
             <w:pPr>
@@ -3966,7 +3667,7 @@
         </w:tc>
         <w:tc>
           <w:tcPr>
-            <w:tcW w:w="2139" w:type="dxa"/>
+            <w:tcW w:w="0" w:type="auto"/>
           </w:tcPr>
           <w:p>
             <w:pPr>
@@ -4015,11 +3716,12 @@
       <w:tr>
         <w:trPr>
           <w:cnfStyle w:val="000000100000" w:firstRow="0" w:lastRow="0" w:firstColumn="0" w:lastColumn="0" w:oddVBand="0" w:evenVBand="0" w:oddHBand="1" w:evenHBand="0" w:firstRowFirstColumn="0" w:firstRowLastColumn="0" w:lastRowFirstColumn="0" w:lastRowLastColumn="0"/>
+          <w:trHeight w:val="133"/>
         </w:trPr>
         <w:tc>
           <w:tcPr>
             <w:cnfStyle w:val="001000000000" w:firstRow="0" w:lastRow="0" w:firstColumn="1" w:lastColumn="0" w:oddVBand="0" w:evenVBand="0" w:oddHBand="0" w:evenHBand="0" w:firstRowFirstColumn="0" w:firstRowLastColumn="0" w:lastRowFirstColumn="0" w:lastRowLastColumn="0"/>
-            <w:tcW w:w="1100" w:type="dxa"/>
+            <w:tcW w:w="1135" w:type="dxa"/>
           </w:tcPr>
           <w:p>
             <w:pPr>
@@ -4040,7 +3742,7 @@
         </w:tc>
         <w:tc>
           <w:tcPr>
-            <w:tcW w:w="1354" w:type="dxa"/>
+            <w:tcW w:w="1418" w:type="dxa"/>
           </w:tcPr>
           <w:p>
             <w:pPr>
@@ -4062,7 +3764,7 @@
         </w:tc>
         <w:tc>
           <w:tcPr>
-            <w:tcW w:w="3348" w:type="dxa"/>
+            <w:tcW w:w="2771" w:type="dxa"/>
           </w:tcPr>
           <w:p>
             <w:pPr>
@@ -4084,7 +3786,7 @@
         </w:tc>
         <w:tc>
           <w:tcPr>
-            <w:tcW w:w="2815" w:type="dxa"/>
+            <w:tcW w:w="0" w:type="auto"/>
           </w:tcPr>
           <w:p>
             <w:pPr>
@@ -4138,7 +3840,7 @@
         </w:tc>
         <w:tc>
           <w:tcPr>
-            <w:tcW w:w="2204" w:type="dxa"/>
+            <w:tcW w:w="0" w:type="auto"/>
           </w:tcPr>
           <w:p>
             <w:pPr>
@@ -4149,11 +3851,18 @@
                 <w:szCs w:val="24"/>
               </w:rPr>
             </w:pPr>
-          </w:p>
-        </w:tc>
-        <w:tc>
-          <w:tcPr>
-            <w:tcW w:w="2139" w:type="dxa"/>
+            <w:r>
+              <w:rPr>
+                <w:sz w:val="24"/>
+                <w:szCs w:val="24"/>
+              </w:rPr>
+              <w:t>Leave fields blank</w:t>
+            </w:r>
+          </w:p>
+        </w:tc>
+        <w:tc>
+          <w:tcPr>
+            <w:tcW w:w="0" w:type="auto"/>
           </w:tcPr>
           <w:p>
             <w:pPr>
@@ -4175,10 +3884,13 @@
         </w:tc>
       </w:tr>
       <w:tr>
+        <w:trPr>
+          <w:trHeight w:val="133"/>
+        </w:trPr>
         <w:tc>
           <w:tcPr>
             <w:cnfStyle w:val="001000000000" w:firstRow="0" w:lastRow="0" w:firstColumn="1" w:lastColumn="0" w:oddVBand="0" w:evenVBand="0" w:oddHBand="0" w:evenHBand="0" w:firstRowFirstColumn="0" w:firstRowLastColumn="0" w:lastRowFirstColumn="0" w:lastRowLastColumn="0"/>
-            <w:tcW w:w="1100" w:type="dxa"/>
+            <w:tcW w:w="1135" w:type="dxa"/>
           </w:tcPr>
           <w:p>
             <w:pPr>
@@ -4199,7 +3911,7 @@
         </w:tc>
         <w:tc>
           <w:tcPr>
-            <w:tcW w:w="1354" w:type="dxa"/>
+            <w:tcW w:w="1418" w:type="dxa"/>
           </w:tcPr>
           <w:p>
             <w:pPr>
@@ -4221,7 +3933,7 @@
         </w:tc>
         <w:tc>
           <w:tcPr>
-            <w:tcW w:w="3348" w:type="dxa"/>
+            <w:tcW w:w="2771" w:type="dxa"/>
           </w:tcPr>
           <w:p>
             <w:pPr>
@@ -4243,7 +3955,7 @@
         </w:tc>
         <w:tc>
           <w:tcPr>
-            <w:tcW w:w="2815" w:type="dxa"/>
+            <w:tcW w:w="0" w:type="auto"/>
           </w:tcPr>
           <w:p>
             <w:pPr>
@@ -4297,7 +4009,7 @@
         </w:tc>
         <w:tc>
           <w:tcPr>
-            <w:tcW w:w="2204" w:type="dxa"/>
+            <w:tcW w:w="0" w:type="auto"/>
           </w:tcPr>
           <w:p>
             <w:pPr>
@@ -4308,11 +4020,18 @@
                 <w:szCs w:val="24"/>
               </w:rPr>
             </w:pPr>
-          </w:p>
-        </w:tc>
-        <w:tc>
-          <w:tcPr>
-            <w:tcW w:w="2139" w:type="dxa"/>
+            <w:r>
+              <w:rPr>
+                <w:sz w:val="24"/>
+                <w:szCs w:val="24"/>
+              </w:rPr>
+              <w:t>Closing the popup window will cancel the operation</w:t>
+            </w:r>
+          </w:p>
+        </w:tc>
+        <w:tc>
+          <w:tcPr>
+            <w:tcW w:w="0" w:type="auto"/>
           </w:tcPr>
           <w:p>
             <w:pPr>
@@ -4352,11 +4071,12 @@
       <w:tr>
         <w:trPr>
           <w:cnfStyle w:val="000000100000" w:firstRow="0" w:lastRow="0" w:firstColumn="0" w:lastColumn="0" w:oddVBand="0" w:evenVBand="0" w:oddHBand="1" w:evenHBand="0" w:firstRowFirstColumn="0" w:firstRowLastColumn="0" w:lastRowFirstColumn="0" w:lastRowLastColumn="0"/>
+          <w:trHeight w:val="133"/>
         </w:trPr>
         <w:tc>
           <w:tcPr>
             <w:cnfStyle w:val="001000000000" w:firstRow="0" w:lastRow="0" w:firstColumn="1" w:lastColumn="0" w:oddVBand="0" w:evenVBand="0" w:oddHBand="0" w:evenHBand="0" w:firstRowFirstColumn="0" w:firstRowLastColumn="0" w:lastRowFirstColumn="0" w:lastRowLastColumn="0"/>
-            <w:tcW w:w="1100" w:type="dxa"/>
+            <w:tcW w:w="1135" w:type="dxa"/>
           </w:tcPr>
           <w:p>
             <w:pPr>
@@ -4377,7 +4097,7 @@
         </w:tc>
         <w:tc>
           <w:tcPr>
-            <w:tcW w:w="1354" w:type="dxa"/>
+            <w:tcW w:w="1418" w:type="dxa"/>
           </w:tcPr>
           <w:p>
             <w:pPr>
@@ -4399,7 +4119,7 @@
         </w:tc>
         <w:tc>
           <w:tcPr>
-            <w:tcW w:w="3348" w:type="dxa"/>
+            <w:tcW w:w="2771" w:type="dxa"/>
           </w:tcPr>
           <w:p>
             <w:pPr>
@@ -4421,7 +4141,7 @@
         </w:tc>
         <w:tc>
           <w:tcPr>
-            <w:tcW w:w="2815" w:type="dxa"/>
+            <w:tcW w:w="0" w:type="auto"/>
           </w:tcPr>
           <w:p>
             <w:pPr>
@@ -4475,7 +4195,7 @@
         </w:tc>
         <w:tc>
           <w:tcPr>
-            <w:tcW w:w="2204" w:type="dxa"/>
+            <w:tcW w:w="0" w:type="auto"/>
           </w:tcPr>
           <w:p>
             <w:pPr>
@@ -4486,11 +4206,18 @@
                 <w:szCs w:val="24"/>
               </w:rPr>
             </w:pPr>
-          </w:p>
-        </w:tc>
-        <w:tc>
-          <w:tcPr>
-            <w:tcW w:w="2139" w:type="dxa"/>
+            <w:r>
+              <w:rPr>
+                <w:sz w:val="24"/>
+                <w:szCs w:val="24"/>
+              </w:rPr>
+              <w:t>Closing the popup window will cancel the operation</w:t>
+            </w:r>
+          </w:p>
+        </w:tc>
+        <w:tc>
+          <w:tcPr>
+            <w:tcW w:w="0" w:type="auto"/>
           </w:tcPr>
           <w:p>
             <w:pPr>
@@ -4537,32 +4264,34 @@
         </w:tc>
       </w:tr>
       <w:tr>
+        <w:trPr>
+          <w:trHeight w:val="133"/>
+        </w:trPr>
         <w:tc>
           <w:tcPr>
             <w:cnfStyle w:val="001000000000" w:firstRow="0" w:lastRow="0" w:firstColumn="1" w:lastColumn="0" w:oddVBand="0" w:evenVBand="0" w:oddHBand="0" w:evenHBand="0" w:firstRowFirstColumn="0" w:firstRowLastColumn="0" w:lastRowFirstColumn="0" w:lastRowLastColumn="0"/>
-            <w:tcW w:w="1100" w:type="dxa"/>
-          </w:tcPr>
-          <w:p>
-            <w:pPr>
-              <w:pStyle w:val="Heading1"/>
-              <w:rPr>
-                <w:sz w:val="24"/>
-                <w:szCs w:val="24"/>
-              </w:rPr>
-            </w:pPr>
-            <w:r>
-              <w:rPr>
-                <w:sz w:val="24"/>
-                <w:szCs w:val="24"/>
-              </w:rPr>
-              <w:lastRenderedPageBreak/>
+            <w:tcW w:w="1135" w:type="dxa"/>
+          </w:tcPr>
+          <w:p>
+            <w:pPr>
+              <w:pStyle w:val="Heading1"/>
+              <w:rPr>
+                <w:sz w:val="24"/>
+                <w:szCs w:val="24"/>
+              </w:rPr>
+            </w:pPr>
+            <w:r>
+              <w:rPr>
+                <w:sz w:val="24"/>
+                <w:szCs w:val="24"/>
+              </w:rPr>
               <w:t>TC0022</w:t>
             </w:r>
           </w:p>
         </w:tc>
         <w:tc>
           <w:tcPr>
-            <w:tcW w:w="1354" w:type="dxa"/>
+            <w:tcW w:w="1418" w:type="dxa"/>
           </w:tcPr>
           <w:p>
             <w:pPr>
@@ -4584,7 +4313,7 @@
         </w:tc>
         <w:tc>
           <w:tcPr>
-            <w:tcW w:w="3348" w:type="dxa"/>
+            <w:tcW w:w="2771" w:type="dxa"/>
           </w:tcPr>
           <w:p>
             <w:pPr>
@@ -4606,7 +4335,7 @@
         </w:tc>
         <w:tc>
           <w:tcPr>
-            <w:tcW w:w="2815" w:type="dxa"/>
+            <w:tcW w:w="0" w:type="auto"/>
           </w:tcPr>
           <w:p>
             <w:pPr>
@@ -4660,7 +4389,7 @@
         </w:tc>
         <w:tc>
           <w:tcPr>
-            <w:tcW w:w="2204" w:type="dxa"/>
+            <w:tcW w:w="0" w:type="auto"/>
           </w:tcPr>
           <w:p>
             <w:pPr>
@@ -4671,11 +4400,18 @@
                 <w:szCs w:val="24"/>
               </w:rPr>
             </w:pPr>
-          </w:p>
-        </w:tc>
-        <w:tc>
-          <w:tcPr>
-            <w:tcW w:w="2139" w:type="dxa"/>
+            <w:r>
+              <w:rPr>
+                <w:sz w:val="24"/>
+                <w:szCs w:val="24"/>
+              </w:rPr>
+              <w:t>Leave fields blank</w:t>
+            </w:r>
+          </w:p>
+        </w:tc>
+        <w:tc>
+          <w:tcPr>
+            <w:tcW w:w="0" w:type="auto"/>
           </w:tcPr>
           <w:p>
             <w:pPr>
@@ -4699,32 +4435,34 @@
       <w:tr>
         <w:trPr>
           <w:cnfStyle w:val="000000100000" w:firstRow="0" w:lastRow="0" w:firstColumn="0" w:lastColumn="0" w:oddVBand="0" w:evenVBand="0" w:oddHBand="1" w:evenHBand="0" w:firstRowFirstColumn="0" w:firstRowLastColumn="0" w:lastRowFirstColumn="0" w:lastRowLastColumn="0"/>
+          <w:trHeight w:val="133"/>
         </w:trPr>
         <w:tc>
           <w:tcPr>
             <w:cnfStyle w:val="001000000000" w:firstRow="0" w:lastRow="0" w:firstColumn="1" w:lastColumn="0" w:oddVBand="0" w:evenVBand="0" w:oddHBand="0" w:evenHBand="0" w:firstRowFirstColumn="0" w:firstRowLastColumn="0" w:lastRowFirstColumn="0" w:lastRowLastColumn="0"/>
-            <w:tcW w:w="1100" w:type="dxa"/>
-          </w:tcPr>
-          <w:p>
-            <w:pPr>
-              <w:pStyle w:val="Heading1"/>
-              <w:rPr>
-                <w:sz w:val="24"/>
-                <w:szCs w:val="24"/>
-              </w:rPr>
-            </w:pPr>
-            <w:r>
-              <w:rPr>
-                <w:sz w:val="24"/>
-                <w:szCs w:val="24"/>
-              </w:rPr>
+            <w:tcW w:w="1135" w:type="dxa"/>
+          </w:tcPr>
+          <w:p>
+            <w:pPr>
+              <w:pStyle w:val="Heading1"/>
+              <w:rPr>
+                <w:sz w:val="24"/>
+                <w:szCs w:val="24"/>
+              </w:rPr>
+            </w:pPr>
+            <w:r>
+              <w:rPr>
+                <w:sz w:val="24"/>
+                <w:szCs w:val="24"/>
+              </w:rPr>
+              <w:lastRenderedPageBreak/>
               <w:t>TC0023</w:t>
             </w:r>
           </w:p>
         </w:tc>
         <w:tc>
           <w:tcPr>
-            <w:tcW w:w="1354" w:type="dxa"/>
+            <w:tcW w:w="1418" w:type="dxa"/>
           </w:tcPr>
           <w:p>
             <w:pPr>
@@ -4746,7 +4484,7 @@
         </w:tc>
         <w:tc>
           <w:tcPr>
-            <w:tcW w:w="3348" w:type="dxa"/>
+            <w:tcW w:w="2771" w:type="dxa"/>
           </w:tcPr>
           <w:p>
             <w:pPr>
@@ -4768,7 +4506,7 @@
         </w:tc>
         <w:tc>
           <w:tcPr>
-            <w:tcW w:w="2815" w:type="dxa"/>
+            <w:tcW w:w="0" w:type="auto"/>
           </w:tcPr>
           <w:p>
             <w:pPr>
@@ -4822,7 +4560,7 @@
         </w:tc>
         <w:tc>
           <w:tcPr>
-            <w:tcW w:w="2204" w:type="dxa"/>
+            <w:tcW w:w="0" w:type="auto"/>
           </w:tcPr>
           <w:p>
             <w:pPr>
@@ -4833,11 +4571,18 @@
                 <w:szCs w:val="24"/>
               </w:rPr>
             </w:pPr>
-          </w:p>
-        </w:tc>
-        <w:tc>
-          <w:tcPr>
-            <w:tcW w:w="2139" w:type="dxa"/>
+            <w:r>
+              <w:rPr>
+                <w:sz w:val="24"/>
+                <w:szCs w:val="24"/>
+              </w:rPr>
+              <w:t>Closing the popup window will cancel the operation</w:t>
+            </w:r>
+          </w:p>
+        </w:tc>
+        <w:tc>
+          <w:tcPr>
+            <w:tcW w:w="0" w:type="auto"/>
           </w:tcPr>
           <w:p>
             <w:pPr>
@@ -4875,10 +4620,13 @@
         </w:tc>
       </w:tr>
       <w:tr>
+        <w:trPr>
+          <w:trHeight w:val="133"/>
+        </w:trPr>
         <w:tc>
           <w:tcPr>
             <w:cnfStyle w:val="001000000000" w:firstRow="0" w:lastRow="0" w:firstColumn="1" w:lastColumn="0" w:oddVBand="0" w:evenVBand="0" w:oddHBand="0" w:evenHBand="0" w:firstRowFirstColumn="0" w:firstRowLastColumn="0" w:lastRowFirstColumn="0" w:lastRowLastColumn="0"/>
-            <w:tcW w:w="1100" w:type="dxa"/>
+            <w:tcW w:w="1135" w:type="dxa"/>
           </w:tcPr>
           <w:p>
             <w:pPr>
@@ -4899,7 +4647,7 @@
         </w:tc>
         <w:tc>
           <w:tcPr>
-            <w:tcW w:w="1354" w:type="dxa"/>
+            <w:tcW w:w="1418" w:type="dxa"/>
           </w:tcPr>
           <w:p>
             <w:pPr>
@@ -4921,7 +4669,7 @@
         </w:tc>
         <w:tc>
           <w:tcPr>
-            <w:tcW w:w="3348" w:type="dxa"/>
+            <w:tcW w:w="2771" w:type="dxa"/>
           </w:tcPr>
           <w:p>
             <w:pPr>
@@ -4943,7 +4691,7 @@
         </w:tc>
         <w:tc>
           <w:tcPr>
-            <w:tcW w:w="2815" w:type="dxa"/>
+            <w:tcW w:w="0" w:type="auto"/>
           </w:tcPr>
           <w:p>
             <w:pPr>
@@ -4997,7 +4745,7 @@
         </w:tc>
         <w:tc>
           <w:tcPr>
-            <w:tcW w:w="2204" w:type="dxa"/>
+            <w:tcW w:w="0" w:type="auto"/>
           </w:tcPr>
           <w:p>
             <w:pPr>
@@ -5012,7 +4760,7 @@
         </w:tc>
         <w:tc>
           <w:tcPr>
-            <w:tcW w:w="2139" w:type="dxa"/>
+            <w:tcW w:w="0" w:type="auto"/>
           </w:tcPr>
           <w:p>
             <w:pPr>
@@ -5061,11 +4809,12 @@
       <w:tr>
         <w:trPr>
           <w:cnfStyle w:val="000000100000" w:firstRow="0" w:lastRow="0" w:firstColumn="0" w:lastColumn="0" w:oddVBand="0" w:evenVBand="0" w:oddHBand="1" w:evenHBand="0" w:firstRowFirstColumn="0" w:firstRowLastColumn="0" w:lastRowFirstColumn="0" w:lastRowLastColumn="0"/>
+          <w:trHeight w:val="133"/>
         </w:trPr>
         <w:tc>
           <w:tcPr>
             <w:cnfStyle w:val="001000000000" w:firstRow="0" w:lastRow="0" w:firstColumn="1" w:lastColumn="0" w:oddVBand="0" w:evenVBand="0" w:oddHBand="0" w:evenHBand="0" w:firstRowFirstColumn="0" w:firstRowLastColumn="0" w:lastRowFirstColumn="0" w:lastRowLastColumn="0"/>
-            <w:tcW w:w="1100" w:type="dxa"/>
+            <w:tcW w:w="1135" w:type="dxa"/>
           </w:tcPr>
           <w:p>
             <w:pPr>
@@ -5086,7 +4835,7 @@
         </w:tc>
         <w:tc>
           <w:tcPr>
-            <w:tcW w:w="1354" w:type="dxa"/>
+            <w:tcW w:w="1418" w:type="dxa"/>
           </w:tcPr>
           <w:p>
             <w:pPr>
@@ -5108,7 +4857,7 @@
         </w:tc>
         <w:tc>
           <w:tcPr>
-            <w:tcW w:w="3348" w:type="dxa"/>
+            <w:tcW w:w="2771" w:type="dxa"/>
           </w:tcPr>
           <w:p>
             <w:pPr>
@@ -5130,7 +4879,7 @@
         </w:tc>
         <w:tc>
           <w:tcPr>
-            <w:tcW w:w="2815" w:type="dxa"/>
+            <w:tcW w:w="0" w:type="auto"/>
           </w:tcPr>
           <w:p>
             <w:pPr>
@@ -5184,7 +4933,7 @@
         </w:tc>
         <w:tc>
           <w:tcPr>
-            <w:tcW w:w="2204" w:type="dxa"/>
+            <w:tcW w:w="0" w:type="auto"/>
           </w:tcPr>
           <w:p>
             <w:pPr>
@@ -5195,11 +4944,18 @@
                 <w:szCs w:val="24"/>
               </w:rPr>
             </w:pPr>
-          </w:p>
-        </w:tc>
-        <w:tc>
-          <w:tcPr>
-            <w:tcW w:w="2139" w:type="dxa"/>
+            <w:r>
+              <w:rPr>
+                <w:sz w:val="24"/>
+                <w:szCs w:val="24"/>
+              </w:rPr>
+              <w:t>Closing the popup window will cancel the operation</w:t>
+            </w:r>
+          </w:p>
+        </w:tc>
+        <w:tc>
+          <w:tcPr>
+            <w:tcW w:w="0" w:type="auto"/>
           </w:tcPr>
           <w:p>
             <w:pPr>
@@ -5237,10 +4993,13 @@
         </w:tc>
       </w:tr>
       <w:tr>
+        <w:trPr>
+          <w:trHeight w:val="133"/>
+        </w:trPr>
         <w:tc>
           <w:tcPr>
             <w:cnfStyle w:val="001000000000" w:firstRow="0" w:lastRow="0" w:firstColumn="1" w:lastColumn="0" w:oddVBand="0" w:evenVBand="0" w:oddHBand="0" w:evenHBand="0" w:firstRowFirstColumn="0" w:firstRowLastColumn="0" w:lastRowFirstColumn="0" w:lastRowLastColumn="0"/>
-            <w:tcW w:w="1100" w:type="dxa"/>
+            <w:tcW w:w="1135" w:type="dxa"/>
           </w:tcPr>
           <w:p>
             <w:pPr>
@@ -5261,7 +5020,7 @@
         </w:tc>
         <w:tc>
           <w:tcPr>
-            <w:tcW w:w="1354" w:type="dxa"/>
+            <w:tcW w:w="1418" w:type="dxa"/>
           </w:tcPr>
           <w:p>
             <w:pPr>
@@ -5283,7 +5042,7 @@
         </w:tc>
         <w:tc>
           <w:tcPr>
-            <w:tcW w:w="3348" w:type="dxa"/>
+            <w:tcW w:w="2771" w:type="dxa"/>
           </w:tcPr>
           <w:p>
             <w:pPr>
@@ -5305,7 +5064,7 @@
         </w:tc>
         <w:tc>
           <w:tcPr>
-            <w:tcW w:w="2815" w:type="dxa"/>
+            <w:tcW w:w="0" w:type="auto"/>
           </w:tcPr>
           <w:p>
             <w:pPr>
@@ -5359,7 +5118,7 @@
         </w:tc>
         <w:tc>
           <w:tcPr>
-            <w:tcW w:w="2204" w:type="dxa"/>
+            <w:tcW w:w="0" w:type="auto"/>
           </w:tcPr>
           <w:p>
             <w:pPr>
@@ -5370,11 +5129,26 @@
                 <w:szCs w:val="24"/>
               </w:rPr>
             </w:pPr>
-          </w:p>
-        </w:tc>
-        <w:tc>
-          <w:tcPr>
-            <w:tcW w:w="2139" w:type="dxa"/>
+            <w:r>
+              <w:rPr>
+                <w:sz w:val="24"/>
+                <w:szCs w:val="24"/>
+              </w:rPr>
+              <w:t>Title length limit: 255 characters</w:t>
+            </w:r>
+            <w:r>
+              <w:rPr>
+                <w:sz w:val="24"/>
+                <w:szCs w:val="24"/>
+              </w:rPr>
+              <w:br/>
+              <w:t>Description: no limit</w:t>
+            </w:r>
+          </w:p>
+        </w:tc>
+        <w:tc>
+          <w:tcPr>
+            <w:tcW w:w="0" w:type="auto"/>
           </w:tcPr>
           <w:p>
             <w:pPr>
@@ -5414,11 +5188,12 @@
       <w:tr>
         <w:trPr>
           <w:cnfStyle w:val="000000100000" w:firstRow="0" w:lastRow="0" w:firstColumn="0" w:lastColumn="0" w:oddVBand="0" w:evenVBand="0" w:oddHBand="1" w:evenHBand="0" w:firstRowFirstColumn="0" w:firstRowLastColumn="0" w:lastRowFirstColumn="0" w:lastRowLastColumn="0"/>
+          <w:trHeight w:val="133"/>
         </w:trPr>
         <w:tc>
           <w:tcPr>
             <w:cnfStyle w:val="001000000000" w:firstRow="0" w:lastRow="0" w:firstColumn="1" w:lastColumn="0" w:oddVBand="0" w:evenVBand="0" w:oddHBand="0" w:evenHBand="0" w:firstRowFirstColumn="0" w:firstRowLastColumn="0" w:lastRowFirstColumn="0" w:lastRowLastColumn="0"/>
-            <w:tcW w:w="1100" w:type="dxa"/>
+            <w:tcW w:w="1135" w:type="dxa"/>
           </w:tcPr>
           <w:p>
             <w:pPr>
@@ -5439,7 +5214,7 @@
         </w:tc>
         <w:tc>
           <w:tcPr>
-            <w:tcW w:w="1354" w:type="dxa"/>
+            <w:tcW w:w="1418" w:type="dxa"/>
           </w:tcPr>
           <w:p>
             <w:pPr>
@@ -5461,7 +5236,7 @@
         </w:tc>
         <w:tc>
           <w:tcPr>
-            <w:tcW w:w="3348" w:type="dxa"/>
+            <w:tcW w:w="2771" w:type="dxa"/>
           </w:tcPr>
           <w:p>
             <w:pPr>
@@ -5483,7 +5258,7 @@
         </w:tc>
         <w:tc>
           <w:tcPr>
-            <w:tcW w:w="2815" w:type="dxa"/>
+            <w:tcW w:w="0" w:type="auto"/>
           </w:tcPr>
           <w:p>
             <w:pPr>
@@ -5537,7 +5312,7 @@
         </w:tc>
         <w:tc>
           <w:tcPr>
-            <w:tcW w:w="2204" w:type="dxa"/>
+            <w:tcW w:w="0" w:type="auto"/>
           </w:tcPr>
           <w:p>
             <w:pPr>
@@ -5559,7 +5334,7 @@
         </w:tc>
         <w:tc>
           <w:tcPr>
-            <w:tcW w:w="2139" w:type="dxa"/>
+            <w:tcW w:w="0" w:type="auto"/>
           </w:tcPr>
           <w:p>
             <w:pPr>
@@ -5581,10 +5356,13 @@
         </w:tc>
       </w:tr>
       <w:tr>
+        <w:trPr>
+          <w:trHeight w:val="133"/>
+        </w:trPr>
         <w:tc>
           <w:tcPr>
             <w:cnfStyle w:val="001000000000" w:firstRow="0" w:lastRow="0" w:firstColumn="1" w:lastColumn="0" w:oddVBand="0" w:evenVBand="0" w:oddHBand="0" w:evenHBand="0" w:firstRowFirstColumn="0" w:firstRowLastColumn="0" w:lastRowFirstColumn="0" w:lastRowLastColumn="0"/>
-            <w:tcW w:w="1100" w:type="dxa"/>
+            <w:tcW w:w="1135" w:type="dxa"/>
           </w:tcPr>
           <w:p>
             <w:pPr>
@@ -5605,7 +5383,7 @@
         </w:tc>
         <w:tc>
           <w:tcPr>
-            <w:tcW w:w="1354" w:type="dxa"/>
+            <w:tcW w:w="1418" w:type="dxa"/>
           </w:tcPr>
           <w:p>
             <w:pPr>
@@ -5627,7 +5405,7 @@
         </w:tc>
         <w:tc>
           <w:tcPr>
-            <w:tcW w:w="3348" w:type="dxa"/>
+            <w:tcW w:w="2771" w:type="dxa"/>
           </w:tcPr>
           <w:p>
             <w:pPr>
@@ -5649,7 +5427,7 @@
         </w:tc>
         <w:tc>
           <w:tcPr>
-            <w:tcW w:w="2815" w:type="dxa"/>
+            <w:tcW w:w="0" w:type="auto"/>
           </w:tcPr>
           <w:p>
             <w:pPr>
@@ -5703,7 +5481,7 @@
         </w:tc>
         <w:tc>
           <w:tcPr>
-            <w:tcW w:w="2204" w:type="dxa"/>
+            <w:tcW w:w="0" w:type="auto"/>
           </w:tcPr>
           <w:p>
             <w:pPr>
@@ -5725,7 +5503,7 @@
         </w:tc>
         <w:tc>
           <w:tcPr>
-            <w:tcW w:w="2139" w:type="dxa"/>
+            <w:tcW w:w="0" w:type="auto"/>
           </w:tcPr>
           <w:p>
             <w:pPr>
@@ -5765,11 +5543,12 @@
       <w:tr>
         <w:trPr>
           <w:cnfStyle w:val="000000100000" w:firstRow="0" w:lastRow="0" w:firstColumn="0" w:lastColumn="0" w:oddVBand="0" w:evenVBand="0" w:oddHBand="1" w:evenHBand="0" w:firstRowFirstColumn="0" w:firstRowLastColumn="0" w:lastRowFirstColumn="0" w:lastRowLastColumn="0"/>
+          <w:trHeight w:val="133"/>
         </w:trPr>
         <w:tc>
           <w:tcPr>
             <w:cnfStyle w:val="001000000000" w:firstRow="0" w:lastRow="0" w:firstColumn="1" w:lastColumn="0" w:oddVBand="0" w:evenVBand="0" w:oddHBand="0" w:evenHBand="0" w:firstRowFirstColumn="0" w:firstRowLastColumn="0" w:lastRowFirstColumn="0" w:lastRowLastColumn="0"/>
-            <w:tcW w:w="1100" w:type="dxa"/>
+            <w:tcW w:w="1135" w:type="dxa"/>
           </w:tcPr>
           <w:p>
             <w:pPr>
@@ -5790,7 +5569,7 @@
         </w:tc>
         <w:tc>
           <w:tcPr>
-            <w:tcW w:w="1354" w:type="dxa"/>
+            <w:tcW w:w="1418" w:type="dxa"/>
           </w:tcPr>
           <w:p>
             <w:pPr>
@@ -5812,7 +5591,7 @@
         </w:tc>
         <w:tc>
           <w:tcPr>
-            <w:tcW w:w="3348" w:type="dxa"/>
+            <w:tcW w:w="2771" w:type="dxa"/>
           </w:tcPr>
           <w:p>
             <w:pPr>
@@ -5834,7 +5613,7 @@
         </w:tc>
         <w:tc>
           <w:tcPr>
-            <w:tcW w:w="2815" w:type="dxa"/>
+            <w:tcW w:w="0" w:type="auto"/>
           </w:tcPr>
           <w:p>
             <w:pPr>
@@ -5888,7 +5667,7 @@
         </w:tc>
         <w:tc>
           <w:tcPr>
-            <w:tcW w:w="2204" w:type="dxa"/>
+            <w:tcW w:w="0" w:type="auto"/>
           </w:tcPr>
           <w:p>
             <w:pPr>
@@ -5910,7 +5689,7 @@
         </w:tc>
         <w:tc>
           <w:tcPr>
-            <w:tcW w:w="2139" w:type="dxa"/>
+            <w:tcW w:w="0" w:type="auto"/>
           </w:tcPr>
           <w:p>
             <w:pPr>
@@ -5932,32 +5711,34 @@
         </w:tc>
       </w:tr>
       <w:tr>
+        <w:trPr>
+          <w:trHeight w:val="133"/>
+        </w:trPr>
         <w:tc>
           <w:tcPr>
             <w:cnfStyle w:val="001000000000" w:firstRow="0" w:lastRow="0" w:firstColumn="1" w:lastColumn="0" w:oddVBand="0" w:evenVBand="0" w:oddHBand="0" w:evenHBand="0" w:firstRowFirstColumn="0" w:firstRowLastColumn="0" w:lastRowFirstColumn="0" w:lastRowLastColumn="0"/>
-            <w:tcW w:w="1100" w:type="dxa"/>
-          </w:tcPr>
-          <w:p>
-            <w:pPr>
-              <w:pStyle w:val="Heading1"/>
-              <w:rPr>
-                <w:sz w:val="24"/>
-                <w:szCs w:val="24"/>
-              </w:rPr>
-            </w:pPr>
-            <w:r>
-              <w:rPr>
-                <w:sz w:val="24"/>
-                <w:szCs w:val="24"/>
-              </w:rPr>
-              <w:lastRenderedPageBreak/>
+            <w:tcW w:w="1135" w:type="dxa"/>
+          </w:tcPr>
+          <w:p>
+            <w:pPr>
+              <w:pStyle w:val="Heading1"/>
+              <w:rPr>
+                <w:sz w:val="24"/>
+                <w:szCs w:val="24"/>
+              </w:rPr>
+            </w:pPr>
+            <w:r>
+              <w:rPr>
+                <w:sz w:val="24"/>
+                <w:szCs w:val="24"/>
+              </w:rPr>
               <w:t>TC0030</w:t>
             </w:r>
           </w:p>
         </w:tc>
         <w:tc>
           <w:tcPr>
-            <w:tcW w:w="1354" w:type="dxa"/>
+            <w:tcW w:w="1418" w:type="dxa"/>
           </w:tcPr>
           <w:p>
             <w:pPr>
@@ -5979,7 +5760,7 @@
         </w:tc>
         <w:tc>
           <w:tcPr>
-            <w:tcW w:w="3348" w:type="dxa"/>
+            <w:tcW w:w="2771" w:type="dxa"/>
           </w:tcPr>
           <w:p>
             <w:pPr>
@@ -6001,7 +5782,7 @@
         </w:tc>
         <w:tc>
           <w:tcPr>
-            <w:tcW w:w="2815" w:type="dxa"/>
+            <w:tcW w:w="0" w:type="auto"/>
           </w:tcPr>
           <w:p>
             <w:pPr>
@@ -6055,7 +5836,7 @@
         </w:tc>
         <w:tc>
           <w:tcPr>
-            <w:tcW w:w="2204" w:type="dxa"/>
+            <w:tcW w:w="0" w:type="auto"/>
           </w:tcPr>
           <w:p>
             <w:pPr>
@@ -6066,11 +5847,18 @@
                 <w:szCs w:val="24"/>
               </w:rPr>
             </w:pPr>
-          </w:p>
-        </w:tc>
-        <w:tc>
-          <w:tcPr>
-            <w:tcW w:w="2139" w:type="dxa"/>
+            <w:r>
+              <w:rPr>
+                <w:sz w:val="24"/>
+                <w:szCs w:val="24"/>
+              </w:rPr>
+              <w:t>Closing the popup window will cancel the operation</w:t>
+            </w:r>
+          </w:p>
+        </w:tc>
+        <w:tc>
+          <w:tcPr>
+            <w:tcW w:w="0" w:type="auto"/>
           </w:tcPr>
           <w:p>
             <w:pPr>
@@ -6110,11 +5898,12 @@
       <w:tr>
         <w:trPr>
           <w:cnfStyle w:val="000000100000" w:firstRow="0" w:lastRow="0" w:firstColumn="0" w:lastColumn="0" w:oddVBand="0" w:evenVBand="0" w:oddHBand="1" w:evenHBand="0" w:firstRowFirstColumn="0" w:firstRowLastColumn="0" w:lastRowFirstColumn="0" w:lastRowLastColumn="0"/>
+          <w:trHeight w:val="133"/>
         </w:trPr>
         <w:tc>
           <w:tcPr>
             <w:cnfStyle w:val="001000000000" w:firstRow="0" w:lastRow="0" w:firstColumn="1" w:lastColumn="0" w:oddVBand="0" w:evenVBand="0" w:oddHBand="0" w:evenHBand="0" w:firstRowFirstColumn="0" w:firstRowLastColumn="0" w:lastRowFirstColumn="0" w:lastRowLastColumn="0"/>
-            <w:tcW w:w="1100" w:type="dxa"/>
+            <w:tcW w:w="1135" w:type="dxa"/>
           </w:tcPr>
           <w:p>
             <w:pPr>
@@ -6135,7 +5924,7 @@
         </w:tc>
         <w:tc>
           <w:tcPr>
-            <w:tcW w:w="1354" w:type="dxa"/>
+            <w:tcW w:w="1418" w:type="dxa"/>
           </w:tcPr>
           <w:p>
             <w:pPr>
@@ -6157,7 +5946,7 @@
         </w:tc>
         <w:tc>
           <w:tcPr>
-            <w:tcW w:w="3348" w:type="dxa"/>
+            <w:tcW w:w="2771" w:type="dxa"/>
           </w:tcPr>
           <w:p>
             <w:pPr>
@@ -6179,7 +5968,7 @@
         </w:tc>
         <w:tc>
           <w:tcPr>
-            <w:tcW w:w="2815" w:type="dxa"/>
+            <w:tcW w:w="0" w:type="auto"/>
           </w:tcPr>
           <w:p>
             <w:pPr>
@@ -6233,7 +6022,7 @@
         </w:tc>
         <w:tc>
           <w:tcPr>
-            <w:tcW w:w="2204" w:type="dxa"/>
+            <w:tcW w:w="0" w:type="auto"/>
           </w:tcPr>
           <w:p>
             <w:pPr>
@@ -6244,11 +6033,32 @@
                 <w:szCs w:val="24"/>
               </w:rPr>
             </w:pPr>
-          </w:p>
-        </w:tc>
-        <w:tc>
-          <w:tcPr>
-            <w:tcW w:w="2139" w:type="dxa"/>
+            <w:r>
+              <w:rPr>
+                <w:sz w:val="24"/>
+                <w:szCs w:val="24"/>
+              </w:rPr>
+              <w:t>Click “</w:t>
+            </w:r>
+            <w:r>
+              <w:rPr>
+                <w:sz w:val="24"/>
+                <w:szCs w:val="24"/>
+              </w:rPr>
+              <w:t>Yes</w:t>
+            </w:r>
+            <w:r>
+              <w:rPr>
+                <w:sz w:val="24"/>
+                <w:szCs w:val="24"/>
+              </w:rPr>
+              <w:t>” on confirmation popup</w:t>
+            </w:r>
+          </w:p>
+        </w:tc>
+        <w:tc>
+          <w:tcPr>
+            <w:tcW w:w="0" w:type="auto"/>
           </w:tcPr>
           <w:p>
             <w:pPr>
@@ -6286,31 +6096,35 @@
         </w:tc>
       </w:tr>
       <w:tr>
+        <w:trPr>
+          <w:trHeight w:val="133"/>
+        </w:trPr>
         <w:tc>
           <w:tcPr>
             <w:cnfStyle w:val="001000000000" w:firstRow="0" w:lastRow="0" w:firstColumn="1" w:lastColumn="0" w:oddVBand="0" w:evenVBand="0" w:oddHBand="0" w:evenHBand="0" w:firstRowFirstColumn="0" w:firstRowLastColumn="0" w:lastRowFirstColumn="0" w:lastRowLastColumn="0"/>
-            <w:tcW w:w="1100" w:type="dxa"/>
-          </w:tcPr>
-          <w:p>
-            <w:pPr>
-              <w:pStyle w:val="Heading1"/>
-              <w:rPr>
-                <w:sz w:val="24"/>
-                <w:szCs w:val="24"/>
-              </w:rPr>
-            </w:pPr>
-            <w:r>
-              <w:rPr>
-                <w:sz w:val="24"/>
-                <w:szCs w:val="24"/>
-              </w:rPr>
+            <w:tcW w:w="1135" w:type="dxa"/>
+          </w:tcPr>
+          <w:p>
+            <w:pPr>
+              <w:pStyle w:val="Heading1"/>
+              <w:rPr>
+                <w:sz w:val="24"/>
+                <w:szCs w:val="24"/>
+              </w:rPr>
+            </w:pPr>
+            <w:r>
+              <w:rPr>
+                <w:sz w:val="24"/>
+                <w:szCs w:val="24"/>
+              </w:rPr>
+              <w:lastRenderedPageBreak/>
               <w:t>TC0032</w:t>
             </w:r>
           </w:p>
         </w:tc>
         <w:tc>
           <w:tcPr>
-            <w:tcW w:w="1354" w:type="dxa"/>
+            <w:tcW w:w="1418" w:type="dxa"/>
           </w:tcPr>
           <w:p>
             <w:pPr>
@@ -6332,7 +6146,7 @@
         </w:tc>
         <w:tc>
           <w:tcPr>
-            <w:tcW w:w="3348" w:type="dxa"/>
+            <w:tcW w:w="2771" w:type="dxa"/>
           </w:tcPr>
           <w:p>
             <w:pPr>
@@ -6354,7 +6168,7 @@
         </w:tc>
         <w:tc>
           <w:tcPr>
-            <w:tcW w:w="2815" w:type="dxa"/>
+            <w:tcW w:w="0" w:type="auto"/>
           </w:tcPr>
           <w:p>
             <w:pPr>
@@ -6408,7 +6222,7 @@
         </w:tc>
         <w:tc>
           <w:tcPr>
-            <w:tcW w:w="2204" w:type="dxa"/>
+            <w:tcW w:w="0" w:type="auto"/>
           </w:tcPr>
           <w:p>
             <w:pPr>
@@ -6419,11 +6233,18 @@
                 <w:szCs w:val="24"/>
               </w:rPr>
             </w:pPr>
-          </w:p>
-        </w:tc>
-        <w:tc>
-          <w:tcPr>
-            <w:tcW w:w="2139" w:type="dxa"/>
+            <w:r>
+              <w:rPr>
+                <w:sz w:val="24"/>
+                <w:szCs w:val="24"/>
+              </w:rPr>
+              <w:t>Click “No” on confirmation popup</w:t>
+            </w:r>
+          </w:p>
+        </w:tc>
+        <w:tc>
+          <w:tcPr>
+            <w:tcW w:w="0" w:type="auto"/>
           </w:tcPr>
           <w:p>
             <w:pPr>
@@ -6463,11 +6284,12 @@
       <w:tr>
         <w:trPr>
           <w:cnfStyle w:val="000000100000" w:firstRow="0" w:lastRow="0" w:firstColumn="0" w:lastColumn="0" w:oddVBand="0" w:evenVBand="0" w:oddHBand="1" w:evenHBand="0" w:firstRowFirstColumn="0" w:firstRowLastColumn="0" w:lastRowFirstColumn="0" w:lastRowLastColumn="0"/>
+          <w:trHeight w:val="133"/>
         </w:trPr>
         <w:tc>
           <w:tcPr>
             <w:cnfStyle w:val="001000000000" w:firstRow="0" w:lastRow="0" w:firstColumn="1" w:lastColumn="0" w:oddVBand="0" w:evenVBand="0" w:oddHBand="0" w:evenHBand="0" w:firstRowFirstColumn="0" w:firstRowLastColumn="0" w:lastRowFirstColumn="0" w:lastRowLastColumn="0"/>
-            <w:tcW w:w="1100" w:type="dxa"/>
+            <w:tcW w:w="1135" w:type="dxa"/>
           </w:tcPr>
           <w:p>
             <w:pPr>
@@ -6488,7 +6310,7 @@
         </w:tc>
         <w:tc>
           <w:tcPr>
-            <w:tcW w:w="1354" w:type="dxa"/>
+            <w:tcW w:w="1418" w:type="dxa"/>
           </w:tcPr>
           <w:p>
             <w:pPr>
@@ -6510,7 +6332,7 @@
         </w:tc>
         <w:tc>
           <w:tcPr>
-            <w:tcW w:w="3348" w:type="dxa"/>
+            <w:tcW w:w="2771" w:type="dxa"/>
           </w:tcPr>
           <w:p>
             <w:pPr>
@@ -6532,7 +6354,7 @@
         </w:tc>
         <w:tc>
           <w:tcPr>
-            <w:tcW w:w="2815" w:type="dxa"/>
+            <w:tcW w:w="0" w:type="auto"/>
           </w:tcPr>
           <w:p>
             <w:pPr>
@@ -6547,7 +6369,7 @@
         </w:tc>
         <w:tc>
           <w:tcPr>
-            <w:tcW w:w="2204" w:type="dxa"/>
+            <w:tcW w:w="0" w:type="auto"/>
           </w:tcPr>
           <w:p>
             <w:pPr>
@@ -6601,7 +6423,7 @@
         </w:tc>
         <w:tc>
           <w:tcPr>
-            <w:tcW w:w="2139" w:type="dxa"/>
+            <w:tcW w:w="0" w:type="auto"/>
           </w:tcPr>
           <w:p>
             <w:pPr>
@@ -6619,10 +6441,13 @@
         </w:tc>
       </w:tr>
       <w:tr>
+        <w:trPr>
+          <w:trHeight w:val="133"/>
+        </w:trPr>
         <w:tc>
           <w:tcPr>
             <w:cnfStyle w:val="001000000000" w:firstRow="0" w:lastRow="0" w:firstColumn="1" w:lastColumn="0" w:oddVBand="0" w:evenVBand="0" w:oddHBand="0" w:evenHBand="0" w:firstRowFirstColumn="0" w:firstRowLastColumn="0" w:lastRowFirstColumn="0" w:lastRowLastColumn="0"/>
-            <w:tcW w:w="1100" w:type="dxa"/>
+            <w:tcW w:w="1135" w:type="dxa"/>
           </w:tcPr>
           <w:p>
             <w:pPr>
@@ -6643,7 +6468,7 @@
         </w:tc>
         <w:tc>
           <w:tcPr>
-            <w:tcW w:w="1354" w:type="dxa"/>
+            <w:tcW w:w="1418" w:type="dxa"/>
           </w:tcPr>
           <w:p>
             <w:pPr>
@@ -6665,7 +6490,7 @@
         </w:tc>
         <w:tc>
           <w:tcPr>
-            <w:tcW w:w="3348" w:type="dxa"/>
+            <w:tcW w:w="2771" w:type="dxa"/>
           </w:tcPr>
           <w:p>
             <w:pPr>
@@ -6687,7 +6512,7 @@
         </w:tc>
         <w:tc>
           <w:tcPr>
-            <w:tcW w:w="2815" w:type="dxa"/>
+            <w:tcW w:w="0" w:type="auto"/>
           </w:tcPr>
           <w:p>
             <w:pPr>
@@ -6702,7 +6527,7 @@
         </w:tc>
         <w:tc>
           <w:tcPr>
-            <w:tcW w:w="2204" w:type="dxa"/>
+            <w:tcW w:w="0" w:type="auto"/>
           </w:tcPr>
           <w:p>
             <w:pPr>
@@ -6724,7 +6549,7 @@
         </w:tc>
         <w:tc>
           <w:tcPr>
-            <w:tcW w:w="2139" w:type="dxa"/>
+            <w:tcW w:w="0" w:type="auto"/>
           </w:tcPr>
           <w:p>
             <w:pPr>
@@ -6748,11 +6573,12 @@
       <w:tr>
         <w:trPr>
           <w:cnfStyle w:val="000000100000" w:firstRow="0" w:lastRow="0" w:firstColumn="0" w:lastColumn="0" w:oddVBand="0" w:evenVBand="0" w:oddHBand="1" w:evenHBand="0" w:firstRowFirstColumn="0" w:firstRowLastColumn="0" w:lastRowFirstColumn="0" w:lastRowLastColumn="0"/>
+          <w:trHeight w:val="133"/>
         </w:trPr>
         <w:tc>
           <w:tcPr>
             <w:cnfStyle w:val="001000000000" w:firstRow="0" w:lastRow="0" w:firstColumn="1" w:lastColumn="0" w:oddVBand="0" w:evenVBand="0" w:oddHBand="0" w:evenHBand="0" w:firstRowFirstColumn="0" w:firstRowLastColumn="0" w:lastRowFirstColumn="0" w:lastRowLastColumn="0"/>
-            <w:tcW w:w="1100" w:type="dxa"/>
+            <w:tcW w:w="1135" w:type="dxa"/>
           </w:tcPr>
           <w:p>
             <w:pPr>
@@ -6773,7 +6599,7 @@
         </w:tc>
         <w:tc>
           <w:tcPr>
-            <w:tcW w:w="1354" w:type="dxa"/>
+            <w:tcW w:w="1418" w:type="dxa"/>
           </w:tcPr>
           <w:p>
             <w:pPr>
@@ -6795,7 +6621,7 @@
         </w:tc>
         <w:tc>
           <w:tcPr>
-            <w:tcW w:w="3348" w:type="dxa"/>
+            <w:tcW w:w="2771" w:type="dxa"/>
           </w:tcPr>
           <w:p>
             <w:pPr>
@@ -6817,7 +6643,7 @@
         </w:tc>
         <w:tc>
           <w:tcPr>
-            <w:tcW w:w="2815" w:type="dxa"/>
+            <w:tcW w:w="0" w:type="auto"/>
           </w:tcPr>
           <w:p>
             <w:pPr>
@@ -6855,7 +6681,7 @@
         </w:tc>
         <w:tc>
           <w:tcPr>
-            <w:tcW w:w="2204" w:type="dxa"/>
+            <w:tcW w:w="0" w:type="auto"/>
           </w:tcPr>
           <w:p>
             <w:pPr>
@@ -6870,7 +6696,7 @@
         </w:tc>
         <w:tc>
           <w:tcPr>
-            <w:tcW w:w="2139" w:type="dxa"/>
+            <w:tcW w:w="0" w:type="auto"/>
           </w:tcPr>
           <w:p>
             <w:pPr>
@@ -6892,10 +6718,13 @@
         </w:tc>
       </w:tr>
       <w:tr>
+        <w:trPr>
+          <w:trHeight w:val="133"/>
+        </w:trPr>
         <w:tc>
           <w:tcPr>
             <w:cnfStyle w:val="001000000000" w:firstRow="0" w:lastRow="0" w:firstColumn="1" w:lastColumn="0" w:oddVBand="0" w:evenVBand="0" w:oddHBand="0" w:evenHBand="0" w:firstRowFirstColumn="0" w:firstRowLastColumn="0" w:lastRowFirstColumn="0" w:lastRowLastColumn="0"/>
-            <w:tcW w:w="1100" w:type="dxa"/>
+            <w:tcW w:w="1135" w:type="dxa"/>
           </w:tcPr>
           <w:p>
             <w:pPr>
@@ -6916,7 +6745,7 @@
         </w:tc>
         <w:tc>
           <w:tcPr>
-            <w:tcW w:w="1354" w:type="dxa"/>
+            <w:tcW w:w="1418" w:type="dxa"/>
           </w:tcPr>
           <w:p>
             <w:pPr>
@@ -6938,7 +6767,7 @@
         </w:tc>
         <w:tc>
           <w:tcPr>
-            <w:tcW w:w="3348" w:type="dxa"/>
+            <w:tcW w:w="2771" w:type="dxa"/>
           </w:tcPr>
           <w:p>
             <w:pPr>
@@ -6960,7 +6789,7 @@
         </w:tc>
         <w:tc>
           <w:tcPr>
-            <w:tcW w:w="2815" w:type="dxa"/>
+            <w:tcW w:w="0" w:type="auto"/>
           </w:tcPr>
           <w:p>
             <w:pPr>
@@ -6998,7 +6827,7 @@
         </w:tc>
         <w:tc>
           <w:tcPr>
-            <w:tcW w:w="2204" w:type="dxa"/>
+            <w:tcW w:w="0" w:type="auto"/>
           </w:tcPr>
           <w:p>
             <w:pPr>
@@ -7013,7 +6842,7 @@
         </w:tc>
         <w:tc>
           <w:tcPr>
-            <w:tcW w:w="2139" w:type="dxa"/>
+            <w:tcW w:w="0" w:type="auto"/>
           </w:tcPr>
           <w:p>
             <w:pPr>
@@ -7037,11 +6866,12 @@
       <w:tr>
         <w:trPr>
           <w:cnfStyle w:val="000000100000" w:firstRow="0" w:lastRow="0" w:firstColumn="0" w:lastColumn="0" w:oddVBand="0" w:evenVBand="0" w:oddHBand="1" w:evenHBand="0" w:firstRowFirstColumn="0" w:firstRowLastColumn="0" w:lastRowFirstColumn="0" w:lastRowLastColumn="0"/>
+          <w:trHeight w:val="133"/>
         </w:trPr>
         <w:tc>
           <w:tcPr>
             <w:cnfStyle w:val="001000000000" w:firstRow="0" w:lastRow="0" w:firstColumn="1" w:lastColumn="0" w:oddVBand="0" w:evenVBand="0" w:oddHBand="0" w:evenHBand="0" w:firstRowFirstColumn="0" w:firstRowLastColumn="0" w:lastRowFirstColumn="0" w:lastRowLastColumn="0"/>
-            <w:tcW w:w="1100" w:type="dxa"/>
+            <w:tcW w:w="1135" w:type="dxa"/>
           </w:tcPr>
           <w:p>
             <w:pPr>
@@ -7062,7 +6892,7 @@
         </w:tc>
         <w:tc>
           <w:tcPr>
-            <w:tcW w:w="1354" w:type="dxa"/>
+            <w:tcW w:w="1418" w:type="dxa"/>
           </w:tcPr>
           <w:p>
             <w:pPr>
@@ -7084,7 +6914,7 @@
         </w:tc>
         <w:tc>
           <w:tcPr>
-            <w:tcW w:w="3348" w:type="dxa"/>
+            <w:tcW w:w="2771" w:type="dxa"/>
           </w:tcPr>
           <w:p>
             <w:pPr>
@@ -7106,7 +6936,7 @@
         </w:tc>
         <w:tc>
           <w:tcPr>
-            <w:tcW w:w="2815" w:type="dxa"/>
+            <w:tcW w:w="0" w:type="auto"/>
           </w:tcPr>
           <w:p>
             <w:pPr>
@@ -7144,7 +6974,7 @@
         </w:tc>
         <w:tc>
           <w:tcPr>
-            <w:tcW w:w="2204" w:type="dxa"/>
+            <w:tcW w:w="0" w:type="auto"/>
           </w:tcPr>
           <w:p>
             <w:pPr>
@@ -7166,7 +6996,7 @@
         </w:tc>
         <w:tc>
           <w:tcPr>
-            <w:tcW w:w="2139" w:type="dxa"/>
+            <w:tcW w:w="0" w:type="auto"/>
           </w:tcPr>
           <w:p>
             <w:pPr>
@@ -7188,32 +7018,34 @@
         </w:tc>
       </w:tr>
       <w:tr>
+        <w:trPr>
+          <w:trHeight w:val="1406"/>
+        </w:trPr>
         <w:tc>
           <w:tcPr>
             <w:cnfStyle w:val="001000000000" w:firstRow="0" w:lastRow="0" w:firstColumn="1" w:lastColumn="0" w:oddVBand="0" w:evenVBand="0" w:oddHBand="0" w:evenHBand="0" w:firstRowFirstColumn="0" w:firstRowLastColumn="0" w:lastRowFirstColumn="0" w:lastRowLastColumn="0"/>
-            <w:tcW w:w="1100" w:type="dxa"/>
-          </w:tcPr>
-          <w:p>
-            <w:pPr>
-              <w:pStyle w:val="Heading1"/>
-              <w:rPr>
-                <w:sz w:val="24"/>
-                <w:szCs w:val="24"/>
-              </w:rPr>
-            </w:pPr>
-            <w:r>
-              <w:rPr>
-                <w:sz w:val="24"/>
-                <w:szCs w:val="24"/>
-              </w:rPr>
-              <w:lastRenderedPageBreak/>
+            <w:tcW w:w="1135" w:type="dxa"/>
+          </w:tcPr>
+          <w:p>
+            <w:pPr>
+              <w:pStyle w:val="Heading1"/>
+              <w:rPr>
+                <w:sz w:val="24"/>
+                <w:szCs w:val="24"/>
+              </w:rPr>
+            </w:pPr>
+            <w:r>
+              <w:rPr>
+                <w:sz w:val="24"/>
+                <w:szCs w:val="24"/>
+              </w:rPr>
               <w:t>TC0038</w:t>
             </w:r>
           </w:p>
         </w:tc>
         <w:tc>
           <w:tcPr>
-            <w:tcW w:w="1354" w:type="dxa"/>
+            <w:tcW w:w="1418" w:type="dxa"/>
           </w:tcPr>
           <w:p>
             <w:pPr>
@@ -7235,7 +7067,7 @@
         </w:tc>
         <w:tc>
           <w:tcPr>
-            <w:tcW w:w="3348" w:type="dxa"/>
+            <w:tcW w:w="2771" w:type="dxa"/>
           </w:tcPr>
           <w:p>
             <w:pPr>
@@ -7257,7 +7089,7 @@
         </w:tc>
         <w:tc>
           <w:tcPr>
-            <w:tcW w:w="2815" w:type="dxa"/>
+            <w:tcW w:w="0" w:type="auto"/>
           </w:tcPr>
           <w:p>
             <w:pPr>
@@ -7295,7 +7127,7 @@
         </w:tc>
         <w:tc>
           <w:tcPr>
-            <w:tcW w:w="2204" w:type="dxa"/>
+            <w:tcW w:w="0" w:type="auto"/>
           </w:tcPr>
           <w:p>
             <w:pPr>
@@ -7306,11 +7138,26 @@
                 <w:szCs w:val="24"/>
               </w:rPr>
             </w:pPr>
-          </w:p>
-        </w:tc>
-        <w:tc>
-          <w:tcPr>
-            <w:tcW w:w="2139" w:type="dxa"/>
+            <w:r>
+              <w:rPr>
+                <w:sz w:val="24"/>
+                <w:szCs w:val="24"/>
+              </w:rPr>
+              <w:t>Title length limit: 255 characters</w:t>
+            </w:r>
+            <w:r>
+              <w:rPr>
+                <w:sz w:val="24"/>
+                <w:szCs w:val="24"/>
+              </w:rPr>
+              <w:br/>
+              <w:t>Description: no limit</w:t>
+            </w:r>
+          </w:p>
+        </w:tc>
+        <w:tc>
+          <w:tcPr>
+            <w:tcW w:w="0" w:type="auto"/>
           </w:tcPr>
           <w:p>
             <w:pPr>
@@ -7350,11 +7197,12 @@
       <w:tr>
         <w:trPr>
           <w:cnfStyle w:val="000000100000" w:firstRow="0" w:lastRow="0" w:firstColumn="0" w:lastColumn="0" w:oddVBand="0" w:evenVBand="0" w:oddHBand="1" w:evenHBand="0" w:firstRowFirstColumn="0" w:firstRowLastColumn="0" w:lastRowFirstColumn="0" w:lastRowLastColumn="0"/>
+          <w:trHeight w:val="1100"/>
         </w:trPr>
         <w:tc>
           <w:tcPr>
             <w:cnfStyle w:val="001000000000" w:firstRow="0" w:lastRow="0" w:firstColumn="1" w:lastColumn="0" w:oddVBand="0" w:evenVBand="0" w:oddHBand="0" w:evenHBand="0" w:firstRowFirstColumn="0" w:firstRowLastColumn="0" w:lastRowFirstColumn="0" w:lastRowLastColumn="0"/>
-            <w:tcW w:w="1100" w:type="dxa"/>
+            <w:tcW w:w="1135" w:type="dxa"/>
           </w:tcPr>
           <w:p>
             <w:pPr>
@@ -7375,7 +7223,7 @@
         </w:tc>
         <w:tc>
           <w:tcPr>
-            <w:tcW w:w="1354" w:type="dxa"/>
+            <w:tcW w:w="1418" w:type="dxa"/>
           </w:tcPr>
           <w:p>
             <w:pPr>
@@ -7397,7 +7245,7 @@
         </w:tc>
         <w:tc>
           <w:tcPr>
-            <w:tcW w:w="3348" w:type="dxa"/>
+            <w:tcW w:w="2771" w:type="dxa"/>
           </w:tcPr>
           <w:p>
             <w:pPr>
@@ -7419,7 +7267,7 @@
         </w:tc>
         <w:tc>
           <w:tcPr>
-            <w:tcW w:w="2815" w:type="dxa"/>
+            <w:tcW w:w="0" w:type="auto"/>
           </w:tcPr>
           <w:p>
             <w:pPr>
@@ -7457,7 +7305,7 @@
         </w:tc>
         <w:tc>
           <w:tcPr>
-            <w:tcW w:w="2204" w:type="dxa"/>
+            <w:tcW w:w="0" w:type="auto"/>
           </w:tcPr>
           <w:p>
             <w:pPr>
@@ -7479,7 +7327,7 @@
         </w:tc>
         <w:tc>
           <w:tcPr>
-            <w:tcW w:w="2139" w:type="dxa"/>
+            <w:tcW w:w="0" w:type="auto"/>
           </w:tcPr>
           <w:p>
             <w:pPr>
@@ -7501,31 +7349,35 @@
         </w:tc>
       </w:tr>
       <w:tr>
+        <w:trPr>
+          <w:trHeight w:val="1406"/>
+        </w:trPr>
         <w:tc>
           <w:tcPr>
             <w:cnfStyle w:val="001000000000" w:firstRow="0" w:lastRow="0" w:firstColumn="1" w:lastColumn="0" w:oddVBand="0" w:evenVBand="0" w:oddHBand="0" w:evenHBand="0" w:firstRowFirstColumn="0" w:firstRowLastColumn="0" w:lastRowFirstColumn="0" w:lastRowLastColumn="0"/>
-            <w:tcW w:w="1100" w:type="dxa"/>
-          </w:tcPr>
-          <w:p>
-            <w:pPr>
-              <w:pStyle w:val="Heading1"/>
-              <w:rPr>
-                <w:sz w:val="24"/>
-                <w:szCs w:val="24"/>
-              </w:rPr>
-            </w:pPr>
-            <w:r>
-              <w:rPr>
-                <w:sz w:val="24"/>
-                <w:szCs w:val="24"/>
-              </w:rPr>
+            <w:tcW w:w="1135" w:type="dxa"/>
+          </w:tcPr>
+          <w:p>
+            <w:pPr>
+              <w:pStyle w:val="Heading1"/>
+              <w:rPr>
+                <w:sz w:val="24"/>
+                <w:szCs w:val="24"/>
+              </w:rPr>
+            </w:pPr>
+            <w:r>
+              <w:rPr>
+                <w:sz w:val="24"/>
+                <w:szCs w:val="24"/>
+              </w:rPr>
+              <w:lastRenderedPageBreak/>
               <w:t>TC0040</w:t>
             </w:r>
           </w:p>
         </w:tc>
         <w:tc>
           <w:tcPr>
-            <w:tcW w:w="1354" w:type="dxa"/>
+            <w:tcW w:w="1418" w:type="dxa"/>
           </w:tcPr>
           <w:p>
             <w:pPr>
@@ -7547,7 +7399,7 @@
         </w:tc>
         <w:tc>
           <w:tcPr>
-            <w:tcW w:w="3348" w:type="dxa"/>
+            <w:tcW w:w="2771" w:type="dxa"/>
           </w:tcPr>
           <w:p>
             <w:pPr>
@@ -7569,7 +7421,7 @@
         </w:tc>
         <w:tc>
           <w:tcPr>
-            <w:tcW w:w="2815" w:type="dxa"/>
+            <w:tcW w:w="0" w:type="auto"/>
           </w:tcPr>
           <w:p>
             <w:pPr>
@@ -7607,7 +7459,7 @@
         </w:tc>
         <w:tc>
           <w:tcPr>
-            <w:tcW w:w="2204" w:type="dxa"/>
+            <w:tcW w:w="0" w:type="auto"/>
           </w:tcPr>
           <w:p>
             <w:pPr>
@@ -7618,11 +7470,18 @@
                 <w:szCs w:val="24"/>
               </w:rPr>
             </w:pPr>
-          </w:p>
-        </w:tc>
-        <w:tc>
-          <w:tcPr>
-            <w:tcW w:w="2139" w:type="dxa"/>
+            <w:r>
+              <w:rPr>
+                <w:sz w:val="24"/>
+                <w:szCs w:val="24"/>
+              </w:rPr>
+              <w:t>Leaving the page without clicking “Save” will cancel the operation</w:t>
+            </w:r>
+          </w:p>
+        </w:tc>
+        <w:tc>
+          <w:tcPr>
+            <w:tcW w:w="0" w:type="auto"/>
           </w:tcPr>
           <w:p>
             <w:pPr>
@@ -7662,11 +7521,12 @@
       <w:tr>
         <w:trPr>
           <w:cnfStyle w:val="000000100000" w:firstRow="0" w:lastRow="0" w:firstColumn="0" w:lastColumn="0" w:oddVBand="0" w:evenVBand="0" w:oddHBand="1" w:evenHBand="0" w:firstRowFirstColumn="0" w:firstRowLastColumn="0" w:lastRowFirstColumn="0" w:lastRowLastColumn="0"/>
+          <w:trHeight w:val="1392"/>
         </w:trPr>
         <w:tc>
           <w:tcPr>
             <w:cnfStyle w:val="001000000000" w:firstRow="0" w:lastRow="0" w:firstColumn="1" w:lastColumn="0" w:oddVBand="0" w:evenVBand="0" w:oddHBand="0" w:evenHBand="0" w:firstRowFirstColumn="0" w:firstRowLastColumn="0" w:lastRowFirstColumn="0" w:lastRowLastColumn="0"/>
-            <w:tcW w:w="1100" w:type="dxa"/>
+            <w:tcW w:w="1135" w:type="dxa"/>
           </w:tcPr>
           <w:p>
             <w:pPr>
@@ -7687,7 +7547,7 @@
         </w:tc>
         <w:tc>
           <w:tcPr>
-            <w:tcW w:w="1354" w:type="dxa"/>
+            <w:tcW w:w="1418" w:type="dxa"/>
           </w:tcPr>
           <w:p>
             <w:pPr>
@@ -7709,7 +7569,7 @@
         </w:tc>
         <w:tc>
           <w:tcPr>
-            <w:tcW w:w="3348" w:type="dxa"/>
+            <w:tcW w:w="2771" w:type="dxa"/>
           </w:tcPr>
           <w:p>
             <w:pPr>
@@ -7731,7 +7591,7 @@
         </w:tc>
         <w:tc>
           <w:tcPr>
-            <w:tcW w:w="2815" w:type="dxa"/>
+            <w:tcW w:w="0" w:type="auto"/>
           </w:tcPr>
           <w:p>
             <w:pPr>
@@ -7769,7 +7629,7 @@
         </w:tc>
         <w:tc>
           <w:tcPr>
-            <w:tcW w:w="2204" w:type="dxa"/>
+            <w:tcW w:w="0" w:type="auto"/>
           </w:tcPr>
           <w:p>
             <w:pPr>
@@ -7780,11 +7640,26 @@
                 <w:szCs w:val="24"/>
               </w:rPr>
             </w:pPr>
-          </w:p>
-        </w:tc>
-        <w:tc>
-          <w:tcPr>
-            <w:tcW w:w="2139" w:type="dxa"/>
+            <w:r>
+              <w:rPr>
+                <w:sz w:val="24"/>
+                <w:szCs w:val="24"/>
+              </w:rPr>
+              <w:t>Title length limit: 255 characters</w:t>
+            </w:r>
+            <w:r>
+              <w:rPr>
+                <w:sz w:val="24"/>
+                <w:szCs w:val="24"/>
+              </w:rPr>
+              <w:br/>
+              <w:t>Description: no limit</w:t>
+            </w:r>
+          </w:p>
+        </w:tc>
+        <w:tc>
+          <w:tcPr>
+            <w:tcW w:w="0" w:type="auto"/>
           </w:tcPr>
           <w:p>
             <w:pPr>
@@ -7822,10 +7697,13 @@
         </w:tc>
       </w:tr>
       <w:tr>
+        <w:trPr>
+          <w:trHeight w:val="1113"/>
+        </w:trPr>
         <w:tc>
           <w:tcPr>
             <w:cnfStyle w:val="001000000000" w:firstRow="0" w:lastRow="0" w:firstColumn="1" w:lastColumn="0" w:oddVBand="0" w:evenVBand="0" w:oddHBand="0" w:evenHBand="0" w:firstRowFirstColumn="0" w:firstRowLastColumn="0" w:lastRowFirstColumn="0" w:lastRowLastColumn="0"/>
-            <w:tcW w:w="1100" w:type="dxa"/>
+            <w:tcW w:w="1135" w:type="dxa"/>
           </w:tcPr>
           <w:p>
             <w:pPr>
@@ -7846,7 +7724,7 @@
         </w:tc>
         <w:tc>
           <w:tcPr>
-            <w:tcW w:w="1354" w:type="dxa"/>
+            <w:tcW w:w="1418" w:type="dxa"/>
           </w:tcPr>
           <w:p>
             <w:pPr>
@@ -7868,7 +7746,7 @@
         </w:tc>
         <w:tc>
           <w:tcPr>
-            <w:tcW w:w="3348" w:type="dxa"/>
+            <w:tcW w:w="2771" w:type="dxa"/>
           </w:tcPr>
           <w:p>
             <w:pPr>
@@ -7890,7 +7768,7 @@
         </w:tc>
         <w:tc>
           <w:tcPr>
-            <w:tcW w:w="2815" w:type="dxa"/>
+            <w:tcW w:w="0" w:type="auto"/>
           </w:tcPr>
           <w:p>
             <w:pPr>
@@ -7928,7 +7806,7 @@
         </w:tc>
         <w:tc>
           <w:tcPr>
-            <w:tcW w:w="2204" w:type="dxa"/>
+            <w:tcW w:w="0" w:type="auto"/>
           </w:tcPr>
           <w:p>
             <w:pPr>
@@ -7950,7 +7828,7 @@
         </w:tc>
         <w:tc>
           <w:tcPr>
-            <w:tcW w:w="2139" w:type="dxa"/>
+            <w:tcW w:w="0" w:type="auto"/>
           </w:tcPr>
           <w:p>
             <w:pPr>
@@ -7974,11 +7852,12 @@
       <w:tr>
         <w:trPr>
           <w:cnfStyle w:val="000000100000" w:firstRow="0" w:lastRow="0" w:firstColumn="0" w:lastColumn="0" w:oddVBand="0" w:evenVBand="0" w:oddHBand="1" w:evenHBand="0" w:firstRowFirstColumn="0" w:firstRowLastColumn="0" w:lastRowFirstColumn="0" w:lastRowLastColumn="0"/>
+          <w:trHeight w:val="1406"/>
         </w:trPr>
         <w:tc>
           <w:tcPr>
             <w:cnfStyle w:val="001000000000" w:firstRow="0" w:lastRow="0" w:firstColumn="1" w:lastColumn="0" w:oddVBand="0" w:evenVBand="0" w:oddHBand="0" w:evenHBand="0" w:firstRowFirstColumn="0" w:firstRowLastColumn="0" w:lastRowFirstColumn="0" w:lastRowLastColumn="0"/>
-            <w:tcW w:w="1100" w:type="dxa"/>
+            <w:tcW w:w="1135" w:type="dxa"/>
           </w:tcPr>
           <w:p>
             <w:pPr>
@@ -7999,7 +7878,7 @@
         </w:tc>
         <w:tc>
           <w:tcPr>
-            <w:tcW w:w="1354" w:type="dxa"/>
+            <w:tcW w:w="1418" w:type="dxa"/>
           </w:tcPr>
           <w:p>
             <w:pPr>
@@ -8021,7 +7900,7 @@
         </w:tc>
         <w:tc>
           <w:tcPr>
-            <w:tcW w:w="3348" w:type="dxa"/>
+            <w:tcW w:w="2771" w:type="dxa"/>
           </w:tcPr>
           <w:p>
             <w:pPr>
@@ -8043,7 +7922,7 @@
         </w:tc>
         <w:tc>
           <w:tcPr>
-            <w:tcW w:w="2815" w:type="dxa"/>
+            <w:tcW w:w="0" w:type="auto"/>
           </w:tcPr>
           <w:p>
             <w:pPr>
@@ -8081,7 +7960,7 @@
         </w:tc>
         <w:tc>
           <w:tcPr>
-            <w:tcW w:w="2204" w:type="dxa"/>
+            <w:tcW w:w="0" w:type="auto"/>
           </w:tcPr>
           <w:p>
             <w:pPr>
@@ -8092,11 +7971,18 @@
                 <w:szCs w:val="24"/>
               </w:rPr>
             </w:pPr>
-          </w:p>
-        </w:tc>
-        <w:tc>
-          <w:tcPr>
-            <w:tcW w:w="2139" w:type="dxa"/>
+            <w:r>
+              <w:rPr>
+                <w:sz w:val="24"/>
+                <w:szCs w:val="24"/>
+              </w:rPr>
+              <w:t>Leaving the page without clicking “Save” will cancel the operation</w:t>
+            </w:r>
+          </w:p>
+        </w:tc>
+        <w:tc>
+          <w:tcPr>
+            <w:tcW w:w="0" w:type="auto"/>
           </w:tcPr>
           <w:p>
             <w:pPr>
@@ -8134,32 +8020,34 @@
         </w:tc>
       </w:tr>
       <w:tr>
+        <w:trPr>
+          <w:trHeight w:val="1406"/>
+        </w:trPr>
         <w:tc>
           <w:tcPr>
             <w:cnfStyle w:val="001000000000" w:firstRow="0" w:lastRow="0" w:firstColumn="1" w:lastColumn="0" w:oddVBand="0" w:evenVBand="0" w:oddHBand="0" w:evenHBand="0" w:firstRowFirstColumn="0" w:firstRowLastColumn="0" w:lastRowFirstColumn="0" w:lastRowLastColumn="0"/>
-            <w:tcW w:w="1100" w:type="dxa"/>
-          </w:tcPr>
-          <w:p>
-            <w:pPr>
-              <w:pStyle w:val="Heading1"/>
-              <w:rPr>
-                <w:sz w:val="24"/>
-                <w:szCs w:val="24"/>
-              </w:rPr>
-            </w:pPr>
-            <w:r>
-              <w:rPr>
-                <w:sz w:val="24"/>
-                <w:szCs w:val="24"/>
-              </w:rPr>
-              <w:lastRenderedPageBreak/>
+            <w:tcW w:w="1135" w:type="dxa"/>
+          </w:tcPr>
+          <w:p>
+            <w:pPr>
+              <w:pStyle w:val="Heading1"/>
+              <w:rPr>
+                <w:sz w:val="24"/>
+                <w:szCs w:val="24"/>
+              </w:rPr>
+            </w:pPr>
+            <w:r>
+              <w:rPr>
+                <w:sz w:val="24"/>
+                <w:szCs w:val="24"/>
+              </w:rPr>
               <w:t>TC0044</w:t>
             </w:r>
           </w:p>
         </w:tc>
         <w:tc>
           <w:tcPr>
-            <w:tcW w:w="1354" w:type="dxa"/>
+            <w:tcW w:w="1418" w:type="dxa"/>
           </w:tcPr>
           <w:p>
             <w:pPr>
@@ -8181,7 +8069,7 @@
         </w:tc>
         <w:tc>
           <w:tcPr>
-            <w:tcW w:w="3348" w:type="dxa"/>
+            <w:tcW w:w="2771" w:type="dxa"/>
           </w:tcPr>
           <w:p>
             <w:pPr>
@@ -8203,7 +8091,7 @@
         </w:tc>
         <w:tc>
           <w:tcPr>
-            <w:tcW w:w="2815" w:type="dxa"/>
+            <w:tcW w:w="0" w:type="auto"/>
           </w:tcPr>
           <w:p>
             <w:pPr>
@@ -8241,7 +8129,7 @@
         </w:tc>
         <w:tc>
           <w:tcPr>
-            <w:tcW w:w="2204" w:type="dxa"/>
+            <w:tcW w:w="0" w:type="auto"/>
           </w:tcPr>
           <w:p>
             <w:pPr>
@@ -8252,11 +8140,39 @@
                 <w:szCs w:val="24"/>
               </w:rPr>
             </w:pPr>
-          </w:p>
-        </w:tc>
-        <w:tc>
-          <w:tcPr>
-            <w:tcW w:w="2139" w:type="dxa"/>
+            <w:r>
+              <w:rPr>
+                <w:sz w:val="24"/>
+                <w:szCs w:val="24"/>
+              </w:rPr>
+              <w:t>Click “</w:t>
+            </w:r>
+            <w:r>
+              <w:rPr>
+                <w:sz w:val="24"/>
+                <w:szCs w:val="24"/>
+              </w:rPr>
+              <w:t>Yes</w:t>
+            </w:r>
+            <w:r>
+              <w:rPr>
+                <w:sz w:val="24"/>
+                <w:szCs w:val="24"/>
+              </w:rPr>
+              <w:t xml:space="preserve">” on confirmation </w:t>
+            </w:r>
+            <w:r>
+              <w:rPr>
+                <w:sz w:val="24"/>
+                <w:szCs w:val="24"/>
+              </w:rPr>
+              <w:t>screen</w:t>
+            </w:r>
+          </w:p>
+        </w:tc>
+        <w:tc>
+          <w:tcPr>
+            <w:tcW w:w="0" w:type="auto"/>
           </w:tcPr>
           <w:p>
             <w:pPr>
@@ -8296,11 +8212,12 @@
       <w:tr>
         <w:trPr>
           <w:cnfStyle w:val="000000100000" w:firstRow="0" w:lastRow="0" w:firstColumn="0" w:lastColumn="0" w:oddVBand="0" w:evenVBand="0" w:oddHBand="1" w:evenHBand="0" w:firstRowFirstColumn="0" w:firstRowLastColumn="0" w:lastRowFirstColumn="0" w:lastRowLastColumn="0"/>
+          <w:trHeight w:val="1392"/>
         </w:trPr>
         <w:tc>
           <w:tcPr>
             <w:cnfStyle w:val="001000000000" w:firstRow="0" w:lastRow="0" w:firstColumn="1" w:lastColumn="0" w:oddVBand="0" w:evenVBand="0" w:oddHBand="0" w:evenHBand="0" w:firstRowFirstColumn="0" w:firstRowLastColumn="0" w:lastRowFirstColumn="0" w:lastRowLastColumn="0"/>
-            <w:tcW w:w="1100" w:type="dxa"/>
+            <w:tcW w:w="1135" w:type="dxa"/>
           </w:tcPr>
           <w:p>
             <w:pPr>
@@ -8321,7 +8238,7 @@
         </w:tc>
         <w:tc>
           <w:tcPr>
-            <w:tcW w:w="1354" w:type="dxa"/>
+            <w:tcW w:w="1418" w:type="dxa"/>
           </w:tcPr>
           <w:p>
             <w:pPr>
@@ -8343,7 +8260,7 @@
         </w:tc>
         <w:tc>
           <w:tcPr>
-            <w:tcW w:w="3348" w:type="dxa"/>
+            <w:tcW w:w="2771" w:type="dxa"/>
           </w:tcPr>
           <w:p>
             <w:pPr>
@@ -8365,7 +8282,7 @@
         </w:tc>
         <w:tc>
           <w:tcPr>
-            <w:tcW w:w="2815" w:type="dxa"/>
+            <w:tcW w:w="0" w:type="auto"/>
           </w:tcPr>
           <w:p>
             <w:pPr>
@@ -8403,7 +8320,7 @@
         </w:tc>
         <w:tc>
           <w:tcPr>
-            <w:tcW w:w="2204" w:type="dxa"/>
+            <w:tcW w:w="0" w:type="auto"/>
           </w:tcPr>
           <w:p>
             <w:pPr>
@@ -8414,11 +8331,18 @@
                 <w:szCs w:val="24"/>
               </w:rPr>
             </w:pPr>
-          </w:p>
-        </w:tc>
-        <w:tc>
-          <w:tcPr>
-            <w:tcW w:w="2139" w:type="dxa"/>
+            <w:r>
+              <w:rPr>
+                <w:sz w:val="24"/>
+                <w:szCs w:val="24"/>
+              </w:rPr>
+              <w:t>Click “No” on confirmation screen</w:t>
+            </w:r>
+          </w:p>
+        </w:tc>
+        <w:tc>
+          <w:tcPr>
+            <w:tcW w:w="0" w:type="auto"/>
           </w:tcPr>
           <w:p>
             <w:pPr>
@@ -8456,31 +8380,35 @@
         </w:tc>
       </w:tr>
       <w:tr>
+        <w:trPr>
+          <w:trHeight w:val="1113"/>
+        </w:trPr>
         <w:tc>
           <w:tcPr>
             <w:cnfStyle w:val="001000000000" w:firstRow="0" w:lastRow="0" w:firstColumn="1" w:lastColumn="0" w:oddVBand="0" w:evenVBand="0" w:oddHBand="0" w:evenHBand="0" w:firstRowFirstColumn="0" w:firstRowLastColumn="0" w:lastRowFirstColumn="0" w:lastRowLastColumn="0"/>
-            <w:tcW w:w="1100" w:type="dxa"/>
-          </w:tcPr>
-          <w:p>
-            <w:pPr>
-              <w:pStyle w:val="Heading1"/>
-              <w:rPr>
-                <w:sz w:val="24"/>
-                <w:szCs w:val="24"/>
-              </w:rPr>
-            </w:pPr>
-            <w:r>
-              <w:rPr>
-                <w:sz w:val="24"/>
-                <w:szCs w:val="24"/>
-              </w:rPr>
+            <w:tcW w:w="1135" w:type="dxa"/>
+          </w:tcPr>
+          <w:p>
+            <w:pPr>
+              <w:pStyle w:val="Heading1"/>
+              <w:rPr>
+                <w:sz w:val="24"/>
+                <w:szCs w:val="24"/>
+              </w:rPr>
+            </w:pPr>
+            <w:r>
+              <w:rPr>
+                <w:sz w:val="24"/>
+                <w:szCs w:val="24"/>
+              </w:rPr>
+              <w:lastRenderedPageBreak/>
               <w:t>TC0046</w:t>
             </w:r>
           </w:p>
         </w:tc>
         <w:tc>
           <w:tcPr>
-            <w:tcW w:w="1354" w:type="dxa"/>
+            <w:tcW w:w="1418" w:type="dxa"/>
           </w:tcPr>
           <w:p>
             <w:pPr>
@@ -8502,7 +8430,7 @@
         </w:tc>
         <w:tc>
           <w:tcPr>
-            <w:tcW w:w="3348" w:type="dxa"/>
+            <w:tcW w:w="2771" w:type="dxa"/>
           </w:tcPr>
           <w:p>
             <w:pPr>
@@ -8513,11 +8441,18 @@
                 <w:szCs w:val="24"/>
               </w:rPr>
             </w:pPr>
-          </w:p>
-        </w:tc>
-        <w:tc>
-          <w:tcPr>
-            <w:tcW w:w="2815" w:type="dxa"/>
+            <w:r>
+              <w:rPr>
+                <w:sz w:val="24"/>
+                <w:szCs w:val="24"/>
+              </w:rPr>
+              <w:t>Tenant creates an event</w:t>
+            </w:r>
+          </w:p>
+        </w:tc>
+        <w:tc>
+          <w:tcPr>
+            <w:tcW w:w="0" w:type="auto"/>
           </w:tcPr>
           <w:p>
             <w:pPr>
@@ -8555,7 +8490,7 @@
         </w:tc>
         <w:tc>
           <w:tcPr>
-            <w:tcW w:w="2204" w:type="dxa"/>
+            <w:tcW w:w="0" w:type="auto"/>
           </w:tcPr>
           <w:p>
             <w:pPr>
@@ -8566,11 +8501,26 @@
                 <w:szCs w:val="24"/>
               </w:rPr>
             </w:pPr>
-          </w:p>
-        </w:tc>
-        <w:tc>
-          <w:tcPr>
-            <w:tcW w:w="2139" w:type="dxa"/>
+            <w:r>
+              <w:rPr>
+                <w:sz w:val="24"/>
+                <w:szCs w:val="24"/>
+              </w:rPr>
+              <w:t>Title length limit: 255 characters</w:t>
+            </w:r>
+            <w:r>
+              <w:rPr>
+                <w:sz w:val="24"/>
+                <w:szCs w:val="24"/>
+              </w:rPr>
+              <w:br/>
+              <w:t>Description: no limit</w:t>
+            </w:r>
+          </w:p>
+        </w:tc>
+        <w:tc>
+          <w:tcPr>
+            <w:tcW w:w="0" w:type="auto"/>
           </w:tcPr>
           <w:p>
             <w:pPr>
@@ -8581,17 +8531,41 @@
                 <w:szCs w:val="24"/>
               </w:rPr>
             </w:pPr>
+            <w:r>
+              <w:rPr>
+                <w:sz w:val="24"/>
+                <w:szCs w:val="24"/>
+              </w:rPr>
+              <w:t xml:space="preserve">Action successful, return to </w:t>
+            </w:r>
+            <w:r>
+              <w:rPr>
+                <w:i/>
+                <w:iCs/>
+                <w:sz w:val="24"/>
+                <w:szCs w:val="24"/>
+              </w:rPr>
+              <w:t>Events</w:t>
+            </w:r>
+            <w:r>
+              <w:rPr>
+                <w:sz w:val="24"/>
+                <w:szCs w:val="24"/>
+              </w:rPr>
+              <w:t xml:space="preserve"> page</w:t>
+            </w:r>
           </w:p>
         </w:tc>
       </w:tr>
       <w:tr>
         <w:trPr>
           <w:cnfStyle w:val="000000100000" w:firstRow="0" w:lastRow="0" w:firstColumn="0" w:lastColumn="0" w:oddVBand="0" w:evenVBand="0" w:oddHBand="1" w:evenHBand="0" w:firstRowFirstColumn="0" w:firstRowLastColumn="0" w:lastRowFirstColumn="0" w:lastRowLastColumn="0"/>
+          <w:trHeight w:val="807"/>
         </w:trPr>
         <w:tc>
           <w:tcPr>
             <w:cnfStyle w:val="001000000000" w:firstRow="0" w:lastRow="0" w:firstColumn="1" w:lastColumn="0" w:oddVBand="0" w:evenVBand="0" w:oddHBand="0" w:evenHBand="0" w:firstRowFirstColumn="0" w:firstRowLastColumn="0" w:lastRowFirstColumn="0" w:lastRowLastColumn="0"/>
-            <w:tcW w:w="1100" w:type="dxa"/>
+            <w:tcW w:w="1135" w:type="dxa"/>
           </w:tcPr>
           <w:p>
             <w:pPr>
@@ -8612,7 +8586,7 @@
         </w:tc>
         <w:tc>
           <w:tcPr>
-            <w:tcW w:w="1354" w:type="dxa"/>
+            <w:tcW w:w="1418" w:type="dxa"/>
           </w:tcPr>
           <w:p>
             <w:pPr>
@@ -8634,7 +8608,7 @@
         </w:tc>
         <w:tc>
           <w:tcPr>
-            <w:tcW w:w="3348" w:type="dxa"/>
+            <w:tcW w:w="2771" w:type="dxa"/>
           </w:tcPr>
           <w:p>
             <w:pPr>
@@ -8645,11 +8619,18 @@
                 <w:szCs w:val="24"/>
               </w:rPr>
             </w:pPr>
-          </w:p>
-        </w:tc>
-        <w:tc>
-          <w:tcPr>
-            <w:tcW w:w="2815" w:type="dxa"/>
+            <w:r>
+              <w:rPr>
+                <w:sz w:val="24"/>
+                <w:szCs w:val="24"/>
+              </w:rPr>
+              <w:t>Tenant can’t create an event due to a data entry error</w:t>
+            </w:r>
+          </w:p>
+        </w:tc>
+        <w:tc>
+          <w:tcPr>
+            <w:tcW w:w="0" w:type="auto"/>
           </w:tcPr>
           <w:p>
             <w:pPr>
@@ -8687,7 +8668,7 @@
         </w:tc>
         <w:tc>
           <w:tcPr>
-            <w:tcW w:w="2204" w:type="dxa"/>
+            <w:tcW w:w="0" w:type="auto"/>
           </w:tcPr>
           <w:p>
             <w:pPr>
@@ -8698,11 +8679,18 @@
                 <w:szCs w:val="24"/>
               </w:rPr>
             </w:pPr>
-          </w:p>
-        </w:tc>
-        <w:tc>
-          <w:tcPr>
-            <w:tcW w:w="2139" w:type="dxa"/>
+            <w:r>
+              <w:rPr>
+                <w:sz w:val="24"/>
+                <w:szCs w:val="24"/>
+              </w:rPr>
+              <w:t>Leave fields blank</w:t>
+            </w:r>
+          </w:p>
+        </w:tc>
+        <w:tc>
+          <w:tcPr>
+            <w:tcW w:w="0" w:type="auto"/>
           </w:tcPr>
           <w:p>
             <w:pPr>
@@ -8713,14 +8701,24 @@
                 <w:szCs w:val="24"/>
               </w:rPr>
             </w:pPr>
+            <w:r>
+              <w:rPr>
+                <w:sz w:val="24"/>
+                <w:szCs w:val="24"/>
+              </w:rPr>
+              <w:t>Error message</w:t>
+            </w:r>
           </w:p>
         </w:tc>
       </w:tr>
       <w:tr>
+        <w:trPr>
+          <w:trHeight w:val="1113"/>
+        </w:trPr>
         <w:tc>
           <w:tcPr>
             <w:cnfStyle w:val="001000000000" w:firstRow="0" w:lastRow="0" w:firstColumn="1" w:lastColumn="0" w:oddVBand="0" w:evenVBand="0" w:oddHBand="0" w:evenHBand="0" w:firstRowFirstColumn="0" w:firstRowLastColumn="0" w:lastRowFirstColumn="0" w:lastRowLastColumn="0"/>
-            <w:tcW w:w="1100" w:type="dxa"/>
+            <w:tcW w:w="1135" w:type="dxa"/>
           </w:tcPr>
           <w:p>
             <w:pPr>
@@ -8741,7 +8739,7 @@
         </w:tc>
         <w:tc>
           <w:tcPr>
-            <w:tcW w:w="1354" w:type="dxa"/>
+            <w:tcW w:w="1418" w:type="dxa"/>
           </w:tcPr>
           <w:p>
             <w:pPr>
@@ -8763,7 +8761,7 @@
         </w:tc>
         <w:tc>
           <w:tcPr>
-            <w:tcW w:w="3348" w:type="dxa"/>
+            <w:tcW w:w="2771" w:type="dxa"/>
           </w:tcPr>
           <w:p>
             <w:pPr>
@@ -8774,11 +8772,18 @@
                 <w:szCs w:val="24"/>
               </w:rPr>
             </w:pPr>
-          </w:p>
-        </w:tc>
-        <w:tc>
-          <w:tcPr>
-            <w:tcW w:w="2815" w:type="dxa"/>
+            <w:r>
+              <w:rPr>
+                <w:sz w:val="24"/>
+                <w:szCs w:val="24"/>
+              </w:rPr>
+              <w:t>Tenant cancels event creation</w:t>
+            </w:r>
+          </w:p>
+        </w:tc>
+        <w:tc>
+          <w:tcPr>
+            <w:tcW w:w="0" w:type="auto"/>
           </w:tcPr>
           <w:p>
             <w:pPr>
@@ -8816,7 +8821,7 @@
         </w:tc>
         <w:tc>
           <w:tcPr>
-            <w:tcW w:w="2204" w:type="dxa"/>
+            <w:tcW w:w="0" w:type="auto"/>
           </w:tcPr>
           <w:p>
             <w:pPr>
@@ -8827,11 +8832,18 @@
                 <w:szCs w:val="24"/>
               </w:rPr>
             </w:pPr>
-          </w:p>
-        </w:tc>
-        <w:tc>
-          <w:tcPr>
-            <w:tcW w:w="2139" w:type="dxa"/>
+            <w:r>
+              <w:rPr>
+                <w:sz w:val="24"/>
+                <w:szCs w:val="24"/>
+              </w:rPr>
+              <w:t>Leaving the page without clicking “Save” will cancel the operation</w:t>
+            </w:r>
+          </w:p>
+        </w:tc>
+        <w:tc>
+          <w:tcPr>
+            <w:tcW w:w="0" w:type="auto"/>
           </w:tcPr>
           <w:p>
             <w:pPr>
@@ -8842,17 +8854,41 @@
                 <w:szCs w:val="24"/>
               </w:rPr>
             </w:pPr>
+            <w:r>
+              <w:rPr>
+                <w:sz w:val="24"/>
+                <w:szCs w:val="24"/>
+              </w:rPr>
+              <w:t xml:space="preserve">Action cancelled, return to </w:t>
+            </w:r>
+            <w:r>
+              <w:rPr>
+                <w:i/>
+                <w:iCs/>
+                <w:sz w:val="24"/>
+                <w:szCs w:val="24"/>
+              </w:rPr>
+              <w:t>Events</w:t>
+            </w:r>
+            <w:r>
+              <w:rPr>
+                <w:sz w:val="24"/>
+                <w:szCs w:val="24"/>
+              </w:rPr>
+              <w:t xml:space="preserve"> page</w:t>
+            </w:r>
           </w:p>
         </w:tc>
       </w:tr>
       <w:tr>
         <w:trPr>
           <w:cnfStyle w:val="000000100000" w:firstRow="0" w:lastRow="0" w:firstColumn="0" w:lastColumn="0" w:oddVBand="0" w:evenVBand="0" w:oddHBand="1" w:evenHBand="0" w:firstRowFirstColumn="0" w:firstRowLastColumn="0" w:lastRowFirstColumn="0" w:lastRowLastColumn="0"/>
+          <w:trHeight w:val="1100"/>
         </w:trPr>
         <w:tc>
           <w:tcPr>
             <w:cnfStyle w:val="001000000000" w:firstRow="0" w:lastRow="0" w:firstColumn="1" w:lastColumn="0" w:oddVBand="0" w:evenVBand="0" w:oddHBand="0" w:evenHBand="0" w:firstRowFirstColumn="0" w:firstRowLastColumn="0" w:lastRowFirstColumn="0" w:lastRowLastColumn="0"/>
-            <w:tcW w:w="1100" w:type="dxa"/>
+            <w:tcW w:w="1135" w:type="dxa"/>
           </w:tcPr>
           <w:p>
             <w:pPr>
@@ -8873,7 +8909,7 @@
         </w:tc>
         <w:tc>
           <w:tcPr>
-            <w:tcW w:w="1354" w:type="dxa"/>
+            <w:tcW w:w="1418" w:type="dxa"/>
           </w:tcPr>
           <w:p>
             <w:pPr>
@@ -8895,7 +8931,7 @@
         </w:tc>
         <w:tc>
           <w:tcPr>
-            <w:tcW w:w="3348" w:type="dxa"/>
+            <w:tcW w:w="2771" w:type="dxa"/>
           </w:tcPr>
           <w:p>
             <w:pPr>
@@ -8906,11 +8942,18 @@
                 <w:szCs w:val="24"/>
               </w:rPr>
             </w:pPr>
-          </w:p>
-        </w:tc>
-        <w:tc>
-          <w:tcPr>
-            <w:tcW w:w="2815" w:type="dxa"/>
+            <w:r>
+              <w:rPr>
+                <w:sz w:val="24"/>
+                <w:szCs w:val="24"/>
+              </w:rPr>
+              <w:t>Tenants edits own event</w:t>
+            </w:r>
+          </w:p>
+        </w:tc>
+        <w:tc>
+          <w:tcPr>
+            <w:tcW w:w="0" w:type="auto"/>
           </w:tcPr>
           <w:p>
             <w:pPr>
@@ -8948,7 +8991,7 @@
         </w:tc>
         <w:tc>
           <w:tcPr>
-            <w:tcW w:w="2204" w:type="dxa"/>
+            <w:tcW w:w="0" w:type="auto"/>
           </w:tcPr>
           <w:p>
             <w:pPr>
@@ -8959,11 +9002,26 @@
                 <w:szCs w:val="24"/>
               </w:rPr>
             </w:pPr>
-          </w:p>
-        </w:tc>
-        <w:tc>
-          <w:tcPr>
-            <w:tcW w:w="2139" w:type="dxa"/>
+            <w:r>
+              <w:rPr>
+                <w:sz w:val="24"/>
+                <w:szCs w:val="24"/>
+              </w:rPr>
+              <w:t>Title length limit: 255 characters</w:t>
+            </w:r>
+            <w:r>
+              <w:rPr>
+                <w:sz w:val="24"/>
+                <w:szCs w:val="24"/>
+              </w:rPr>
+              <w:br/>
+              <w:t>Description: no limit</w:t>
+            </w:r>
+          </w:p>
+        </w:tc>
+        <w:tc>
+          <w:tcPr>
+            <w:tcW w:w="0" w:type="auto"/>
           </w:tcPr>
           <w:p>
             <w:pPr>
@@ -8974,14 +9032,40 @@
                 <w:szCs w:val="24"/>
               </w:rPr>
             </w:pPr>
+            <w:r>
+              <w:rPr>
+                <w:sz w:val="24"/>
+                <w:szCs w:val="24"/>
+              </w:rPr>
+              <w:t xml:space="preserve">Action successful, return to </w:t>
+            </w:r>
+            <w:r>
+              <w:rPr>
+                <w:i/>
+                <w:iCs/>
+                <w:sz w:val="24"/>
+                <w:szCs w:val="24"/>
+              </w:rPr>
+              <w:t>Events</w:t>
+            </w:r>
+            <w:r>
+              <w:rPr>
+                <w:sz w:val="24"/>
+                <w:szCs w:val="24"/>
+              </w:rPr>
+              <w:t xml:space="preserve"> page</w:t>
+            </w:r>
           </w:p>
         </w:tc>
       </w:tr>
       <w:tr>
+        <w:trPr>
+          <w:trHeight w:val="821"/>
+        </w:trPr>
         <w:tc>
           <w:tcPr>
             <w:cnfStyle w:val="001000000000" w:firstRow="0" w:lastRow="0" w:firstColumn="1" w:lastColumn="0" w:oddVBand="0" w:evenVBand="0" w:oddHBand="0" w:evenHBand="0" w:firstRowFirstColumn="0" w:firstRowLastColumn="0" w:lastRowFirstColumn="0" w:lastRowLastColumn="0"/>
-            <w:tcW w:w="1100" w:type="dxa"/>
+            <w:tcW w:w="1135" w:type="dxa"/>
           </w:tcPr>
           <w:p>
             <w:pPr>
@@ -9002,7 +9086,7 @@
         </w:tc>
         <w:tc>
           <w:tcPr>
-            <w:tcW w:w="1354" w:type="dxa"/>
+            <w:tcW w:w="1418" w:type="dxa"/>
           </w:tcPr>
           <w:p>
             <w:pPr>
@@ -9024,7 +9108,7 @@
         </w:tc>
         <w:tc>
           <w:tcPr>
-            <w:tcW w:w="3348" w:type="dxa"/>
+            <w:tcW w:w="2771" w:type="dxa"/>
           </w:tcPr>
           <w:p>
             <w:pPr>
@@ -9035,11 +9119,18 @@
                 <w:szCs w:val="24"/>
               </w:rPr>
             </w:pPr>
-          </w:p>
-        </w:tc>
-        <w:tc>
-          <w:tcPr>
-            <w:tcW w:w="2815" w:type="dxa"/>
+            <w:r>
+              <w:rPr>
+                <w:sz w:val="24"/>
+                <w:szCs w:val="24"/>
+              </w:rPr>
+              <w:t>Tenant can’t edit their event due to data entry error</w:t>
+            </w:r>
+          </w:p>
+        </w:tc>
+        <w:tc>
+          <w:tcPr>
+            <w:tcW w:w="0" w:type="auto"/>
           </w:tcPr>
           <w:p>
             <w:pPr>
@@ -9077,7 +9168,7 @@
         </w:tc>
         <w:tc>
           <w:tcPr>
-            <w:tcW w:w="2204" w:type="dxa"/>
+            <w:tcW w:w="0" w:type="auto"/>
           </w:tcPr>
           <w:p>
             <w:pPr>
@@ -9088,11 +9179,18 @@
                 <w:szCs w:val="24"/>
               </w:rPr>
             </w:pPr>
-          </w:p>
-        </w:tc>
-        <w:tc>
-          <w:tcPr>
-            <w:tcW w:w="2139" w:type="dxa"/>
+            <w:r>
+              <w:rPr>
+                <w:sz w:val="24"/>
+                <w:szCs w:val="24"/>
+              </w:rPr>
+              <w:t>Leave fields blank</w:t>
+            </w:r>
+          </w:p>
+        </w:tc>
+        <w:tc>
+          <w:tcPr>
+            <w:tcW w:w="0" w:type="auto"/>
           </w:tcPr>
           <w:p>
             <w:pPr>
@@ -9103,17 +9201,25 @@
                 <w:szCs w:val="24"/>
               </w:rPr>
             </w:pPr>
+            <w:r>
+              <w:rPr>
+                <w:sz w:val="24"/>
+                <w:szCs w:val="24"/>
+              </w:rPr>
+              <w:t>Error message</w:t>
+            </w:r>
           </w:p>
         </w:tc>
       </w:tr>
       <w:tr>
         <w:trPr>
           <w:cnfStyle w:val="000000100000" w:firstRow="0" w:lastRow="0" w:firstColumn="0" w:lastColumn="0" w:oddVBand="0" w:evenVBand="0" w:oddHBand="1" w:evenHBand="0" w:firstRowFirstColumn="0" w:firstRowLastColumn="0" w:lastRowFirstColumn="0" w:lastRowLastColumn="0"/>
+          <w:trHeight w:val="1113"/>
         </w:trPr>
         <w:tc>
           <w:tcPr>
             <w:cnfStyle w:val="001000000000" w:firstRow="0" w:lastRow="0" w:firstColumn="1" w:lastColumn="0" w:oddVBand="0" w:evenVBand="0" w:oddHBand="0" w:evenHBand="0" w:firstRowFirstColumn="0" w:firstRowLastColumn="0" w:lastRowFirstColumn="0" w:lastRowLastColumn="0"/>
-            <w:tcW w:w="1100" w:type="dxa"/>
+            <w:tcW w:w="1135" w:type="dxa"/>
           </w:tcPr>
           <w:p>
             <w:pPr>
@@ -9134,7 +9240,7 @@
         </w:tc>
         <w:tc>
           <w:tcPr>
-            <w:tcW w:w="1354" w:type="dxa"/>
+            <w:tcW w:w="1418" w:type="dxa"/>
           </w:tcPr>
           <w:p>
             <w:pPr>
@@ -9156,7 +9262,7 @@
         </w:tc>
         <w:tc>
           <w:tcPr>
-            <w:tcW w:w="3348" w:type="dxa"/>
+            <w:tcW w:w="2771" w:type="dxa"/>
           </w:tcPr>
           <w:p>
             <w:pPr>
@@ -9167,11 +9273,18 @@
                 <w:szCs w:val="24"/>
               </w:rPr>
             </w:pPr>
-          </w:p>
-        </w:tc>
-        <w:tc>
-          <w:tcPr>
-            <w:tcW w:w="2815" w:type="dxa"/>
+            <w:r>
+              <w:rPr>
+                <w:sz w:val="24"/>
+                <w:szCs w:val="24"/>
+              </w:rPr>
+              <w:t>Tenant cancels editing their event</w:t>
+            </w:r>
+          </w:p>
+        </w:tc>
+        <w:tc>
+          <w:tcPr>
+            <w:tcW w:w="0" w:type="auto"/>
           </w:tcPr>
           <w:p>
             <w:pPr>
@@ -9209,7 +9322,7 @@
         </w:tc>
         <w:tc>
           <w:tcPr>
-            <w:tcW w:w="2204" w:type="dxa"/>
+            <w:tcW w:w="0" w:type="auto"/>
           </w:tcPr>
           <w:p>
             <w:pPr>
@@ -9220,11 +9333,18 @@
                 <w:szCs w:val="24"/>
               </w:rPr>
             </w:pPr>
-          </w:p>
-        </w:tc>
-        <w:tc>
-          <w:tcPr>
-            <w:tcW w:w="2139" w:type="dxa"/>
+            <w:r>
+              <w:rPr>
+                <w:sz w:val="24"/>
+                <w:szCs w:val="24"/>
+              </w:rPr>
+              <w:t>Leaving the page without clicking “Save” will cancel the operation</w:t>
+            </w:r>
+          </w:p>
+        </w:tc>
+        <w:tc>
+          <w:tcPr>
+            <w:tcW w:w="0" w:type="auto"/>
           </w:tcPr>
           <w:p>
             <w:pPr>
@@ -9235,14 +9355,40 @@
                 <w:szCs w:val="24"/>
               </w:rPr>
             </w:pPr>
+            <w:r>
+              <w:rPr>
+                <w:sz w:val="24"/>
+                <w:szCs w:val="24"/>
+              </w:rPr>
+              <w:t xml:space="preserve">Action cancelled, return to </w:t>
+            </w:r>
+            <w:r>
+              <w:rPr>
+                <w:i/>
+                <w:iCs/>
+                <w:sz w:val="24"/>
+                <w:szCs w:val="24"/>
+              </w:rPr>
+              <w:t>Events</w:t>
+            </w:r>
+            <w:r>
+              <w:rPr>
+                <w:sz w:val="24"/>
+                <w:szCs w:val="24"/>
+              </w:rPr>
+              <w:t xml:space="preserve"> page</w:t>
+            </w:r>
           </w:p>
         </w:tc>
       </w:tr>
       <w:tr>
+        <w:trPr>
+          <w:trHeight w:val="1100"/>
+        </w:trPr>
         <w:tc>
           <w:tcPr>
             <w:cnfStyle w:val="001000000000" w:firstRow="0" w:lastRow="0" w:firstColumn="1" w:lastColumn="0" w:oddVBand="0" w:evenVBand="0" w:oddHBand="0" w:evenHBand="0" w:firstRowFirstColumn="0" w:firstRowLastColumn="0" w:lastRowFirstColumn="0" w:lastRowLastColumn="0"/>
-            <w:tcW w:w="1100" w:type="dxa"/>
+            <w:tcW w:w="1135" w:type="dxa"/>
           </w:tcPr>
           <w:p>
             <w:pPr>
@@ -9263,7 +9409,7 @@
         </w:tc>
         <w:tc>
           <w:tcPr>
-            <w:tcW w:w="1354" w:type="dxa"/>
+            <w:tcW w:w="1418" w:type="dxa"/>
           </w:tcPr>
           <w:p>
             <w:pPr>
@@ -9285,7 +9431,7 @@
         </w:tc>
         <w:tc>
           <w:tcPr>
-            <w:tcW w:w="3348" w:type="dxa"/>
+            <w:tcW w:w="2771" w:type="dxa"/>
           </w:tcPr>
           <w:p>
             <w:pPr>
@@ -9296,11 +9442,18 @@
                 <w:szCs w:val="24"/>
               </w:rPr>
             </w:pPr>
-          </w:p>
-        </w:tc>
-        <w:tc>
-          <w:tcPr>
-            <w:tcW w:w="2815" w:type="dxa"/>
+            <w:r>
+              <w:rPr>
+                <w:sz w:val="24"/>
+                <w:szCs w:val="24"/>
+              </w:rPr>
+              <w:t>Tenant deletes own event</w:t>
+            </w:r>
+          </w:p>
+        </w:tc>
+        <w:tc>
+          <w:tcPr>
+            <w:tcW w:w="0" w:type="auto"/>
           </w:tcPr>
           <w:p>
             <w:pPr>
@@ -9338,7 +9491,7 @@
         </w:tc>
         <w:tc>
           <w:tcPr>
-            <w:tcW w:w="2204" w:type="dxa"/>
+            <w:tcW w:w="0" w:type="auto"/>
           </w:tcPr>
           <w:p>
             <w:pPr>
@@ -9353,7 +9506,7 @@
         </w:tc>
         <w:tc>
           <w:tcPr>
-            <w:tcW w:w="2139" w:type="dxa"/>
+            <w:tcW w:w="0" w:type="auto"/>
           </w:tcPr>
           <w:p>
             <w:pPr>
@@ -9364,17 +9517,41 @@
                 <w:szCs w:val="24"/>
               </w:rPr>
             </w:pPr>
+            <w:r>
+              <w:rPr>
+                <w:sz w:val="24"/>
+                <w:szCs w:val="24"/>
+              </w:rPr>
+              <w:t xml:space="preserve">Action successful, return to </w:t>
+            </w:r>
+            <w:r>
+              <w:rPr>
+                <w:i/>
+                <w:iCs/>
+                <w:sz w:val="24"/>
+                <w:szCs w:val="24"/>
+              </w:rPr>
+              <w:t>Events</w:t>
+            </w:r>
+            <w:r>
+              <w:rPr>
+                <w:sz w:val="24"/>
+                <w:szCs w:val="24"/>
+              </w:rPr>
+              <w:t xml:space="preserve"> page</w:t>
+            </w:r>
           </w:p>
         </w:tc>
       </w:tr>
       <w:tr>
         <w:trPr>
           <w:cnfStyle w:val="000000100000" w:firstRow="0" w:lastRow="0" w:firstColumn="0" w:lastColumn="0" w:oddVBand="0" w:evenVBand="0" w:oddHBand="1" w:evenHBand="0" w:firstRowFirstColumn="0" w:firstRowLastColumn="0" w:lastRowFirstColumn="0" w:lastRowLastColumn="0"/>
+          <w:trHeight w:val="1113"/>
         </w:trPr>
         <w:tc>
           <w:tcPr>
             <w:cnfStyle w:val="001000000000" w:firstRow="0" w:lastRow="0" w:firstColumn="1" w:lastColumn="0" w:oddVBand="0" w:evenVBand="0" w:oddHBand="0" w:evenHBand="0" w:firstRowFirstColumn="0" w:firstRowLastColumn="0" w:lastRowFirstColumn="0" w:lastRowLastColumn="0"/>
-            <w:tcW w:w="1100" w:type="dxa"/>
+            <w:tcW w:w="1135" w:type="dxa"/>
           </w:tcPr>
           <w:p>
             <w:pPr>
@@ -9396,7 +9573,7 @@
         </w:tc>
         <w:tc>
           <w:tcPr>
-            <w:tcW w:w="1354" w:type="dxa"/>
+            <w:tcW w:w="1418" w:type="dxa"/>
           </w:tcPr>
           <w:p>
             <w:pPr>
@@ -9418,7 +9595,7 @@
         </w:tc>
         <w:tc>
           <w:tcPr>
-            <w:tcW w:w="3348" w:type="dxa"/>
+            <w:tcW w:w="2771" w:type="dxa"/>
           </w:tcPr>
           <w:p>
             <w:pPr>
@@ -9429,11 +9606,18 @@
                 <w:szCs w:val="24"/>
               </w:rPr>
             </w:pPr>
-          </w:p>
-        </w:tc>
-        <w:tc>
-          <w:tcPr>
-            <w:tcW w:w="2815" w:type="dxa"/>
+            <w:r>
+              <w:rPr>
+                <w:sz w:val="24"/>
+                <w:szCs w:val="24"/>
+              </w:rPr>
+              <w:t>Tenant cancels deleting their event</w:t>
+            </w:r>
+          </w:p>
+        </w:tc>
+        <w:tc>
+          <w:tcPr>
+            <w:tcW w:w="0" w:type="auto"/>
           </w:tcPr>
           <w:p>
             <w:pPr>
@@ -9471,7 +9655,7 @@
         </w:tc>
         <w:tc>
           <w:tcPr>
-            <w:tcW w:w="2204" w:type="dxa"/>
+            <w:tcW w:w="0" w:type="auto"/>
           </w:tcPr>
           <w:p>
             <w:pPr>
@@ -9482,11 +9666,18 @@
                 <w:szCs w:val="24"/>
               </w:rPr>
             </w:pPr>
-          </w:p>
-        </w:tc>
-        <w:tc>
-          <w:tcPr>
-            <w:tcW w:w="2139" w:type="dxa"/>
+            <w:r>
+              <w:rPr>
+                <w:sz w:val="24"/>
+                <w:szCs w:val="24"/>
+              </w:rPr>
+              <w:t>Click “No” on confirmation screen</w:t>
+            </w:r>
+          </w:p>
+        </w:tc>
+        <w:tc>
+          <w:tcPr>
+            <w:tcW w:w="0" w:type="auto"/>
           </w:tcPr>
           <w:p>
             <w:pPr>
@@ -9497,14 +9688,40 @@
                 <w:szCs w:val="24"/>
               </w:rPr>
             </w:pPr>
+            <w:r>
+              <w:rPr>
+                <w:sz w:val="24"/>
+                <w:szCs w:val="24"/>
+              </w:rPr>
+              <w:t xml:space="preserve">Action cancelled, return to </w:t>
+            </w:r>
+            <w:r>
+              <w:rPr>
+                <w:i/>
+                <w:iCs/>
+                <w:sz w:val="24"/>
+                <w:szCs w:val="24"/>
+              </w:rPr>
+              <w:t>Events</w:t>
+            </w:r>
+            <w:r>
+              <w:rPr>
+                <w:sz w:val="24"/>
+                <w:szCs w:val="24"/>
+              </w:rPr>
+              <w:t xml:space="preserve"> page</w:t>
+            </w:r>
           </w:p>
         </w:tc>
       </w:tr>
       <w:tr>
+        <w:trPr>
+          <w:trHeight w:val="1100"/>
+        </w:trPr>
         <w:tc>
           <w:tcPr>
             <w:cnfStyle w:val="001000000000" w:firstRow="0" w:lastRow="0" w:firstColumn="1" w:lastColumn="0" w:oddVBand="0" w:evenVBand="0" w:oddHBand="0" w:evenHBand="0" w:firstRowFirstColumn="0" w:firstRowLastColumn="0" w:lastRowFirstColumn="0" w:lastRowLastColumn="0"/>
-            <w:tcW w:w="1100" w:type="dxa"/>
+            <w:tcW w:w="1135" w:type="dxa"/>
           </w:tcPr>
           <w:p>
             <w:pPr>
@@ -9525,7 +9742,7 @@
         </w:tc>
         <w:tc>
           <w:tcPr>
-            <w:tcW w:w="1354" w:type="dxa"/>
+            <w:tcW w:w="1418" w:type="dxa"/>
           </w:tcPr>
           <w:p>
             <w:pPr>
@@ -9547,7 +9764,7 @@
         </w:tc>
         <w:tc>
           <w:tcPr>
-            <w:tcW w:w="3348" w:type="dxa"/>
+            <w:tcW w:w="2771" w:type="dxa"/>
           </w:tcPr>
           <w:p>
             <w:pPr>
@@ -9569,7 +9786,7 @@
         </w:tc>
         <w:tc>
           <w:tcPr>
-            <w:tcW w:w="2815" w:type="dxa"/>
+            <w:tcW w:w="0" w:type="auto"/>
           </w:tcPr>
           <w:p>
             <w:pPr>
@@ -9607,7 +9824,7 @@
         </w:tc>
         <w:tc>
           <w:tcPr>
-            <w:tcW w:w="2204" w:type="dxa"/>
+            <w:tcW w:w="0" w:type="auto"/>
           </w:tcPr>
           <w:p>
             <w:pPr>
@@ -9618,11 +9835,26 @@
                 <w:szCs w:val="24"/>
               </w:rPr>
             </w:pPr>
-          </w:p>
-        </w:tc>
-        <w:tc>
-          <w:tcPr>
-            <w:tcW w:w="2139" w:type="dxa"/>
+            <w:r>
+              <w:rPr>
+                <w:sz w:val="24"/>
+                <w:szCs w:val="24"/>
+              </w:rPr>
+              <w:t>Title length limit: 255 characters</w:t>
+            </w:r>
+            <w:r>
+              <w:rPr>
+                <w:sz w:val="24"/>
+                <w:szCs w:val="24"/>
+              </w:rPr>
+              <w:br/>
+              <w:t>Description: no limit</w:t>
+            </w:r>
+          </w:p>
+        </w:tc>
+        <w:tc>
+          <w:tcPr>
+            <w:tcW w:w="0" w:type="auto"/>
           </w:tcPr>
           <w:p>
             <w:pPr>
@@ -9662,11 +9894,12 @@
       <w:tr>
         <w:trPr>
           <w:cnfStyle w:val="000000100000" w:firstRow="0" w:lastRow="0" w:firstColumn="0" w:lastColumn="0" w:oddVBand="0" w:evenVBand="0" w:oddHBand="1" w:evenHBand="0" w:firstRowFirstColumn="0" w:firstRowLastColumn="0" w:lastRowFirstColumn="0" w:lastRowLastColumn="0"/>
+          <w:trHeight w:val="821"/>
         </w:trPr>
         <w:tc>
           <w:tcPr>
             <w:cnfStyle w:val="001000000000" w:firstRow="0" w:lastRow="0" w:firstColumn="1" w:lastColumn="0" w:oddVBand="0" w:evenVBand="0" w:oddHBand="0" w:evenHBand="0" w:firstRowFirstColumn="0" w:firstRowLastColumn="0" w:lastRowFirstColumn="0" w:lastRowLastColumn="0"/>
-            <w:tcW w:w="1100" w:type="dxa"/>
+            <w:tcW w:w="1135" w:type="dxa"/>
           </w:tcPr>
           <w:p>
             <w:pPr>
@@ -9687,7 +9920,7 @@
         </w:tc>
         <w:tc>
           <w:tcPr>
-            <w:tcW w:w="1354" w:type="dxa"/>
+            <w:tcW w:w="1418" w:type="dxa"/>
           </w:tcPr>
           <w:p>
             <w:pPr>
@@ -9709,7 +9942,7 @@
         </w:tc>
         <w:tc>
           <w:tcPr>
-            <w:tcW w:w="3348" w:type="dxa"/>
+            <w:tcW w:w="2771" w:type="dxa"/>
           </w:tcPr>
           <w:p>
             <w:pPr>
@@ -9731,7 +9964,7 @@
         </w:tc>
         <w:tc>
           <w:tcPr>
-            <w:tcW w:w="2815" w:type="dxa"/>
+            <w:tcW w:w="0" w:type="auto"/>
           </w:tcPr>
           <w:p>
             <w:pPr>
@@ -9769,7 +10002,7 @@
         </w:tc>
         <w:tc>
           <w:tcPr>
-            <w:tcW w:w="2204" w:type="dxa"/>
+            <w:tcW w:w="0" w:type="auto"/>
           </w:tcPr>
           <w:p>
             <w:pPr>
@@ -9780,11 +10013,18 @@
                 <w:szCs w:val="24"/>
               </w:rPr>
             </w:pPr>
-          </w:p>
-        </w:tc>
-        <w:tc>
-          <w:tcPr>
-            <w:tcW w:w="2139" w:type="dxa"/>
+            <w:r>
+              <w:rPr>
+                <w:sz w:val="24"/>
+                <w:szCs w:val="24"/>
+              </w:rPr>
+              <w:t>Leave fields blank</w:t>
+            </w:r>
+          </w:p>
+        </w:tc>
+        <w:tc>
+          <w:tcPr>
+            <w:tcW w:w="0" w:type="auto"/>
           </w:tcPr>
           <w:p>
             <w:pPr>
@@ -9806,10 +10046,13 @@
         </w:tc>
       </w:tr>
       <w:tr>
+        <w:trPr>
+          <w:trHeight w:val="1100"/>
+        </w:trPr>
         <w:tc>
           <w:tcPr>
             <w:cnfStyle w:val="001000000000" w:firstRow="0" w:lastRow="0" w:firstColumn="1" w:lastColumn="0" w:oddVBand="0" w:evenVBand="0" w:oddHBand="0" w:evenHBand="0" w:firstRowFirstColumn="0" w:firstRowLastColumn="0" w:lastRowFirstColumn="0" w:lastRowLastColumn="0"/>
-            <w:tcW w:w="1100" w:type="dxa"/>
+            <w:tcW w:w="1135" w:type="dxa"/>
           </w:tcPr>
           <w:p>
             <w:pPr>
@@ -9830,7 +10073,7 @@
         </w:tc>
         <w:tc>
           <w:tcPr>
-            <w:tcW w:w="1354" w:type="dxa"/>
+            <w:tcW w:w="1418" w:type="dxa"/>
           </w:tcPr>
           <w:p>
             <w:pPr>
@@ -9852,7 +10095,7 @@
         </w:tc>
         <w:tc>
           <w:tcPr>
-            <w:tcW w:w="3348" w:type="dxa"/>
+            <w:tcW w:w="2771" w:type="dxa"/>
           </w:tcPr>
           <w:p>
             <w:pPr>
@@ -9874,7 +10117,7 @@
         </w:tc>
         <w:tc>
           <w:tcPr>
-            <w:tcW w:w="2815" w:type="dxa"/>
+            <w:tcW w:w="0" w:type="auto"/>
           </w:tcPr>
           <w:p>
             <w:pPr>
@@ -9912,7 +10155,7 @@
         </w:tc>
         <w:tc>
           <w:tcPr>
-            <w:tcW w:w="2204" w:type="dxa"/>
+            <w:tcW w:w="0" w:type="auto"/>
           </w:tcPr>
           <w:p>
             <w:pPr>
@@ -9923,11 +10166,18 @@
                 <w:szCs w:val="24"/>
               </w:rPr>
             </w:pPr>
-          </w:p>
-        </w:tc>
-        <w:tc>
-          <w:tcPr>
-            <w:tcW w:w="2139" w:type="dxa"/>
+            <w:r>
+              <w:rPr>
+                <w:sz w:val="24"/>
+                <w:szCs w:val="24"/>
+              </w:rPr>
+              <w:t>Leaving the page without clicking “Save” will cancel the operation</w:t>
+            </w:r>
+          </w:p>
+        </w:tc>
+        <w:tc>
+          <w:tcPr>
+            <w:tcW w:w="0" w:type="auto"/>
           </w:tcPr>
           <w:p>
             <w:pPr>
@@ -9967,11 +10217,12 @@
       <w:tr>
         <w:trPr>
           <w:cnfStyle w:val="000000100000" w:firstRow="0" w:lastRow="0" w:firstColumn="0" w:lastColumn="0" w:oddVBand="0" w:evenVBand="0" w:oddHBand="1" w:evenHBand="0" w:firstRowFirstColumn="0" w:firstRowLastColumn="0" w:lastRowFirstColumn="0" w:lastRowLastColumn="0"/>
+          <w:trHeight w:val="1113"/>
         </w:trPr>
         <w:tc>
           <w:tcPr>
             <w:cnfStyle w:val="001000000000" w:firstRow="0" w:lastRow="0" w:firstColumn="1" w:lastColumn="0" w:oddVBand="0" w:evenVBand="0" w:oddHBand="0" w:evenHBand="0" w:firstRowFirstColumn="0" w:firstRowLastColumn="0" w:lastRowFirstColumn="0" w:lastRowLastColumn="0"/>
-            <w:tcW w:w="1100" w:type="dxa"/>
+            <w:tcW w:w="1135" w:type="dxa"/>
           </w:tcPr>
           <w:p>
             <w:pPr>
@@ -9992,7 +10243,7 @@
         </w:tc>
         <w:tc>
           <w:tcPr>
-            <w:tcW w:w="1354" w:type="dxa"/>
+            <w:tcW w:w="1418" w:type="dxa"/>
           </w:tcPr>
           <w:p>
             <w:pPr>
@@ -10014,7 +10265,7 @@
         </w:tc>
         <w:tc>
           <w:tcPr>
-            <w:tcW w:w="3348" w:type="dxa"/>
+            <w:tcW w:w="2771" w:type="dxa"/>
           </w:tcPr>
           <w:p>
             <w:pPr>
@@ -10036,7 +10287,7 @@
         </w:tc>
         <w:tc>
           <w:tcPr>
-            <w:tcW w:w="2815" w:type="dxa"/>
+            <w:tcW w:w="0" w:type="auto"/>
           </w:tcPr>
           <w:p>
             <w:pPr>
@@ -10074,7 +10325,7 @@
         </w:tc>
         <w:tc>
           <w:tcPr>
-            <w:tcW w:w="2204" w:type="dxa"/>
+            <w:tcW w:w="0" w:type="auto"/>
           </w:tcPr>
           <w:p>
             <w:pPr>
@@ -10085,11 +10336,26 @@
                 <w:szCs w:val="24"/>
               </w:rPr>
             </w:pPr>
-          </w:p>
-        </w:tc>
-        <w:tc>
-          <w:tcPr>
-            <w:tcW w:w="2139" w:type="dxa"/>
+            <w:r>
+              <w:rPr>
+                <w:sz w:val="24"/>
+                <w:szCs w:val="24"/>
+              </w:rPr>
+              <w:t>Title length limit: 255 characters</w:t>
+            </w:r>
+            <w:r>
+              <w:rPr>
+                <w:sz w:val="24"/>
+                <w:szCs w:val="24"/>
+              </w:rPr>
+              <w:br/>
+              <w:t>Description: no limit</w:t>
+            </w:r>
+          </w:p>
+        </w:tc>
+        <w:tc>
+          <w:tcPr>
+            <w:tcW w:w="0" w:type="auto"/>
           </w:tcPr>
           <w:p>
             <w:pPr>
@@ -10111,10 +10377,13 @@
         </w:tc>
       </w:tr>
       <w:tr>
+        <w:trPr>
+          <w:trHeight w:val="1113"/>
+        </w:trPr>
         <w:tc>
           <w:tcPr>
             <w:cnfStyle w:val="001000000000" w:firstRow="0" w:lastRow="0" w:firstColumn="1" w:lastColumn="0" w:oddVBand="0" w:evenVBand="0" w:oddHBand="0" w:evenHBand="0" w:firstRowFirstColumn="0" w:firstRowLastColumn="0" w:lastRowFirstColumn="0" w:lastRowLastColumn="0"/>
-            <w:tcW w:w="1100" w:type="dxa"/>
+            <w:tcW w:w="1135" w:type="dxa"/>
           </w:tcPr>
           <w:p>
             <w:pPr>
@@ -10135,7 +10404,7 @@
         </w:tc>
         <w:tc>
           <w:tcPr>
-            <w:tcW w:w="1354" w:type="dxa"/>
+            <w:tcW w:w="1418" w:type="dxa"/>
           </w:tcPr>
           <w:p>
             <w:pPr>
@@ -10157,7 +10426,7 @@
         </w:tc>
         <w:tc>
           <w:tcPr>
-            <w:tcW w:w="3348" w:type="dxa"/>
+            <w:tcW w:w="2771" w:type="dxa"/>
           </w:tcPr>
           <w:p>
             <w:pPr>
@@ -10179,7 +10448,7 @@
         </w:tc>
         <w:tc>
           <w:tcPr>
-            <w:tcW w:w="2815" w:type="dxa"/>
+            <w:tcW w:w="0" w:type="auto"/>
           </w:tcPr>
           <w:p>
             <w:pPr>
@@ -10217,7 +10486,7 @@
         </w:tc>
         <w:tc>
           <w:tcPr>
-            <w:tcW w:w="2204" w:type="dxa"/>
+            <w:tcW w:w="0" w:type="auto"/>
           </w:tcPr>
           <w:p>
             <w:pPr>
@@ -10228,11 +10497,18 @@
                 <w:szCs w:val="24"/>
               </w:rPr>
             </w:pPr>
-          </w:p>
-        </w:tc>
-        <w:tc>
-          <w:tcPr>
-            <w:tcW w:w="2139" w:type="dxa"/>
+            <w:r>
+              <w:rPr>
+                <w:sz w:val="24"/>
+                <w:szCs w:val="24"/>
+              </w:rPr>
+              <w:t>Leave fields blank</w:t>
+            </w:r>
+          </w:p>
+        </w:tc>
+        <w:tc>
+          <w:tcPr>
+            <w:tcW w:w="0" w:type="auto"/>
           </w:tcPr>
           <w:p>
             <w:pPr>
@@ -10262,27 +10538,12 @@
         </w:rPr>
       </w:pPr>
     </w:p>
-    <w:p>
-      <w:pPr>
-        <w:rPr>
-          <w:b/>
-          <w:bCs/>
-        </w:rPr>
-      </w:pPr>
-      <w:r>
-        <w:rPr>
-          <w:b/>
-          <w:bCs/>
-          <w:sz w:val="24"/>
-          <w:szCs w:val="24"/>
-        </w:rPr>
-        <w:t>Common precondition: This project relies on a stable internet connection and access to the FHICT VDI environment.</w:t>
-      </w:r>
-    </w:p>
     <w:sectPr>
+      <w:footerReference w:type="default" r:id="rId9"/>
       <w:pgSz w:w="15840" w:h="12240" w:orient="landscape"/>
       <w:pgMar w:top="1440" w:right="1440" w:bottom="1440" w:left="1440" w:header="720" w:footer="720" w:gutter="0"/>
       <w:cols w:space="720"/>
+      <w:titlePg/>
       <w:docGrid w:linePitch="299"/>
     </w:sectPr>
   </w:body>
@@ -10312,6 +10573,59 @@
     </w:p>
   </w:endnote>
 </w:endnotes>
+</file>
+
+<file path=word/footer1.xml><?xml version="1.0" encoding="utf-8"?>
+<w:ftr xmlns:wpc="http://schemas.microsoft.com/office/word/2010/wordprocessingCanvas" xmlns:cx="http://schemas.microsoft.com/office/drawing/2014/chartex" xmlns:cx1="http://schemas.microsoft.com/office/drawing/2015/9/8/chartex" xmlns:cx2="http://schemas.microsoft.com/office/drawing/2015/10/21/chartex" xmlns:cx3="http://schemas.microsoft.com/office/drawing/2016/5/9/chartex" xmlns:cx4="http://schemas.microsoft.com/office/drawing/2016/5/10/chartex" xmlns:cx5="http://schemas.microsoft.com/office/drawing/2016/5/11/chartex" xmlns:cx6="http://schemas.microsoft.com/office/drawing/2016/5/12/chartex" xmlns:cx7="http://schemas.microsoft.com/office/drawing/2016/5/13/chartex" xmlns:cx8="http://schemas.microsoft.com/office/drawing/2016/5/14/chartex" xmlns:mc="http://schemas.openxmlformats.org/markup-compatibility/2006" xmlns:aink="http://schemas.microsoft.com/office/drawing/2016/ink" xmlns:am3d="http://schemas.microsoft.com/office/drawing/2017/model3d" xmlns:o="urn:schemas-microsoft-com:office:office" xmlns:oel="http://schemas.microsoft.com/office/2019/extlst" xmlns:r="http://schemas.openxmlformats.org/officeDocument/2006/relationships" xmlns:m="http://schemas.openxmlformats.org/officeDocument/2006/math" xmlns:v="urn:schemas-microsoft-com:vml" xmlns:wp14="http://schemas.microsoft.com/office/word/2010/wordprocessingDrawing" xmlns:wp="http://schemas.openxmlformats.org/drawingml/2006/wordprocessingDrawing" xmlns:w10="urn:schemas-microsoft-com:office:word" xmlns:w="http://schemas.openxmlformats.org/wordprocessingml/2006/main" xmlns:w14="http://schemas.microsoft.com/office/word/2010/wordml" xmlns:w15="http://schemas.microsoft.com/office/word/2012/wordml" xmlns:w16cex="http://schemas.microsoft.com/office/word/2018/wordml/cex" xmlns:w16cid="http://schemas.microsoft.com/office/word/2016/wordml/cid" xmlns:w16="http://schemas.microsoft.com/office/word/2018/wordml" xmlns:w16du="http://schemas.microsoft.com/office/word/2023/wordml/word16du" xmlns:w16sdtdh="http://schemas.microsoft.com/office/word/2020/wordml/sdtdatahash" xmlns:w16se="http://schemas.microsoft.com/office/word/2015/wordml/symex" xmlns:wpg="http://schemas.microsoft.com/office/word/2010/wordprocessingGroup" xmlns:wpi="http://schemas.microsoft.com/office/word/2010/wordprocessingInk" xmlns:wne="http://schemas.microsoft.com/office/word/2006/wordml" xmlns:wps="http://schemas.microsoft.com/office/word/2010/wordprocessingShape" mc:Ignorable="w14 w15 w16se w16cid w16 w16cex w16sdtdh wp14">
+  <w:sdt>
+    <w:sdtPr>
+      <w:id w:val="1671822415"/>
+      <w:docPartObj>
+        <w:docPartGallery w:val="Page Numbers (Bottom of Page)"/>
+        <w:docPartUnique/>
+      </w:docPartObj>
+    </w:sdtPr>
+    <w:sdtEndPr>
+      <w:rPr>
+        <w:noProof/>
+      </w:rPr>
+    </w:sdtEndPr>
+    <w:sdtContent>
+      <w:p>
+        <w:pPr>
+          <w:pStyle w:val="Footer"/>
+          <w:jc w:val="right"/>
+        </w:pPr>
+        <w:r>
+          <w:fldChar w:fldCharType="begin"/>
+        </w:r>
+        <w:r>
+          <w:instrText xml:space="preserve"> PAGE   \* MERGEFORMAT </w:instrText>
+        </w:r>
+        <w:r>
+          <w:fldChar w:fldCharType="separate"/>
+        </w:r>
+        <w:r>
+          <w:rPr>
+            <w:noProof/>
+          </w:rPr>
+          <w:t>2</w:t>
+        </w:r>
+        <w:r>
+          <w:rPr>
+            <w:noProof/>
+          </w:rPr>
+          <w:fldChar w:fldCharType="end"/>
+        </w:r>
+      </w:p>
+    </w:sdtContent>
+  </w:sdt>
+  <w:p>
+    <w:pPr>
+      <w:pStyle w:val="Footer"/>
+    </w:pPr>
+  </w:p>
+</w:ftr>
 </file>
 
 <file path=word/footnotes.xml><?xml version="1.0" encoding="utf-8"?>
@@ -17108,7 +17422,7 @@
     <w:autoRedefine/>
     <w:uiPriority w:val="39"/>
     <w:unhideWhenUsed/>
-    <w:rsid w:val="00A749F9"/>
+    <w:rsid w:val="00B045EE"/>
     <w:pPr>
       <w:spacing w:after="100"/>
     </w:pPr>
@@ -17372,7 +17686,6 @@
     <w:next w:val="Normal"/>
     <w:autoRedefine/>
     <w:uiPriority w:val="39"/>
-    <w:semiHidden/>
     <w:unhideWhenUsed/>
     <w:rsid w:val="00D30A83"/>
     <w:pPr>
@@ -17451,6 +17764,96 @@
         <w:shd w:val="clear" w:color="auto" w:fill="CCCCCC" w:themeFill="text1" w:themeFillTint="33"/>
       </w:tcPr>
     </w:tblStylePr>
+  </w:style>
+  <w:style w:type="paragraph" w:styleId="TOC5">
+    <w:name w:val="toc 5"/>
+    <w:basedOn w:val="Normal"/>
+    <w:next w:val="Normal"/>
+    <w:autoRedefine/>
+    <w:uiPriority w:val="39"/>
+    <w:unhideWhenUsed/>
+    <w:rsid w:val="00B045EE"/>
+    <w:pPr>
+      <w:suppressAutoHyphens w:val="0"/>
+      <w:spacing w:after="100"/>
+      <w:ind w:left="880"/>
+    </w:pPr>
+    <w:rPr>
+      <w:rFonts w:eastAsiaTheme="minorEastAsia"/>
+      <w:lang w:eastAsia="en-GB"/>
+    </w:rPr>
+  </w:style>
+  <w:style w:type="paragraph" w:styleId="TOC6">
+    <w:name w:val="toc 6"/>
+    <w:basedOn w:val="Normal"/>
+    <w:next w:val="Normal"/>
+    <w:autoRedefine/>
+    <w:uiPriority w:val="39"/>
+    <w:unhideWhenUsed/>
+    <w:rsid w:val="00B045EE"/>
+    <w:pPr>
+      <w:suppressAutoHyphens w:val="0"/>
+      <w:spacing w:after="100"/>
+      <w:ind w:left="1100"/>
+    </w:pPr>
+    <w:rPr>
+      <w:rFonts w:eastAsiaTheme="minorEastAsia"/>
+      <w:lang w:eastAsia="en-GB"/>
+    </w:rPr>
+  </w:style>
+  <w:style w:type="paragraph" w:styleId="TOC7">
+    <w:name w:val="toc 7"/>
+    <w:basedOn w:val="Normal"/>
+    <w:next w:val="Normal"/>
+    <w:autoRedefine/>
+    <w:uiPriority w:val="39"/>
+    <w:unhideWhenUsed/>
+    <w:rsid w:val="00B045EE"/>
+    <w:pPr>
+      <w:suppressAutoHyphens w:val="0"/>
+      <w:spacing w:after="100"/>
+      <w:ind w:left="1320"/>
+    </w:pPr>
+    <w:rPr>
+      <w:rFonts w:eastAsiaTheme="minorEastAsia"/>
+      <w:lang w:eastAsia="en-GB"/>
+    </w:rPr>
+  </w:style>
+  <w:style w:type="paragraph" w:styleId="TOC8">
+    <w:name w:val="toc 8"/>
+    <w:basedOn w:val="Normal"/>
+    <w:next w:val="Normal"/>
+    <w:autoRedefine/>
+    <w:uiPriority w:val="39"/>
+    <w:unhideWhenUsed/>
+    <w:rsid w:val="00B045EE"/>
+    <w:pPr>
+      <w:suppressAutoHyphens w:val="0"/>
+      <w:spacing w:after="100"/>
+      <w:ind w:left="1540"/>
+    </w:pPr>
+    <w:rPr>
+      <w:rFonts w:eastAsiaTheme="minorEastAsia"/>
+      <w:lang w:eastAsia="en-GB"/>
+    </w:rPr>
+  </w:style>
+  <w:style w:type="paragraph" w:styleId="TOC9">
+    <w:name w:val="toc 9"/>
+    <w:basedOn w:val="Normal"/>
+    <w:next w:val="Normal"/>
+    <w:autoRedefine/>
+    <w:uiPriority w:val="39"/>
+    <w:unhideWhenUsed/>
+    <w:rsid w:val="00B045EE"/>
+    <w:pPr>
+      <w:suppressAutoHyphens w:val="0"/>
+      <w:spacing w:after="100"/>
+      <w:ind w:left="1760"/>
+    </w:pPr>
+    <w:rPr>
+      <w:rFonts w:eastAsiaTheme="minorEastAsia"/>
+      <w:lang w:eastAsia="en-GB"/>
+    </w:rPr>
   </w:style>
 </w:styles>
 </file>
